--- a/lib/自动安装分布式mitaka版本openstack指导.docx
+++ b/lib/自动安装分布式mitaka版本openstack指导.docx
@@ -31,7 +31,7 @@
         </w:rPr>
         <w:drawing>
           <wp:inline distT="0" distB="0" distL="0" distR="0">
-            <wp:extent cx="5943600" cy="2079646"/>
+            <wp:extent cx="5943600" cy="2079625"/>
             <wp:effectExtent l="0" t="0" r="0" b="0"/>
             <wp:docPr id="5" name="图片 5" descr="http://img.blog.csdn.net/20160310185616272"/>
             <wp:cNvGraphicFramePr>
@@ -41,13 +41,13 @@
               <a:graphicData uri="http://schemas.openxmlformats.org/drawingml/2006/picture">
                 <pic:pic xmlns:pic="http://schemas.openxmlformats.org/drawingml/2006/picture">
                   <pic:nvPicPr>
-                    <pic:cNvPr id="0" name="Picture 3" descr="http://img.blog.csdn.net/20160310185616272"/>
+                    <pic:cNvPr id="5" name="图片 5" descr="http://img.blog.csdn.net/20160310185616272"/>
                     <pic:cNvPicPr>
                       <a:picLocks noChangeAspect="1" noChangeArrowheads="1"/>
                     </pic:cNvPicPr>
                   </pic:nvPicPr>
                   <pic:blipFill>
-                    <a:blip r:embed="rId7">
+                    <a:blip r:embed="rId9">
                       <a:extLst>
                         <a:ext uri="{28A0092B-C50C-407E-A947-70E740481C1C}">
                           <a14:useLocalDpi xmlns:a14="http://schemas.microsoft.com/office/drawing/2010/main" val="0"/>
@@ -59,7 +59,7 @@
                       <a:fillRect/>
                     </a:stretch>
                   </pic:blipFill>
-                  <pic:spPr bwMode="auto">
+                  <pic:spPr>
                     <a:xfrm>
                       <a:off x="0" y="0"/>
                       <a:ext cx="5943600" cy="2079646"/>
@@ -89,7 +89,13 @@
         <w:rPr>
           <w:rStyle w:val="1Char"/>
         </w:rPr>
-        <w:t>二、建议硬件配置： </w:t>
+        <w:t>二、建议硬件配置：</w:t>
+      </w:r>
+      <w:r>
+        <w:rPr>
+          <w:rStyle w:val="1Char"/>
+        </w:rPr>
+        <w:t> </w:t>
       </w:r>
     </w:p>
     <w:p>
@@ -672,6 +678,15 @@
         <w:rPr>
           <w:rFonts w:hint="eastAsia"/>
         </w:rPr>
+        <w:t>或</w:t>
+      </w:r>
+      <w:r>
+        <w:t>rhel-server-7.2-x86_64-dvd.iso</w:t>
+      </w:r>
+      <w:r>
+        <w:rPr>
+          <w:rFonts w:hint="eastAsia"/>
+        </w:rPr>
         <w:t>（本地</w:t>
       </w:r>
       <w:r>
@@ -687,7 +702,19 @@
         <w:rPr>
           <w:rFonts w:hint="eastAsia"/>
         </w:rPr>
-        <w:t>的）</w:t>
+        <w:t>和</w:t>
+      </w:r>
+      <w:r>
+        <w:rPr>
+          <w:rFonts w:hint="eastAsia"/>
+        </w:rPr>
+        <w:t>redhat7.2</w:t>
+      </w:r>
+      <w:r>
+        <w:rPr>
+          <w:rFonts w:hint="eastAsia"/>
+        </w:rPr>
+        <w:t>）</w:t>
       </w:r>
     </w:p>
     <w:p>
@@ -727,9 +754,10 @@
         <w:rPr>
           <w:noProof/>
         </w:rPr>
+        <w:lastRenderedPageBreak/>
         <w:drawing>
           <wp:inline distT="0" distB="0" distL="0" distR="0">
-            <wp:extent cx="6402781" cy="4801983"/>
+            <wp:extent cx="6402705" cy="4801870"/>
             <wp:effectExtent l="0" t="0" r="0" b="0"/>
             <wp:docPr id="2" name="图片 1"/>
             <wp:cNvGraphicFramePr>
@@ -745,7 +773,7 @@
                     </pic:cNvPicPr>
                   </pic:nvPicPr>
                   <pic:blipFill>
-                    <a:blip r:embed="rId8" cstate="print"/>
+                    <a:blip r:embed="rId10" cstate="print"/>
                     <a:srcRect/>
                     <a:stretch>
                       <a:fillRect/>
@@ -914,10 +942,7 @@
         <w:pStyle w:val="a5"/>
       </w:pPr>
       <w:r>
-        <w:t xml:space="preserve"># tar –zxvf </w:t>
-      </w:r>
-      <w:r>
-        <w:t>mitaka-centos7.2-0430.tar.gz</w:t>
+        <w:t># tar –zxvf mitaka-centos7.2-0430.tar.gz</w:t>
       </w:r>
     </w:p>
     <w:p>
@@ -958,11 +983,9 @@
       <w:pPr>
         <w:pStyle w:val="a5"/>
       </w:pPr>
-      <w:r>
-        <w:t xml:space="preserve"># </w:t>
-      </w:r>
       <w:bookmarkStart w:id="0" w:name="OLE_LINK4"/>
       <w:bookmarkStart w:id="1" w:name="OLE_LINK2"/>
+      <w:bookmarkStart w:id="2" w:name="OLE_LINK5"/>
       <w:r>
         <w:t>cd /etc/yum.repos.d/</w:t>
       </w:r>
@@ -995,103 +1018,61 @@
       </w:r>
       <w:bookmarkEnd w:id="0"/>
     </w:p>
-    <w:bookmarkEnd w:id="1"/>
+    <w:p>
+      <w:pPr>
+        <w:rPr>
+          <w:color w:val="ED7D31" w:themeColor="accent2"/>
+        </w:rPr>
+      </w:pPr>
+      <w:bookmarkStart w:id="3" w:name="OLE_LINK3"/>
+      <w:bookmarkEnd w:id="1"/>
+      <w:r>
+        <w:rPr>
+          <w:color w:val="ED7D31" w:themeColor="accent2"/>
+        </w:rPr>
+        <w:t>cat &lt;&lt;END &gt;</w:t>
+      </w:r>
+      <w:r>
+        <w:rPr>
+          <w:color w:val="ED7D31" w:themeColor="accent2"/>
+        </w:rPr>
+        <w:t>/etc/yum.repos.d/repo.rep</w:t>
+      </w:r>
+      <w:r>
+        <w:rPr>
+          <w:rFonts w:hint="eastAsia"/>
+          <w:color w:val="ED7D31" w:themeColor="accent2"/>
+        </w:rPr>
+        <w:t>o</w:t>
+      </w:r>
+    </w:p>
     <w:p>
       <w:pPr>
         <w:pStyle w:val="a5"/>
-      </w:pPr>
-      <w:r>
-        <w:rPr>
-          <w:rFonts w:hint="eastAsia"/>
-        </w:rPr>
-        <w:t>4</w:t>
-      </w:r>
-      <w:r>
-        <w:rPr>
-          <w:rFonts w:hint="eastAsia"/>
-        </w:rPr>
-        <w:t>、新建</w:t>
-      </w:r>
-      <w:r>
-        <w:t>/etc/yum.repos.d/repo.repo</w:t>
-      </w:r>
-      <w:r>
-        <w:rPr>
-          <w:rFonts w:hint="eastAsia"/>
-        </w:rPr>
-        <w:t>并</w:t>
-      </w:r>
-      <w:r>
-        <w:t>写入</w:t>
-      </w:r>
-      <w:r>
-        <w:rPr>
-          <w:rFonts w:hint="eastAsia"/>
-        </w:rPr>
-        <w:t>（</w:t>
-      </w:r>
-      <w:r>
-        <w:rPr>
-          <w:rFonts w:hint="eastAsia"/>
-          <w:color w:val="FF0000"/>
-        </w:rPr>
-        <w:t>必须</w:t>
-      </w:r>
-      <w:r>
-        <w:rPr>
-          <w:color w:val="FF0000"/>
-        </w:rPr>
-        <w:t>命名为</w:t>
-      </w:r>
-      <w:r>
-        <w:rPr>
-          <w:color w:val="FF0000"/>
-        </w:rPr>
-        <w:t>repo.repo</w:t>
-      </w:r>
-      <w:r>
-        <w:rPr>
-          <w:rFonts w:hint="eastAsia"/>
-          <w:color w:val="FF0000"/>
-        </w:rPr>
-        <w:t>，</w:t>
-      </w:r>
-      <w:r>
-        <w:rPr>
-          <w:color w:val="FF0000"/>
-        </w:rPr>
-        <w:t>脚本判断本地源的依据</w:t>
-      </w:r>
-      <w:r>
-        <w:t>）</w:t>
-      </w:r>
-    </w:p>
-    <w:p>
-      <w:pPr>
         <w:rPr>
           <w:color w:val="ED7D31" w:themeColor="accent2"/>
         </w:rPr>
       </w:pPr>
       <w:r>
         <w:rPr>
-          <w:rFonts w:hint="eastAsia"/>
           <w:color w:val="ED7D31" w:themeColor="accent2"/>
         </w:rPr>
-        <w:t xml:space="preserve"># </w:t>
-      </w:r>
-      <w:bookmarkStart w:id="2" w:name="OLE_LINK3"/>
-      <w:r>
+        <w:t>[repo]</w:t>
+      </w:r>
+    </w:p>
+    <w:p>
+      <w:pPr>
+        <w:pStyle w:val="a5"/>
         <w:rPr>
           <w:color w:val="ED7D31" w:themeColor="accent2"/>
         </w:rPr>
-        <w:t>cat &lt;&lt;END &gt;/etc/yum.repos.d/repo.rep</w:t>
-      </w:r>
-      <w:r>
-        <w:rPr>
-          <w:rFonts w:hint="eastAsia"/>
+      </w:pPr>
+      <w:r>
+        <w:rPr>
           <w:color w:val="ED7D31" w:themeColor="accent2"/>
         </w:rPr>
-        <w:t>o</w:t>
+        <w:lastRenderedPageBreak/>
+        <w:t>name=repo</w:t>
       </w:r>
     </w:p>
     <w:p>
@@ -1105,7 +1086,25 @@
         <w:rPr>
           <w:color w:val="ED7D31" w:themeColor="accent2"/>
         </w:rPr>
-        <w:t>[repo]</w:t>
+        <w:t>baseurl=</w:t>
+      </w:r>
+      <w:r>
+        <w:t>file://</w:t>
+      </w:r>
+      <w:r>
+        <w:rPr>
+          <w:rFonts w:hint="eastAsia"/>
+        </w:rPr>
+        <w:t>/</w:t>
+      </w:r>
+      <w:r>
+        <w:t>mnt/</w:t>
+      </w:r>
+      <w:r>
+        <w:rPr>
+          <w:rFonts w:hint="eastAsia"/>
+        </w:rPr>
+        <w:t>Mitaka-Centos7.2-0430/</w:t>
       </w:r>
     </w:p>
     <w:p>
@@ -1119,7 +1118,7 @@
         <w:rPr>
           <w:color w:val="ED7D31" w:themeColor="accent2"/>
         </w:rPr>
-        <w:t>name=repo</w:t>
+        <w:t>gpgcheck=0</w:t>
       </w:r>
     </w:p>
     <w:p>
@@ -1133,118 +1132,193 @@
         <w:rPr>
           <w:color w:val="ED7D31" w:themeColor="accent2"/>
         </w:rPr>
-        <w:t>baseurl=</w:t>
-      </w:r>
-      <w:r>
-        <w:t>file://</w:t>
-      </w:r>
-      <w:bookmarkStart w:id="3" w:name="_GoBack"/>
-      <w:bookmarkEnd w:id="3"/>
-      <w:r>
+        <w:t>enabled=1</w:t>
+      </w:r>
+    </w:p>
+    <w:p>
+      <w:pPr>
+        <w:pStyle w:val="a5"/>
         <w:rPr>
           <w:color w:val="ED7D31" w:themeColor="accent2"/>
         </w:rPr>
-        <w:t>/mnt/Mitaka-Centos7.2-0430</w:t>
-      </w:r>
-    </w:p>
+      </w:pPr>
+      <w:r>
+        <w:rPr>
+          <w:color w:val="ED7D31" w:themeColor="accent2"/>
+        </w:rPr>
+        <w:t>proxy=_none_</w:t>
+      </w:r>
+    </w:p>
+    <w:p>
+      <w:pPr>
+        <w:rPr>
+          <w:color w:val="ED7D31" w:themeColor="accent2"/>
+        </w:rPr>
+      </w:pPr>
+      <w:r>
+        <w:rPr>
+          <w:color w:val="ED7D31" w:themeColor="accent2"/>
+        </w:rPr>
+        <w:t>END</w:t>
+      </w:r>
+    </w:p>
+    <w:bookmarkEnd w:id="2"/>
+    <w:bookmarkEnd w:id="3"/>
     <w:p>
       <w:pPr>
         <w:pStyle w:val="a5"/>
-        <w:rPr>
-          <w:color w:val="ED7D31" w:themeColor="accent2"/>
-        </w:rPr>
-      </w:pPr>
-      <w:r>
-        <w:rPr>
-          <w:color w:val="ED7D31" w:themeColor="accent2"/>
-        </w:rPr>
-        <w:t>gpgcheck=0</w:t>
+      </w:pPr>
+      <w:r>
+        <w:t>5</w:t>
+      </w:r>
+      <w:r>
+        <w:rPr>
+          <w:rFonts w:hint="eastAsia"/>
+        </w:rPr>
+        <w:t>、执行下列</w:t>
+      </w:r>
+      <w:r>
+        <w:t>命令</w:t>
+      </w:r>
+      <w:r>
+        <w:rPr>
+          <w:rFonts w:hint="eastAsia"/>
+        </w:rPr>
+        <w:t>测试，</w:t>
+      </w:r>
+      <w:r>
+        <w:t>有</w:t>
+      </w:r>
+      <w:r>
+        <w:rPr>
+          <w:rFonts w:hint="eastAsia"/>
+        </w:rPr>
+        <w:t>正常</w:t>
+      </w:r>
+      <w:r>
+        <w:t>回显，如报错返回</w:t>
+      </w:r>
+      <w:r>
+        <w:rPr>
+          <w:rFonts w:hint="eastAsia"/>
+        </w:rPr>
+        <w:t>检查</w:t>
+      </w:r>
+      <w:r>
+        <w:t>配置文件及文件路径是否正确。</w:t>
       </w:r>
     </w:p>
     <w:p>
       <w:pPr>
         <w:pStyle w:val="a5"/>
-        <w:rPr>
-          <w:color w:val="ED7D31" w:themeColor="accent2"/>
-        </w:rPr>
-      </w:pPr>
-      <w:r>
-        <w:rPr>
-          <w:color w:val="ED7D31" w:themeColor="accent2"/>
-        </w:rPr>
-        <w:t>enabled=1</w:t>
+      </w:pPr>
+      <w:r>
+        <w:rPr>
+          <w:rFonts w:hint="eastAsia"/>
+        </w:rPr>
+        <w:t>#</w:t>
+      </w:r>
+      <w:r>
+        <w:t xml:space="preserve"> yum repolist</w:t>
+      </w:r>
+    </w:p>
+    <w:p>
+      <w:pPr>
+        <w:pStyle w:val="1"/>
+      </w:pPr>
+      <w:r>
+        <w:rPr>
+          <w:rFonts w:hint="eastAsia"/>
+        </w:rPr>
+        <w:t>五</w:t>
+      </w:r>
+      <w:r>
+        <w:t>、</w:t>
+      </w:r>
+      <w:r>
+        <w:rPr>
+          <w:rFonts w:hint="eastAsia"/>
+        </w:rPr>
+        <w:t>配置安装信息</w:t>
       </w:r>
     </w:p>
     <w:p>
       <w:pPr>
         <w:pStyle w:val="a5"/>
-        <w:rPr>
-          <w:color w:val="ED7D31" w:themeColor="accent2"/>
-        </w:rPr>
-      </w:pPr>
-      <w:r>
-        <w:rPr>
-          <w:color w:val="ED7D31" w:themeColor="accent2"/>
-        </w:rPr>
-        <w:t>proxy=_none_</w:t>
-      </w:r>
-    </w:p>
-    <w:p>
-      <w:pPr>
-        <w:rPr>
-          <w:color w:val="ED7D31" w:themeColor="accent2"/>
-        </w:rPr>
-      </w:pPr>
-      <w:r>
-        <w:rPr>
-          <w:color w:val="ED7D31" w:themeColor="accent2"/>
-        </w:rPr>
-        <w:t>END</w:t>
-      </w:r>
-    </w:p>
-    <w:bookmarkEnd w:id="2"/>
+      </w:pPr>
+      <w:r>
+        <w:rPr>
+          <w:rFonts w:hint="eastAsia"/>
+        </w:rPr>
+        <w:t>1</w:t>
+      </w:r>
+      <w:r>
+        <w:rPr>
+          <w:rFonts w:hint="eastAsia"/>
+        </w:rPr>
+        <w:t>、用</w:t>
+      </w:r>
+      <w:r>
+        <w:rPr>
+          <w:rFonts w:hint="eastAsia"/>
+        </w:rPr>
+        <w:t>ftp</w:t>
+      </w:r>
+      <w:r>
+        <w:t>工具</w:t>
+      </w:r>
+      <w:r>
+        <w:rPr>
+          <w:rFonts w:hint="eastAsia"/>
+        </w:rPr>
+        <w:t>（如</w:t>
+      </w:r>
+      <w:r>
+        <w:t>：</w:t>
+      </w:r>
+      <w:r>
+        <w:t>filezilla</w:t>
+      </w:r>
+      <w:r>
+        <w:t>）通过</w:t>
+      </w:r>
+      <w:r>
+        <w:t>root</w:t>
+      </w:r>
+      <w:r>
+        <w:t>用户将</w:t>
+      </w:r>
+      <w:r>
+        <w:t xml:space="preserve">mitaka_install-V1.9.zip </w:t>
+      </w:r>
+      <w:r>
+        <w:rPr>
+          <w:rFonts w:hint="eastAsia"/>
+        </w:rPr>
+        <w:t>上传</w:t>
+      </w:r>
+      <w:r>
+        <w:t>到服务器</w:t>
+      </w:r>
+      <w:r>
+        <w:rPr>
+          <w:rFonts w:hint="eastAsia"/>
+        </w:rPr>
+        <w:t>/root</w:t>
+      </w:r>
+      <w:r>
+        <w:rPr>
+          <w:rFonts w:hint="eastAsia"/>
+        </w:rPr>
+        <w:t>下</w:t>
+      </w:r>
+    </w:p>
     <w:p>
       <w:pPr>
         <w:pStyle w:val="a5"/>
       </w:pPr>
       <w:r>
-        <w:t>5</w:t>
-      </w:r>
-      <w:r>
-        <w:rPr>
-          <w:rFonts w:hint="eastAsia"/>
-        </w:rPr>
-        <w:t>、执行下列</w:t>
-      </w:r>
-      <w:r>
-        <w:t>命令</w:t>
-      </w:r>
-      <w:r>
-        <w:rPr>
-          <w:rFonts w:hint="eastAsia"/>
-        </w:rPr>
-        <w:t>测试，</w:t>
-      </w:r>
-      <w:r>
-        <w:t>有</w:t>
-      </w:r>
-      <w:r>
-        <w:rPr>
-          <w:rFonts w:hint="eastAsia"/>
-        </w:rPr>
-        <w:t>正常</w:t>
-      </w:r>
-      <w:r>
-        <w:t>回显，如报错返回</w:t>
-      </w:r>
-      <w:r>
-        <w:rPr>
-          <w:rFonts w:hint="eastAsia"/>
-        </w:rPr>
-        <w:t>检查</w:t>
-      </w:r>
-      <w:r>
-        <w:t>配置文件及文件路径是否正确。</w:t>
+        <w:t># cd /root/</w:t>
       </w:r>
     </w:p>
     <w:p>
@@ -1252,129 +1326,7 @@
         <w:pStyle w:val="a5"/>
       </w:pPr>
       <w:r>
-        <w:rPr>
-          <w:rFonts w:hint="eastAsia"/>
-        </w:rPr>
-        <w:t>#</w:t>
-      </w:r>
-      <w:r>
-        <w:t xml:space="preserve"> yum repolist</w:t>
-      </w:r>
-    </w:p>
-    <w:p>
-      <w:pPr>
-        <w:pStyle w:val="1"/>
-      </w:pPr>
-      <w:r>
-        <w:rPr>
-          <w:rFonts w:hint="eastAsia"/>
-        </w:rPr>
-        <w:t>五</w:t>
-      </w:r>
-      <w:r>
-        <w:t>、</w:t>
-      </w:r>
-      <w:r>
-        <w:rPr>
-          <w:rFonts w:hint="eastAsia"/>
-        </w:rPr>
-        <w:t>配置安装信息</w:t>
-      </w:r>
-    </w:p>
-    <w:p>
-      <w:pPr>
-        <w:pStyle w:val="a5"/>
-      </w:pPr>
-      <w:r>
-        <w:rPr>
-          <w:rFonts w:hint="eastAsia"/>
-        </w:rPr>
-        <w:t>1</w:t>
-      </w:r>
-      <w:r>
-        <w:rPr>
-          <w:rFonts w:hint="eastAsia"/>
-        </w:rPr>
-        <w:t>、用</w:t>
-      </w:r>
-      <w:r>
-        <w:rPr>
-          <w:rFonts w:hint="eastAsia"/>
-        </w:rPr>
-        <w:t>ftp</w:t>
-      </w:r>
-      <w:r>
-        <w:t>工具</w:t>
-      </w:r>
-      <w:r>
-        <w:rPr>
-          <w:rFonts w:hint="eastAsia"/>
-        </w:rPr>
-        <w:t>（如</w:t>
-      </w:r>
-      <w:r>
-        <w:t>：</w:t>
-      </w:r>
-      <w:r>
-        <w:t>filezilla</w:t>
-      </w:r>
-      <w:r>
-        <w:t>）通过</w:t>
-      </w:r>
-      <w:r>
-        <w:t>root</w:t>
-      </w:r>
-      <w:r>
-        <w:t>用户将</w:t>
-      </w:r>
-      <w:r>
-        <w:t>mitaka_install-V1.9</w:t>
-      </w:r>
-      <w:r>
-        <w:t xml:space="preserve">.zip </w:t>
-      </w:r>
-      <w:r>
-        <w:rPr>
-          <w:rFonts w:hint="eastAsia"/>
-        </w:rPr>
-        <w:t>上传</w:t>
-      </w:r>
-      <w:r>
-        <w:t>到服务器</w:t>
-      </w:r>
-      <w:r>
-        <w:rPr>
-          <w:rFonts w:hint="eastAsia"/>
-        </w:rPr>
-        <w:t>/root</w:t>
-      </w:r>
-      <w:r>
-        <w:rPr>
-          <w:rFonts w:hint="eastAsia"/>
-        </w:rPr>
-        <w:t>下</w:t>
-      </w:r>
-    </w:p>
-    <w:p>
-      <w:pPr>
-        <w:pStyle w:val="a5"/>
-      </w:pPr>
-      <w:r>
-        <w:t># cd /root/</w:t>
-      </w:r>
-    </w:p>
-    <w:p>
-      <w:pPr>
-        <w:pStyle w:val="a5"/>
-      </w:pPr>
-      <w:r>
-        <w:t xml:space="preserve"># unzip </w:t>
-      </w:r>
-      <w:r>
-        <w:t>mitaka_install-V1.9</w:t>
-      </w:r>
-      <w:r>
-        <w:t>.zip</w:t>
+        <w:t># unzip mitaka_install-V1.9.zip</w:t>
       </w:r>
     </w:p>
     <w:p>
@@ -1430,49 +1382,58 @@
           <w:b/>
           <w:color w:val="FF0000"/>
         </w:rPr>
-        <w:t>修改完成后分别拷贝到</w:t>
-      </w:r>
+        <w:t>修改完成后</w:t>
+      </w:r>
+      <w:bookmarkStart w:id="4" w:name="_GoBack"/>
+      <w:bookmarkEnd w:id="4"/>
       <w:r>
         <w:rPr>
           <w:b/>
           <w:color w:val="FF0000"/>
         </w:rPr>
-        <w:t>computer</w:t>
+        <w:t>分别拷贝到</w:t>
       </w:r>
       <w:r>
         <w:rPr>
           <w:b/>
           <w:color w:val="FF0000"/>
         </w:rPr>
-        <w:t>节点和</w:t>
+        <w:t>computer</w:t>
       </w:r>
       <w:r>
         <w:rPr>
           <w:b/>
           <w:color w:val="FF0000"/>
         </w:rPr>
-        <w:t>block</w:t>
+        <w:t>节点和</w:t>
       </w:r>
       <w:r>
         <w:rPr>
           <w:b/>
           <w:color w:val="FF0000"/>
         </w:rPr>
-        <w:t>节点</w:t>
-      </w:r>
-      <w:r>
-        <w:rPr>
-          <w:rFonts w:hint="eastAsia"/>
+        <w:t>block</w:t>
+      </w:r>
+      <w:r>
+        <w:rPr>
           <w:b/>
           <w:color w:val="FF0000"/>
         </w:rPr>
-        <w:t>，</w:t>
-      </w:r>
-      <w:r>
-        <w:rPr>
+        <w:t>节点</w:t>
+      </w:r>
+      <w:r>
+        <w:rPr>
+          <w:rFonts w:hint="eastAsia"/>
           <w:b/>
           <w:color w:val="FF0000"/>
         </w:rPr>
+        <w:t>，</w:t>
+      </w:r>
+      <w:r>
+        <w:rPr>
+          <w:b/>
+          <w:color w:val="FF0000"/>
+        </w:rPr>
         <w:t>无需再做修改</w:t>
       </w:r>
       <w:r>
@@ -1487,9 +1448,10 @@
         <w:rPr>
           <w:noProof/>
         </w:rPr>
+        <w:lastRenderedPageBreak/>
         <w:drawing>
           <wp:inline distT="0" distB="0" distL="0" distR="0">
-            <wp:extent cx="5943600" cy="5390417"/>
+            <wp:extent cx="5943600" cy="5389880"/>
             <wp:effectExtent l="0" t="0" r="0" b="0"/>
             <wp:docPr id="4" name="图片 4" descr="http://img.blog.csdn.net/20160420200904368"/>
             <wp:cNvGraphicFramePr>
@@ -1499,13 +1461,13 @@
               <a:graphicData uri="http://schemas.openxmlformats.org/drawingml/2006/picture">
                 <pic:pic xmlns:pic="http://schemas.openxmlformats.org/drawingml/2006/picture">
                   <pic:nvPicPr>
-                    <pic:cNvPr id="0" name="Picture 1" descr="http://img.blog.csdn.net/20160420200904368"/>
+                    <pic:cNvPr id="4" name="图片 4" descr="http://img.blog.csdn.net/20160420200904368"/>
                     <pic:cNvPicPr>
                       <a:picLocks noChangeAspect="1" noChangeArrowheads="1"/>
                     </pic:cNvPicPr>
                   </pic:nvPicPr>
                   <pic:blipFill>
-                    <a:blip r:embed="rId9">
+                    <a:blip r:embed="rId11">
                       <a:extLst>
                         <a:ext uri="{28A0092B-C50C-407E-A947-70E740481C1C}">
                           <a14:useLocalDpi xmlns:a14="http://schemas.microsoft.com/office/drawing/2010/main" val="0"/>
@@ -1517,7 +1479,7 @@
                       <a:fillRect/>
                     </a:stretch>
                   </pic:blipFill>
-                  <pic:spPr bwMode="auto">
+                  <pic:spPr>
                     <a:xfrm>
                       <a:off x="0" y="0"/>
                       <a:ext cx="5943600" cy="5390417"/>
@@ -1580,7 +1542,25 @@
         <w:rPr>
           <w:rFonts w:hint="eastAsia"/>
         </w:rPr>
-        <w:t>HOST_NAME对应controller的主机名</w:t>
+        <w:t>HOST_NAME</w:t>
+      </w:r>
+      <w:r>
+        <w:rPr>
+          <w:rFonts w:hint="eastAsia"/>
+        </w:rPr>
+        <w:t>对应</w:t>
+      </w:r>
+      <w:r>
+        <w:rPr>
+          <w:rFonts w:hint="eastAsia"/>
+        </w:rPr>
+        <w:t>controller</w:t>
+      </w:r>
+      <w:r>
+        <w:rPr>
+          <w:rFonts w:hint="eastAsia"/>
+        </w:rPr>
+        <w:t>的主机名</w:t>
       </w:r>
     </w:p>
     <w:p>
@@ -1592,7 +1572,25 @@
         <w:rPr>
           <w:rFonts w:hint="eastAsia"/>
         </w:rPr>
-        <w:t>MANAGER_IP第一块网卡IP，作为管理网</w:t>
+        <w:t>MANAGER_IP</w:t>
+      </w:r>
+      <w:r>
+        <w:rPr>
+          <w:rFonts w:hint="eastAsia"/>
+        </w:rPr>
+        <w:t>第一块网卡</w:t>
+      </w:r>
+      <w:r>
+        <w:rPr>
+          <w:rFonts w:hint="eastAsia"/>
+        </w:rPr>
+        <w:t>IP</w:t>
+      </w:r>
+      <w:r>
+        <w:rPr>
+          <w:rFonts w:hint="eastAsia"/>
+        </w:rPr>
+        <w:t>，作为管理网</w:t>
       </w:r>
     </w:p>
     <w:p>
@@ -1604,7 +1602,25 @@
         <w:rPr>
           <w:rFonts w:hint="eastAsia"/>
         </w:rPr>
-        <w:t>ALL_PASSWORD各个组件、数据库及dashboard用户密码</w:t>
+        <w:t>ALL_PASSWORD</w:t>
+      </w:r>
+      <w:r>
+        <w:rPr>
+          <w:rFonts w:hint="eastAsia"/>
+        </w:rPr>
+        <w:t>各个组件、数据库及</w:t>
+      </w:r>
+      <w:r>
+        <w:rPr>
+          <w:rFonts w:hint="eastAsia"/>
+        </w:rPr>
+        <w:t>dashboard</w:t>
+      </w:r>
+      <w:r>
+        <w:rPr>
+          <w:rFonts w:hint="eastAsia"/>
+        </w:rPr>
+        <w:t>用户密码</w:t>
       </w:r>
     </w:p>
     <w:p>
@@ -1616,7 +1632,13 @@
         <w:rPr>
           <w:rFonts w:hint="eastAsia"/>
         </w:rPr>
-        <w:t>NET_DEVICE_NAME第二块网卡名称，虚拟机网卡绑定到该网卡上</w:t>
+        <w:t>NET_DEVICE_NAME</w:t>
+      </w:r>
+      <w:r>
+        <w:rPr>
+          <w:rFonts w:hint="eastAsia"/>
+        </w:rPr>
+        <w:t>第二块网卡名称，虚拟机网卡绑定到该网卡上</w:t>
       </w:r>
     </w:p>
     <w:p>
@@ -1625,11 +1647,27 @@
         <w:spacing w:line="240" w:lineRule="exact"/>
       </w:pPr>
       <w:r>
+        <w:lastRenderedPageBreak/>
         <w:t>CONTROLLER_COMPUTER=True </w:t>
       </w:r>
       <w:r>
         <w:br/>
-        <w:t>controller节点上是否安装nova-computer服务，如果需要做到控制和计算隔离，请改为False。</w:t>
+        <w:t>controller</w:t>
+      </w:r>
+      <w:r>
+        <w:t>节点上是否安装</w:t>
+      </w:r>
+      <w:r>
+        <w:t>nova-computer</w:t>
+      </w:r>
+      <w:r>
+        <w:t>服务，如果需要做到控制和计算隔离，请改为</w:t>
+      </w:r>
+      <w:r>
+        <w:t>False</w:t>
+      </w:r>
+      <w:r>
+        <w:t>。</w:t>
       </w:r>
     </w:p>
     <w:p>
@@ -1641,7 +1679,37 @@
         <w:rPr>
           <w:rFonts w:hint="eastAsia"/>
         </w:rPr>
-        <w:t>NEUTRON_PUBLIC_NET为浮动IP网络的网段 ，即外出网络网段</w:t>
+        <w:t>NEUTRON_PUBLIC_NET</w:t>
+      </w:r>
+      <w:r>
+        <w:rPr>
+          <w:rFonts w:hint="eastAsia"/>
+        </w:rPr>
+        <w:t>为浮动</w:t>
+      </w:r>
+      <w:r>
+        <w:rPr>
+          <w:rFonts w:hint="eastAsia"/>
+        </w:rPr>
+        <w:t>IP</w:t>
+      </w:r>
+      <w:r>
+        <w:rPr>
+          <w:rFonts w:hint="eastAsia"/>
+        </w:rPr>
+        <w:t>网络的网段</w:t>
+      </w:r>
+      <w:r>
+        <w:rPr>
+          <w:rFonts w:hint="eastAsia"/>
+        </w:rPr>
+        <w:t xml:space="preserve"> </w:t>
+      </w:r>
+      <w:r>
+        <w:rPr>
+          <w:rFonts w:hint="eastAsia"/>
+        </w:rPr>
+        <w:t>，即外出网络网段</w:t>
       </w:r>
     </w:p>
     <w:p>
@@ -1653,7 +1721,31 @@
         <w:rPr>
           <w:rFonts w:hint="eastAsia"/>
         </w:rPr>
-        <w:t xml:space="preserve">PUBLIC_NET_GW为浮动IP网络的网关 </w:t>
+        <w:t>PUBLIC_NET_GW</w:t>
+      </w:r>
+      <w:r>
+        <w:rPr>
+          <w:rFonts w:hint="eastAsia"/>
+        </w:rPr>
+        <w:t>为浮动</w:t>
+      </w:r>
+      <w:r>
+        <w:rPr>
+          <w:rFonts w:hint="eastAsia"/>
+        </w:rPr>
+        <w:t>IP</w:t>
+      </w:r>
+      <w:r>
+        <w:rPr>
+          <w:rFonts w:hint="eastAsia"/>
+        </w:rPr>
+        <w:t>网络的网关</w:t>
+      </w:r>
+      <w:r>
+        <w:rPr>
+          <w:rFonts w:hint="eastAsia"/>
+        </w:rPr>
+        <w:t xml:space="preserve"> </w:t>
       </w:r>
     </w:p>
     <w:p>
@@ -1665,7 +1757,31 @@
         <w:rPr>
           <w:rFonts w:hint="eastAsia"/>
         </w:rPr>
-        <w:t xml:space="preserve">PUBLIC_NET_START为浮动IP网络地址池的起始IP </w:t>
+        <w:t>PUBLIC_NET_START</w:t>
+      </w:r>
+      <w:r>
+        <w:rPr>
+          <w:rFonts w:hint="eastAsia"/>
+        </w:rPr>
+        <w:t>为浮动</w:t>
+      </w:r>
+      <w:r>
+        <w:rPr>
+          <w:rFonts w:hint="eastAsia"/>
+        </w:rPr>
+        <w:t>IP</w:t>
+      </w:r>
+      <w:r>
+        <w:rPr>
+          <w:rFonts w:hint="eastAsia"/>
+        </w:rPr>
+        <w:t>网络地址池的起始</w:t>
+      </w:r>
+      <w:r>
+        <w:rPr>
+          <w:rFonts w:hint="eastAsia"/>
+        </w:rPr>
+        <w:t xml:space="preserve">IP </w:t>
       </w:r>
     </w:p>
     <w:p>
@@ -1677,7 +1793,31 @@
         <w:rPr>
           <w:rFonts w:hint="eastAsia"/>
         </w:rPr>
-        <w:t xml:space="preserve">PUBLIC_NET_END为浮动IP网络地址池的结束IP </w:t>
+        <w:t>PUBLIC_NET_END</w:t>
+      </w:r>
+      <w:r>
+        <w:rPr>
+          <w:rFonts w:hint="eastAsia"/>
+        </w:rPr>
+        <w:t>为浮动</w:t>
+      </w:r>
+      <w:r>
+        <w:rPr>
+          <w:rFonts w:hint="eastAsia"/>
+        </w:rPr>
+        <w:t>IP</w:t>
+      </w:r>
+      <w:r>
+        <w:rPr>
+          <w:rFonts w:hint="eastAsia"/>
+        </w:rPr>
+        <w:t>网络地址池的结束</w:t>
+      </w:r>
+      <w:r>
+        <w:rPr>
+          <w:rFonts w:hint="eastAsia"/>
+        </w:rPr>
+        <w:t xml:space="preserve">IP </w:t>
       </w:r>
     </w:p>
     <w:p>
@@ -1695,7 +1835,37 @@
         <w:rPr>
           <w:rFonts w:hint="eastAsia"/>
         </w:rPr>
-        <w:t xml:space="preserve">SECOND_NET为系统第二块网卡的IP，用于绑定网桥，走虚拟机流量 </w:t>
+        <w:t>SECOND_NE</w:t>
+      </w:r>
+      <w:r>
+        <w:rPr>
+          <w:rFonts w:hint="eastAsia"/>
+        </w:rPr>
+        <w:t>T</w:t>
+      </w:r>
+      <w:r>
+        <w:rPr>
+          <w:rFonts w:hint="eastAsia"/>
+        </w:rPr>
+        <w:t>为系统第二块网卡的</w:t>
+      </w:r>
+      <w:r>
+        <w:rPr>
+          <w:rFonts w:hint="eastAsia"/>
+        </w:rPr>
+        <w:t>IP</w:t>
+      </w:r>
+      <w:r>
+        <w:rPr>
+          <w:rFonts w:hint="eastAsia"/>
+        </w:rPr>
+        <w:t>，用于绑定网桥，走虚拟机流量</w:t>
+      </w:r>
+      <w:r>
+        <w:rPr>
+          <w:rFonts w:hint="eastAsia"/>
+        </w:rPr>
+        <w:t xml:space="preserve"> </w:t>
       </w:r>
     </w:p>
     <w:p>
@@ -1707,7 +1877,31 @@
         <w:rPr>
           <w:rFonts w:hint="eastAsia"/>
         </w:rPr>
-        <w:t>NEUTRON_DNS为浮动IP网络的DNS</w:t>
+        <w:t>NEUTRON_DNS</w:t>
+      </w:r>
+      <w:r>
+        <w:rPr>
+          <w:rFonts w:hint="eastAsia"/>
+        </w:rPr>
+        <w:t>为浮动</w:t>
+      </w:r>
+      <w:r>
+        <w:rPr>
+          <w:rFonts w:hint="eastAsia"/>
+        </w:rPr>
+        <w:t>IP</w:t>
+      </w:r>
+      <w:r>
+        <w:rPr>
+          <w:rFonts w:hint="eastAsia"/>
+        </w:rPr>
+        <w:t>网络的</w:t>
+      </w:r>
+      <w:r>
+        <w:rPr>
+          <w:rFonts w:hint="eastAsia"/>
+        </w:rPr>
+        <w:t>DNS</w:t>
       </w:r>
     </w:p>
     <w:p>
@@ -1719,7 +1913,31 @@
         <w:rPr>
           <w:rFonts w:hint="eastAsia"/>
         </w:rPr>
-        <w:t xml:space="preserve">NEUTRON_PRIVATE_NET为demo租户的网络 </w:t>
+        <w:t>NEUTRON_PRIVATE_NET</w:t>
+      </w:r>
+      <w:r>
+        <w:rPr>
+          <w:rFonts w:hint="eastAsia"/>
+        </w:rPr>
+        <w:t>为</w:t>
+      </w:r>
+      <w:r>
+        <w:rPr>
+          <w:rFonts w:hint="eastAsia"/>
+        </w:rPr>
+        <w:t>demo</w:t>
+      </w:r>
+      <w:r>
+        <w:rPr>
+          <w:rFonts w:hint="eastAsia"/>
+        </w:rPr>
+        <w:t>租户的网络</w:t>
+      </w:r>
+      <w:r>
+        <w:rPr>
+          <w:rFonts w:hint="eastAsia"/>
+        </w:rPr>
+        <w:t xml:space="preserve"> </w:t>
       </w:r>
     </w:p>
     <w:p>
@@ -1731,7 +1949,31 @@
         <w:rPr>
           <w:rFonts w:hint="eastAsia"/>
         </w:rPr>
-        <w:t xml:space="preserve">PRIVATE_NET_GW为demo租户的网络网关 </w:t>
+        <w:t>PRIVATE_NET_GW</w:t>
+      </w:r>
+      <w:r>
+        <w:rPr>
+          <w:rFonts w:hint="eastAsia"/>
+        </w:rPr>
+        <w:t>为</w:t>
+      </w:r>
+      <w:r>
+        <w:rPr>
+          <w:rFonts w:hint="eastAsia"/>
+        </w:rPr>
+        <w:t>demo</w:t>
+      </w:r>
+      <w:r>
+        <w:rPr>
+          <w:rFonts w:hint="eastAsia"/>
+        </w:rPr>
+        <w:t>租户的网络网关</w:t>
+      </w:r>
+      <w:r>
+        <w:rPr>
+          <w:rFonts w:hint="eastAsia"/>
+        </w:rPr>
+        <w:t xml:space="preserve"> </w:t>
       </w:r>
     </w:p>
     <w:p>
@@ -1743,7 +1985,31 @@
         <w:rPr>
           <w:rFonts w:hint="eastAsia"/>
         </w:rPr>
-        <w:t xml:space="preserve">PRIVATE_NET_DNS为demo租户的网络DNS </w:t>
+        <w:t>PRIVATE_NET_DNS</w:t>
+      </w:r>
+      <w:r>
+        <w:rPr>
+          <w:rFonts w:hint="eastAsia"/>
+        </w:rPr>
+        <w:t>为</w:t>
+      </w:r>
+      <w:r>
+        <w:rPr>
+          <w:rFonts w:hint="eastAsia"/>
+        </w:rPr>
+        <w:t>demo</w:t>
+      </w:r>
+      <w:r>
+        <w:rPr>
+          <w:rFonts w:hint="eastAsia"/>
+        </w:rPr>
+        <w:t>租户的网络</w:t>
+      </w:r>
+      <w:r>
+        <w:rPr>
+          <w:rFonts w:hint="eastAsia"/>
+        </w:rPr>
+        <w:t xml:space="preserve">DNS </w:t>
       </w:r>
     </w:p>
     <w:p>
@@ -1764,7 +2030,31 @@
         <w:rPr>
           <w:rFonts w:hint="eastAsia"/>
         </w:rPr>
-        <w:t>新增一个空白的分区或磁盘用于配置cinder云硬盘（block节点）</w:t>
+        <w:t>新增一个空白的分区或磁盘用于配置</w:t>
+      </w:r>
+      <w:r>
+        <w:rPr>
+          <w:rFonts w:hint="eastAsia"/>
+        </w:rPr>
+        <w:t>cinder</w:t>
+      </w:r>
+      <w:r>
+        <w:rPr>
+          <w:rFonts w:hint="eastAsia"/>
+        </w:rPr>
+        <w:t>云硬盘（</w:t>
+      </w:r>
+      <w:r>
+        <w:rPr>
+          <w:rFonts w:hint="eastAsia"/>
+        </w:rPr>
+        <w:t>block</w:t>
+      </w:r>
+      <w:r>
+        <w:rPr>
+          <w:rFonts w:hint="eastAsia"/>
+        </w:rPr>
+        <w:t>节点）</w:t>
       </w:r>
     </w:p>
     <w:p>
@@ -1792,7 +2082,37 @@
         <w:rPr>
           <w:rFonts w:hint="eastAsia"/>
         </w:rPr>
-        <w:t>CINDER_DISK新增一个空白的分区或磁盘用于配置cinder云硬盘（controller节点）</w:t>
+        <w:t>CINDER_DISK</w:t>
+      </w:r>
+      <w:r>
+        <w:rPr>
+          <w:rFonts w:hint="eastAsia"/>
+        </w:rPr>
+        <w:t>新增一个空白的分区或磁盘用于配置</w:t>
+      </w:r>
+      <w:r>
+        <w:rPr>
+          <w:rFonts w:hint="eastAsia"/>
+        </w:rPr>
+        <w:t>cinder</w:t>
+      </w:r>
+      <w:r>
+        <w:rPr>
+          <w:rFonts w:hint="eastAsia"/>
+        </w:rPr>
+        <w:t>云硬盘（</w:t>
+      </w:r>
+      <w:r>
+        <w:rPr>
+          <w:rFonts w:hint="eastAsia"/>
+        </w:rPr>
+        <w:t>controller</w:t>
+      </w:r>
+      <w:r>
+        <w:rPr>
+          <w:rFonts w:hint="eastAsia"/>
+        </w:rPr>
+        <w:t>节点）</w:t>
       </w:r>
     </w:p>
     <w:p>
@@ -1817,7 +2137,25 @@
           <w:bCs/>
           <w:color w:val="FF0000"/>
         </w:rPr>
-        <w:t>注意：请检查各个节点的各个网卡名称是否与实际名称一致，如不一致可用nmtui命令修改</w:t>
+        <w:t>注意：请检查各个节点的各个网卡名称是否与实际名称一致，如不一致可用</w:t>
+      </w:r>
+      <w:r>
+        <w:rPr>
+          <w:rFonts w:hint="eastAsia"/>
+          <w:b/>
+          <w:bCs/>
+          <w:color w:val="FF0000"/>
+        </w:rPr>
+        <w:t>nmtui</w:t>
+      </w:r>
+      <w:r>
+        <w:rPr>
+          <w:rFonts w:hint="eastAsia"/>
+          <w:b/>
+          <w:bCs/>
+          <w:color w:val="FF0000"/>
+        </w:rPr>
+        <w:t>命令修改</w:t>
       </w:r>
     </w:p>
     <w:p>
@@ -1839,6 +2177,7 @@
         <w:rPr>
           <w:noProof/>
         </w:rPr>
+        <w:lastRenderedPageBreak/>
         <w:drawing>
           <wp:inline distT="0" distB="0" distL="114300" distR="114300">
             <wp:extent cx="6057900" cy="3406140"/>
@@ -1857,7 +2196,7 @@
                     </pic:cNvPicPr>
                   </pic:nvPicPr>
                   <pic:blipFill>
-                    <a:blip r:embed="rId10" cstate="print"/>
+                    <a:blip r:embed="rId12" cstate="print"/>
                     <a:stretch>
                       <a:fillRect/>
                     </a:stretch>
@@ -1920,7 +2259,7 @@
                     </pic:cNvPicPr>
                   </pic:nvPicPr>
                   <pic:blipFill>
-                    <a:blip r:embed="rId11" cstate="print"/>
+                    <a:blip r:embed="rId13" cstate="print"/>
                     <a:stretch>
                       <a:fillRect/>
                     </a:stretch>
@@ -1958,7 +2297,32 @@
         <w:rPr>
           <w:rFonts w:hint="eastAsia"/>
         </w:rPr>
-        <w:t>配置hosts文件,此处配个节点的信息。</w:t>
+        <w:lastRenderedPageBreak/>
+        <w:t>配置</w:t>
+      </w:r>
+      <w:r>
+        <w:rPr>
+          <w:rFonts w:hint="eastAsia"/>
+        </w:rPr>
+        <w:t>hosts</w:t>
+      </w:r>
+      <w:r>
+        <w:rPr>
+          <w:rFonts w:hint="eastAsia"/>
+        </w:rPr>
+        <w:t>文件</w:t>
+      </w:r>
+      <w:r>
+        <w:rPr>
+          <w:rFonts w:hint="eastAsia"/>
+        </w:rPr>
+        <w:t>,</w:t>
+      </w:r>
+      <w:r>
+        <w:rPr>
+          <w:rFonts w:hint="eastAsia"/>
+        </w:rPr>
+        <w:t>此处配个节点的信息。</w:t>
       </w:r>
     </w:p>
     <w:p>
@@ -1972,16 +2336,7 @@
         <w:t xml:space="preserve"># cat </w:t>
       </w:r>
       <w:r>
-        <w:t>/root/</w:t>
-      </w:r>
-      <w:r>
-        <w:t xml:space="preserve"> </w:t>
-      </w:r>
-      <w:r>
-        <w:t>mitaka_install-V1.9</w:t>
-      </w:r>
-      <w:r>
-        <w:t>lib</w:t>
+        <w:t>/root/ mitaka_install-V1.9lib</w:t>
       </w:r>
       <w:r>
         <w:rPr>
@@ -2000,7 +2355,7 @@
         </w:rPr>
         <w:drawing>
           <wp:inline distT="0" distB="0" distL="0" distR="0">
-            <wp:extent cx="6112548" cy="1017736"/>
+            <wp:extent cx="6112510" cy="1017270"/>
             <wp:effectExtent l="0" t="0" r="0" b="0"/>
             <wp:docPr id="40" name="图片 40"/>
             <wp:cNvGraphicFramePr>
@@ -2016,7 +2371,7 @@
                     </pic:cNvPicPr>
                   </pic:nvPicPr>
                   <pic:blipFill>
-                    <a:blip r:embed="rId12" cstate="print"/>
+                    <a:blip r:embed="rId14" cstate="print"/>
                     <a:srcRect/>
                     <a:stretch>
                       <a:fillRect/>
@@ -2064,10 +2419,7 @@
         <w:pStyle w:val="a5"/>
       </w:pPr>
       <w:r>
-        <w:t># cd ~/</w:t>
-      </w:r>
-      <w:r>
-        <w:t>mitaka_install-V1.9</w:t>
+        <w:t># cd ~/mitaka_install-V1.9</w:t>
       </w:r>
     </w:p>
     <w:p>
@@ -2181,7 +2533,7 @@
                     </pic:cNvPicPr>
                   </pic:nvPicPr>
                   <pic:blipFill>
-                    <a:blip r:embed="rId13" cstate="print"/>
+                    <a:blip r:embed="rId15" cstate="print"/>
                     <a:srcRect/>
                     <a:stretch>
                       <a:fillRect/>
@@ -2262,7 +2614,13 @@
         <w:rPr>
           <w:rFonts w:hint="eastAsia"/>
         </w:rPr>
-        <w:t>controller</w:t>
+        <w:t>c</w:t>
+      </w:r>
+      <w:r>
+        <w:rPr>
+          <w:rFonts w:hint="eastAsia"/>
+        </w:rPr>
+        <w:t>ontroller</w:t>
       </w:r>
       <w:r>
         <w:rPr>
@@ -2331,7 +2689,7 @@
                     </pic:cNvPicPr>
                   </pic:nvPicPr>
                   <pic:blipFill>
-                    <a:blip r:embed="rId14" cstate="print"/>
+                    <a:blip r:embed="rId16" cstate="print"/>
                     <a:srcRect/>
                     <a:stretch>
                       <a:fillRect/>
@@ -2414,13 +2772,7 @@
         <w:pStyle w:val="a5"/>
       </w:pPr>
       <w:r>
-        <w:t># cd ~/</w:t>
-      </w:r>
-      <w:r>
-        <w:t xml:space="preserve"> </w:t>
-      </w:r>
-      <w:r>
-        <w:t>mitaka_install-V1.9</w:t>
+        <w:t># cd ~/ mitaka_install-V1.9</w:t>
       </w:r>
     </w:p>
     <w:p>
@@ -2453,6 +2805,7 @@
         <w:rPr>
           <w:rFonts w:hint="eastAsia"/>
         </w:rPr>
+        <w:lastRenderedPageBreak/>
         <w:t>成功</w:t>
       </w:r>
       <w:r>
@@ -2482,7 +2835,7 @@
                     </pic:cNvPicPr>
                   </pic:nvPicPr>
                   <pic:blipFill>
-                    <a:blip r:embed="rId15" cstate="print"/>
+                    <a:blip r:embed="rId17" cstate="print"/>
                     <a:srcRect/>
                     <a:stretch>
                       <a:fillRect/>
@@ -2562,7 +2915,7 @@
                     </pic:cNvPicPr>
                   </pic:nvPicPr>
                   <pic:blipFill>
-                    <a:blip r:embed="rId16" cstate="print"/>
+                    <a:blip r:embed="rId18" cstate="print"/>
                     <a:srcRect/>
                     <a:stretch>
                       <a:fillRect/>
@@ -2642,7 +2995,7 @@
                     </pic:cNvPicPr>
                   </pic:nvPicPr>
                   <pic:blipFill>
-                    <a:blip r:embed="rId17" cstate="print"/>
+                    <a:blip r:embed="rId19" cstate="print"/>
                     <a:srcRect/>
                     <a:stretch>
                       <a:fillRect/>
@@ -2722,7 +3075,7 @@
                     </pic:cNvPicPr>
                   </pic:nvPicPr>
                   <pic:blipFill>
-                    <a:blip r:embed="rId18" cstate="print"/>
+                    <a:blip r:embed="rId20" cstate="print"/>
                     <a:srcRect/>
                     <a:stretch>
                       <a:fillRect/>
@@ -2805,7 +3158,7 @@
                     </pic:cNvPicPr>
                   </pic:nvPicPr>
                   <pic:blipFill>
-                    <a:blip r:embed="rId19" cstate="print"/>
+                    <a:blip r:embed="rId21" cstate="print"/>
                     <a:srcRect/>
                     <a:stretch>
                       <a:fillRect/>
@@ -2876,6 +3229,7 @@
         <w:rPr>
           <w:noProof/>
         </w:rPr>
+        <w:lastRenderedPageBreak/>
         <w:drawing>
           <wp:inline distT="0" distB="0" distL="0" distR="0">
             <wp:extent cx="3933825" cy="581025"/>
@@ -2894,7 +3248,7 @@
                     </pic:cNvPicPr>
                   </pic:nvPicPr>
                   <pic:blipFill>
-                    <a:blip r:embed="rId20" cstate="print"/>
+                    <a:blip r:embed="rId22" cstate="print"/>
                     <a:srcRect/>
                     <a:stretch>
                       <a:fillRect/>
@@ -2961,7 +3315,7 @@
         </w:rPr>
         <w:drawing>
           <wp:inline distT="0" distB="0" distL="0" distR="0">
-            <wp:extent cx="5725303" cy="612682"/>
+            <wp:extent cx="5725160" cy="612140"/>
             <wp:effectExtent l="0" t="0" r="0" b="0"/>
             <wp:docPr id="34" name="图片 28"/>
             <wp:cNvGraphicFramePr>
@@ -2977,7 +3331,7 @@
                     </pic:cNvPicPr>
                   </pic:nvPicPr>
                   <pic:blipFill>
-                    <a:blip r:embed="rId21" cstate="print"/>
+                    <a:blip r:embed="rId23" cstate="print"/>
                     <a:srcRect/>
                     <a:stretch>
                       <a:fillRect/>
@@ -3008,25 +3362,33 @@
     </w:p>
     <w:p>
       <w:r>
-        <w:rPr>
-          <w:rFonts w:hint="eastAsia"/>
-        </w:rPr>
-        <w:t>输入</w:t>
-      </w:r>
-      <w:r>
-        <w:rPr>
-          <w:rFonts w:hint="eastAsia"/>
-        </w:rPr>
-        <w:t>0</w:t>
-      </w:r>
-      <w:r>
-        <w:rPr>
-          <w:rFonts w:hint="eastAsia"/>
-        </w:rPr>
-        <w:t>退出</w:t>
-      </w:r>
-      <w:r>
-        <w:t>脚本</w:t>
+        <w:t>输入数字</w:t>
+      </w:r>
+      <w:r>
+        <w:rPr>
+          <w:rFonts w:hint="eastAsia"/>
+        </w:rPr>
+        <w:t>9</w:t>
+      </w:r>
+      <w:r>
+        <w:rPr>
+          <w:rFonts w:hint="eastAsia"/>
+        </w:rPr>
+        <w:t>安装</w:t>
+      </w:r>
+      <w:r>
+        <w:t>Manila</w:t>
+      </w:r>
+    </w:p>
+    <w:p>
+      <w:r>
+        <w:t>成功回显</w:t>
+      </w:r>
+      <w:r>
+        <w:rPr>
+          <w:rFonts w:hint="eastAsia"/>
+        </w:rPr>
+        <w:t>：</w:t>
       </w:r>
     </w:p>
     <w:p>
@@ -3036,8 +3398,231 @@
         </w:rPr>
         <w:drawing>
           <wp:inline distT="0" distB="0" distL="0" distR="0">
-            <wp:extent cx="4276725" cy="1990725"/>
-            <wp:effectExtent l="19050" t="0" r="9525" b="0"/>
+            <wp:extent cx="4983480" cy="1226185"/>
+            <wp:effectExtent l="0" t="0" r="0" b="0"/>
+            <wp:docPr id="1" name="图片 1"/>
+            <wp:cNvGraphicFramePr>
+              <a:graphicFrameLocks xmlns:a="http://schemas.openxmlformats.org/drawingml/2006/main" noChangeAspect="1"/>
+            </wp:cNvGraphicFramePr>
+            <a:graphic xmlns:a="http://schemas.openxmlformats.org/drawingml/2006/main">
+              <a:graphicData uri="http://schemas.openxmlformats.org/drawingml/2006/picture">
+                <pic:pic xmlns:pic="http://schemas.openxmlformats.org/drawingml/2006/picture">
+                  <pic:nvPicPr>
+                    <pic:cNvPr id="1" name="图片 1"/>
+                    <pic:cNvPicPr>
+                      <a:picLocks noChangeAspect="1"/>
+                    </pic:cNvPicPr>
+                  </pic:nvPicPr>
+                  <pic:blipFill>
+                    <a:blip r:embed="rId24"/>
+                    <a:stretch>
+                      <a:fillRect/>
+                    </a:stretch>
+                  </pic:blipFill>
+                  <pic:spPr>
+                    <a:xfrm>
+                      <a:off x="0" y="0"/>
+                      <a:ext cx="5093513" cy="1253166"/>
+                    </a:xfrm>
+                    <a:prstGeom prst="rect">
+                      <a:avLst/>
+                    </a:prstGeom>
+                  </pic:spPr>
+                </pic:pic>
+              </a:graphicData>
+            </a:graphic>
+          </wp:inline>
+        </w:drawing>
+      </w:r>
+    </w:p>
+    <w:p>
+      <w:r>
+        <w:t>输入数字</w:t>
+      </w:r>
+      <w:r>
+        <w:rPr>
+          <w:rFonts w:hint="eastAsia"/>
+        </w:rPr>
+        <w:t>10</w:t>
+      </w:r>
+      <w:r>
+        <w:rPr>
+          <w:rFonts w:hint="eastAsia"/>
+        </w:rPr>
+        <w:t>安装</w:t>
+      </w:r>
+      <w:r>
+        <w:rPr>
+          <w:rFonts w:hint="eastAsia"/>
+        </w:rPr>
+        <w:t>heat</w:t>
+      </w:r>
+    </w:p>
+    <w:p>
+      <w:r>
+        <w:t>成功回显</w:t>
+      </w:r>
+    </w:p>
+    <w:p>
+      <w:r>
+        <w:rPr>
+          <w:noProof/>
+        </w:rPr>
+        <w:drawing>
+          <wp:inline distT="0" distB="0" distL="0" distR="0">
+            <wp:extent cx="5773420" cy="1169035"/>
+            <wp:effectExtent l="0" t="0" r="0" b="0"/>
+            <wp:docPr id="6" name="图片 6"/>
+            <wp:cNvGraphicFramePr>
+              <a:graphicFrameLocks xmlns:a="http://schemas.openxmlformats.org/drawingml/2006/main" noChangeAspect="1"/>
+            </wp:cNvGraphicFramePr>
+            <a:graphic xmlns:a="http://schemas.openxmlformats.org/drawingml/2006/main">
+              <a:graphicData uri="http://schemas.openxmlformats.org/drawingml/2006/picture">
+                <pic:pic xmlns:pic="http://schemas.openxmlformats.org/drawingml/2006/picture">
+                  <pic:nvPicPr>
+                    <pic:cNvPr id="6" name="图片 6"/>
+                    <pic:cNvPicPr>
+                      <a:picLocks noChangeAspect="1"/>
+                    </pic:cNvPicPr>
+                  </pic:nvPicPr>
+                  <pic:blipFill>
+                    <a:blip r:embed="rId25"/>
+                    <a:stretch>
+                      <a:fillRect/>
+                    </a:stretch>
+                  </pic:blipFill>
+                  <pic:spPr>
+                    <a:xfrm>
+                      <a:off x="0" y="0"/>
+                      <a:ext cx="5870080" cy="1189150"/>
+                    </a:xfrm>
+                    <a:prstGeom prst="rect">
+                      <a:avLst/>
+                    </a:prstGeom>
+                  </pic:spPr>
+                </pic:pic>
+              </a:graphicData>
+            </a:graphic>
+          </wp:inline>
+        </w:drawing>
+      </w:r>
+    </w:p>
+    <w:p>
+      <w:r>
+        <w:rPr>
+          <w:rFonts w:hint="eastAsia"/>
+        </w:rPr>
+        <w:t>输入数字</w:t>
+      </w:r>
+      <w:r>
+        <w:rPr>
+          <w:rFonts w:hint="eastAsia"/>
+        </w:rPr>
+        <w:t>11</w:t>
+      </w:r>
+      <w:r>
+        <w:rPr>
+          <w:rFonts w:hint="eastAsia"/>
+        </w:rPr>
+        <w:t>安装</w:t>
+      </w:r>
+      <w:r>
+        <w:rPr>
+          <w:rFonts w:hint="eastAsia"/>
+        </w:rPr>
+        <w:t>ceilometer</w:t>
+      </w:r>
+    </w:p>
+    <w:p>
+      <w:r>
+        <w:rPr>
+          <w:rFonts w:hint="eastAsia"/>
+        </w:rPr>
+        <w:t>成功回显</w:t>
+      </w:r>
+    </w:p>
+    <w:p>
+      <w:r>
+        <w:rPr>
+          <w:noProof/>
+        </w:rPr>
+        <w:drawing>
+          <wp:inline distT="0" distB="0" distL="114300" distR="114300">
+            <wp:extent cx="6114415" cy="809625"/>
+            <wp:effectExtent l="0" t="0" r="635" b="9525"/>
+            <wp:docPr id="7" name="图片 1"/>
+            <wp:cNvGraphicFramePr>
+              <a:graphicFrameLocks xmlns:a="http://schemas.openxmlformats.org/drawingml/2006/main" noChangeAspect="1"/>
+            </wp:cNvGraphicFramePr>
+            <a:graphic xmlns:a="http://schemas.openxmlformats.org/drawingml/2006/main">
+              <a:graphicData uri="http://schemas.openxmlformats.org/drawingml/2006/picture">
+                <pic:pic xmlns:pic="http://schemas.openxmlformats.org/drawingml/2006/picture">
+                  <pic:nvPicPr>
+                    <pic:cNvPr id="7" name="图片 1"/>
+                    <pic:cNvPicPr>
+                      <a:picLocks noChangeAspect="1"/>
+                    </pic:cNvPicPr>
+                  </pic:nvPicPr>
+                  <pic:blipFill>
+                    <a:blip r:embed="rId26"/>
+                    <a:stretch>
+                      <a:fillRect/>
+                    </a:stretch>
+                  </pic:blipFill>
+                  <pic:spPr>
+                    <a:xfrm>
+                      <a:off x="0" y="0"/>
+                      <a:ext cx="6114415" cy="809625"/>
+                    </a:xfrm>
+                    <a:prstGeom prst="rect">
+                      <a:avLst/>
+                    </a:prstGeom>
+                    <a:noFill/>
+                    <a:ln w="9525">
+                      <a:noFill/>
+                      <a:miter/>
+                    </a:ln>
+                  </pic:spPr>
+                </pic:pic>
+              </a:graphicData>
+            </a:graphic>
+          </wp:inline>
+        </w:drawing>
+      </w:r>
+    </w:p>
+    <w:p>
+      <w:r>
+        <w:rPr>
+          <w:rFonts w:hint="eastAsia"/>
+        </w:rPr>
+        <w:t>输入</w:t>
+      </w:r>
+      <w:r>
+        <w:rPr>
+          <w:rFonts w:hint="eastAsia"/>
+        </w:rPr>
+        <w:t>0</w:t>
+      </w:r>
+      <w:r>
+        <w:rPr>
+          <w:rFonts w:hint="eastAsia"/>
+        </w:rPr>
+        <w:t>退出</w:t>
+      </w:r>
+      <w:r>
+        <w:t>脚本</w:t>
+      </w:r>
+    </w:p>
+    <w:p>
+      <w:r>
+        <w:rPr>
+          <w:noProof/>
+        </w:rPr>
+        <w:lastRenderedPageBreak/>
+        <w:drawing>
+          <wp:inline distT="0" distB="0" distL="0" distR="0">
+            <wp:extent cx="2459990" cy="1144905"/>
+            <wp:effectExtent l="0" t="0" r="0" b="0"/>
             <wp:docPr id="35" name="图片 31"/>
             <wp:cNvGraphicFramePr>
               <a:graphicFrameLocks xmlns:a="http://schemas.openxmlformats.org/drawingml/2006/main" noChangeAspect="1"/>
@@ -3052,7 +3637,7 @@
                     </pic:cNvPicPr>
                   </pic:nvPicPr>
                   <pic:blipFill>
-                    <a:blip r:embed="rId22" cstate="print"/>
+                    <a:blip r:embed="rId27" cstate="print"/>
                     <a:srcRect/>
                     <a:stretch>
                       <a:fillRect/>
@@ -3061,7 +3646,7 @@
                   <pic:spPr>
                     <a:xfrm>
                       <a:off x="0" y="0"/>
-                      <a:ext cx="4276725" cy="1990725"/>
+                      <a:ext cx="2475700" cy="1152386"/>
                     </a:xfrm>
                     <a:prstGeom prst="rect">
                       <a:avLst/>
@@ -3271,7 +3856,7 @@
                     </pic:cNvPicPr>
                   </pic:nvPicPr>
                   <pic:blipFill>
-                    <a:blip r:embed="rId23" cstate="print"/>
+                    <a:blip r:embed="rId28" cstate="print"/>
                     <a:srcRect/>
                     <a:stretch>
                       <a:fillRect/>
@@ -3364,7 +3949,7 @@
         </w:rPr>
         <w:drawing>
           <wp:inline distT="0" distB="0" distL="0" distR="0">
-            <wp:extent cx="6236601" cy="1842041"/>
+            <wp:extent cx="6236335" cy="1841500"/>
             <wp:effectExtent l="0" t="0" r="0" b="0"/>
             <wp:docPr id="25" name="图片 13"/>
             <wp:cNvGraphicFramePr>
@@ -3380,7 +3965,7 @@
                     </pic:cNvPicPr>
                   </pic:nvPicPr>
                   <pic:blipFill>
-                    <a:blip r:embed="rId24" cstate="print"/>
+                    <a:blip r:embed="rId29" cstate="print"/>
                     <a:srcRect/>
                     <a:stretch>
                       <a:fillRect/>
@@ -3441,7 +4026,7 @@
                     </pic:cNvPicPr>
                   </pic:nvPicPr>
                   <pic:blipFill>
-                    <a:blip r:embed="rId25" cstate="print"/>
+                    <a:blip r:embed="rId30" cstate="print"/>
                     <a:srcRect/>
                     <a:stretch>
                       <a:fillRect/>
@@ -3476,12 +4061,13 @@
           <w:b/>
         </w:rPr>
       </w:pPr>
-      <w:bookmarkStart w:id="4" w:name="OLE_LINK1"/>
+      <w:bookmarkStart w:id="5" w:name="OLE_LINK1"/>
       <w:r>
         <w:rPr>
           <w:rFonts w:hint="eastAsia"/>
           <w:b/>
         </w:rPr>
+        <w:lastRenderedPageBreak/>
         <w:t>注意：如有多个</w:t>
       </w:r>
       <w:r>
@@ -3499,7 +4085,7 @@
         <w:t>节点请重复此章节操作即可</w:t>
       </w:r>
     </w:p>
-    <w:bookmarkEnd w:id="4"/>
+    <w:bookmarkEnd w:id="5"/>
     <w:p>
       <w:pPr>
         <w:pStyle w:val="2"/>
@@ -3580,7 +4166,7 @@
                     </pic:cNvPicPr>
                   </pic:nvPicPr>
                   <pic:blipFill>
-                    <a:blip r:embed="rId26" cstate="print"/>
+                    <a:blip r:embed="rId31" cstate="print"/>
                     <a:srcRect/>
                     <a:stretch>
                       <a:fillRect/>
@@ -3629,7 +4215,13 @@
         <w:rPr>
           <w:rFonts w:hint="eastAsia"/>
         </w:rPr>
-        <w:t>cinder</w:t>
+        <w:t>ci</w:t>
+      </w:r>
+      <w:r>
+        <w:rPr>
+          <w:rFonts w:hint="eastAsia"/>
+        </w:rPr>
+        <w:t>nder</w:t>
       </w:r>
       <w:r>
         <w:rPr>
@@ -3653,7 +4245,7 @@
         </w:rPr>
         <w:drawing>
           <wp:inline distT="0" distB="0" distL="0" distR="0">
-            <wp:extent cx="6555242" cy="1445363"/>
+            <wp:extent cx="6555105" cy="1445260"/>
             <wp:effectExtent l="0" t="0" r="0" b="0"/>
             <wp:docPr id="21" name="图片 4"/>
             <wp:cNvGraphicFramePr>
@@ -3669,7 +4261,7 @@
                     </pic:cNvPicPr>
                   </pic:nvPicPr>
                   <pic:blipFill>
-                    <a:blip r:embed="rId27" cstate="print"/>
+                    <a:blip r:embed="rId32" cstate="print"/>
                     <a:srcRect/>
                     <a:stretch>
                       <a:fillRect/>
@@ -3778,7 +4370,7 @@
       <w:r>
         <w:t>安装成功后在浏览器中输出</w:t>
       </w:r>
-      <w:hyperlink r:id="rId28" w:history="1">
+      <w:hyperlink r:id="rId33" w:history="1">
         <w:r>
           <w:rPr>
             <w:rStyle w:val="a8"/>
@@ -3807,7 +4399,7 @@
         </w:rPr>
         <w:drawing>
           <wp:inline distT="0" distB="0" distL="0" distR="0">
-            <wp:extent cx="6341774" cy="2424840"/>
+            <wp:extent cx="6341745" cy="2424430"/>
             <wp:effectExtent l="0" t="0" r="0" b="0"/>
             <wp:docPr id="36" name="图片 34"/>
             <wp:cNvGraphicFramePr>
@@ -3823,7 +4415,7 @@
                     </pic:cNvPicPr>
                   </pic:nvPicPr>
                   <pic:blipFill>
-                    <a:blip r:embed="rId29" cstate="print"/>
+                    <a:blip r:embed="rId34" cstate="print"/>
                     <a:srcRect/>
                     <a:stretch>
                       <a:fillRect/>
@@ -3864,6 +4456,7 @@
           <w:rFonts w:hint="eastAsia"/>
           <w:color w:val="000000" w:themeColor="text1"/>
         </w:rPr>
+        <w:lastRenderedPageBreak/>
         <w:t>登录</w:t>
       </w:r>
       <w:r>
@@ -3922,10 +4515,7 @@
         <w:t>/root/</w:t>
       </w:r>
       <w:r>
-        <w:t xml:space="preserve"> </w:t>
-      </w:r>
-      <w:r>
-        <w:t>mitaka_install-V1.9</w:t>
+        <w:t xml:space="preserve"> mitaka_install-V1.9</w:t>
       </w:r>
       <w:r>
         <w:rPr>
@@ -3959,7 +4549,10 @@
         <w:t>点击</w:t>
       </w:r>
       <w:r>
-        <w:t>computer – instance-launch instance</w:t>
+        <w:t xml:space="preserve">computer – </w:t>
+      </w:r>
+      <w:r>
+        <w:t>instance-launch instance</w:t>
       </w:r>
       <w:r>
         <w:rPr>
@@ -3978,7 +4571,7 @@
         </w:rPr>
         <w:drawing>
           <wp:inline distT="0" distB="0" distL="0" distR="0">
-            <wp:extent cx="6545496" cy="2905568"/>
+            <wp:extent cx="6544945" cy="2905125"/>
             <wp:effectExtent l="0" t="0" r="0" b="0"/>
             <wp:docPr id="13" name="Picture 13"/>
             <wp:cNvGraphicFramePr>
@@ -3994,7 +4587,7 @@
                     </pic:cNvPicPr>
                   </pic:nvPicPr>
                   <pic:blipFill>
-                    <a:blip r:embed="rId30" cstate="print"/>
+                    <a:blip r:embed="rId35" cstate="print"/>
                     <a:stretch>
                       <a:fillRect/>
                     </a:stretch>
@@ -4039,7 +4632,7 @@
         </w:rPr>
         <w:drawing>
           <wp:inline distT="0" distB="0" distL="0" distR="0">
-            <wp:extent cx="6532490" cy="696200"/>
+            <wp:extent cx="6532245" cy="695960"/>
             <wp:effectExtent l="0" t="0" r="0" b="0"/>
             <wp:docPr id="14" name="Picture 14"/>
             <wp:cNvGraphicFramePr>
@@ -4055,7 +4648,7 @@
                     </pic:cNvPicPr>
                   </pic:nvPicPr>
                   <pic:blipFill>
-                    <a:blip r:embed="rId31" cstate="print"/>
+                    <a:blip r:embed="rId36" cstate="print"/>
                     <a:stretch>
                       <a:fillRect/>
                     </a:stretch>
@@ -4130,9 +4723,10 @@
         <w:rPr>
           <w:noProof/>
         </w:rPr>
+        <w:lastRenderedPageBreak/>
         <w:drawing>
           <wp:inline distT="0" distB="0" distL="0" distR="0">
-            <wp:extent cx="6462774" cy="2299418"/>
+            <wp:extent cx="6462395" cy="2299335"/>
             <wp:effectExtent l="0" t="0" r="0" b="0"/>
             <wp:docPr id="15" name="Picture 15"/>
             <wp:cNvGraphicFramePr>
@@ -4148,7 +4742,7 @@
                     </pic:cNvPicPr>
                   </pic:nvPicPr>
                   <pic:blipFill>
-                    <a:blip r:embed="rId32" cstate="print"/>
+                    <a:blip r:embed="rId37" cstate="print"/>
                     <a:stretch>
                       <a:fillRect/>
                     </a:stretch>
@@ -4193,7 +4787,7 @@
         </w:rPr>
         <w:drawing>
           <wp:inline distT="0" distB="0" distL="0" distR="0">
-            <wp:extent cx="6361572" cy="1007261"/>
+            <wp:extent cx="6361430" cy="1007110"/>
             <wp:effectExtent l="0" t="0" r="0" b="0"/>
             <wp:docPr id="18" name="Picture 18"/>
             <wp:cNvGraphicFramePr>
@@ -4209,7 +4803,7 @@
                     </pic:cNvPicPr>
                   </pic:nvPicPr>
                   <pic:blipFill>
-                    <a:blip r:embed="rId33" cstate="print"/>
+                    <a:blip r:embed="rId38" cstate="print"/>
                     <a:stretch>
                       <a:fillRect/>
                     </a:stretch>
@@ -4556,9 +5150,59 @@
 </w:document>
 </file>
 
+<file path=word/endnotes.xml><?xml version="1.0" encoding="utf-8"?>
+<w:endnotes xmlns:wpc="http://schemas.microsoft.com/office/word/2010/wordprocessingCanvas" xmlns:mc="http://schemas.openxmlformats.org/markup-compatibility/2006" xmlns:o="urn:schemas-microsoft-com:office:office" xmlns:r="http://schemas.openxmlformats.org/officeDocument/2006/relationships" xmlns:m="http://schemas.openxmlformats.org/officeDocument/2006/math" xmlns:v="urn:schemas-microsoft-com:vml" xmlns:wp14="http://schemas.microsoft.com/office/word/2010/wordprocessingDrawing" xmlns:wp="http://schemas.openxmlformats.org/drawingml/2006/wordprocessingDrawing" xmlns:w10="urn:schemas-microsoft-com:office:word" xmlns:w="http://schemas.openxmlformats.org/wordprocessingml/2006/main" xmlns:w14="http://schemas.microsoft.com/office/word/2010/wordml" xmlns:w15="http://schemas.microsoft.com/office/word/2012/wordml" xmlns:wpg="http://schemas.microsoft.com/office/word/2010/wordprocessingGroup" xmlns:wpi="http://schemas.microsoft.com/office/word/2010/wordprocessingInk" xmlns:wne="http://schemas.microsoft.com/office/word/2006/wordml" xmlns:wps="http://schemas.microsoft.com/office/word/2010/wordprocessingShape" mc:Ignorable="w14 w15 wp14">
+  <w:endnote w:type="separator" w:id="-1">
+    <w:p>
+      <w:pPr>
+        <w:spacing w:after="0" w:line="240" w:lineRule="auto"/>
+      </w:pPr>
+      <w:r>
+        <w:separator/>
+      </w:r>
+    </w:p>
+  </w:endnote>
+  <w:endnote w:type="continuationSeparator" w:id="0">
+    <w:p>
+      <w:pPr>
+        <w:spacing w:after="0" w:line="240" w:lineRule="auto"/>
+      </w:pPr>
+      <w:r>
+        <w:continuationSeparator/>
+      </w:r>
+    </w:p>
+  </w:endnote>
+</w:endnotes>
+</file>
+
+<file path=word/footnotes.xml><?xml version="1.0" encoding="utf-8"?>
+<w:footnotes xmlns:wpc="http://schemas.microsoft.com/office/word/2010/wordprocessingCanvas" xmlns:mc="http://schemas.openxmlformats.org/markup-compatibility/2006" xmlns:o="urn:schemas-microsoft-com:office:office" xmlns:r="http://schemas.openxmlformats.org/officeDocument/2006/relationships" xmlns:m="http://schemas.openxmlformats.org/officeDocument/2006/math" xmlns:v="urn:schemas-microsoft-com:vml" xmlns:wp14="http://schemas.microsoft.com/office/word/2010/wordprocessingDrawing" xmlns:wp="http://schemas.openxmlformats.org/drawingml/2006/wordprocessingDrawing" xmlns:w10="urn:schemas-microsoft-com:office:word" xmlns:w="http://schemas.openxmlformats.org/wordprocessingml/2006/main" xmlns:w14="http://schemas.microsoft.com/office/word/2010/wordml" xmlns:w15="http://schemas.microsoft.com/office/word/2012/wordml" xmlns:wpg="http://schemas.microsoft.com/office/word/2010/wordprocessingGroup" xmlns:wpi="http://schemas.microsoft.com/office/word/2010/wordprocessingInk" xmlns:wne="http://schemas.microsoft.com/office/word/2006/wordml" xmlns:wps="http://schemas.microsoft.com/office/word/2010/wordprocessingShape" mc:Ignorable="w14 w15 wp14">
+  <w:footnote w:type="separator" w:id="-1">
+    <w:p>
+      <w:pPr>
+        <w:spacing w:after="0" w:line="240" w:lineRule="auto"/>
+      </w:pPr>
+      <w:r>
+        <w:separator/>
+      </w:r>
+    </w:p>
+  </w:footnote>
+  <w:footnote w:type="continuationSeparator" w:id="0">
+    <w:p>
+      <w:pPr>
+        <w:spacing w:after="0" w:line="240" w:lineRule="auto"/>
+      </w:pPr>
+      <w:r>
+        <w:continuationSeparator/>
+      </w:r>
+    </w:p>
+  </w:footnote>
+</w:footnotes>
+</file>
+
 <file path=word/numbering.xml><?xml version="1.0" encoding="utf-8"?>
 <w:numbering xmlns:wpc="http://schemas.microsoft.com/office/word/2010/wordprocessingCanvas" xmlns:mc="http://schemas.openxmlformats.org/markup-compatibility/2006" xmlns:o="urn:schemas-microsoft-com:office:office" xmlns:r="http://schemas.openxmlformats.org/officeDocument/2006/relationships" xmlns:m="http://schemas.openxmlformats.org/officeDocument/2006/math" xmlns:v="urn:schemas-microsoft-com:vml" xmlns:wp14="http://schemas.microsoft.com/office/word/2010/wordprocessingDrawing" xmlns:wp="http://schemas.openxmlformats.org/drawingml/2006/wordprocessingDrawing" xmlns:w10="urn:schemas-microsoft-com:office:word" xmlns:w="http://schemas.openxmlformats.org/wordprocessingml/2006/main" xmlns:w14="http://schemas.microsoft.com/office/word/2010/wordml" xmlns:w15="http://schemas.microsoft.com/office/word/2012/wordml" xmlns:wpg="http://schemas.microsoft.com/office/word/2010/wordprocessingGroup" xmlns:wpi="http://schemas.microsoft.com/office/word/2010/wordprocessingInk" xmlns:wne="http://schemas.microsoft.com/office/word/2006/wordml" xmlns:wps="http://schemas.microsoft.com/office/word/2010/wordprocessingShape" mc:Ignorable="w14 w15 wp14">
-  <w:abstractNum w:abstractNumId="0" w15:restartNumberingAfterBreak="0">
+  <w:abstractNum w:abstractNumId="0">
     <w:nsid w:val="56D8CF01"/>
     <w:multiLevelType w:val="singleLevel"/>
     <w:tmpl w:val="56D8CF01"/>
@@ -4653,7 +5297,7 @@
     <w:lsdException w:name="Title" w:uiPriority="10" w:qFormat="1"/>
     <w:lsdException w:name="Closing" w:semiHidden="1" w:unhideWhenUsed="1"/>
     <w:lsdException w:name="Signature" w:semiHidden="1" w:unhideWhenUsed="1"/>
-    <w:lsdException w:name="Default Paragraph Font" w:uiPriority="1" w:unhideWhenUsed="1"/>
+    <w:lsdException w:name="Default Paragraph Font" w:semiHidden="1" w:uiPriority="1" w:unhideWhenUsed="1"/>
     <w:lsdException w:name="Body Text" w:semiHidden="1" w:unhideWhenUsed="1"/>
     <w:lsdException w:name="Body Text Indent" w:semiHidden="1" w:unhideWhenUsed="1"/>
     <w:lsdException w:name="List Continue" w:semiHidden="1" w:unhideWhenUsed="1"/>
@@ -4693,7 +5337,7 @@
     <w:lsdException w:name="HTML Sample" w:semiHidden="1" w:unhideWhenUsed="1"/>
     <w:lsdException w:name="HTML Typewriter" w:semiHidden="1" w:unhideWhenUsed="1"/>
     <w:lsdException w:name="HTML Variable" w:semiHidden="1" w:unhideWhenUsed="1"/>
-    <w:lsdException w:name="Normal Table" w:semiHidden="1" w:unhideWhenUsed="1" w:qFormat="1"/>
+    <w:lsdException w:name="Normal Table" w:semiHidden="1" w:unhideWhenUsed="1"/>
     <w:lsdException w:name="annotation subject" w:semiHidden="1" w:unhideWhenUsed="1"/>
     <w:lsdException w:name="No List" w:semiHidden="1" w:unhideWhenUsed="1"/>
     <w:lsdException w:name="Outline List 1" w:semiHidden="1" w:unhideWhenUsed="1"/>
@@ -4742,7 +5386,7 @@
     <w:lsdException w:name="Table Web 2" w:semiHidden="1" w:unhideWhenUsed="1"/>
     <w:lsdException w:name="Table Web 3" w:semiHidden="1" w:unhideWhenUsed="1"/>
     <w:lsdException w:name="Balloon Text" w:unhideWhenUsed="1" w:qFormat="1"/>
-    <w:lsdException w:name="Table Grid" w:uiPriority="39"/>
+    <w:lsdException w:name="Table Grid" w:semiHidden="1" w:uiPriority="39" w:unhideWhenUsed="1"/>
     <w:lsdException w:name="Table Theme" w:semiHidden="1" w:unhideWhenUsed="1"/>
     <w:lsdException w:name="Placeholder Text" w:semiHidden="1"/>
     <w:lsdException w:name="Light Shading" w:uiPriority="60"/>
@@ -5205,12 +5849,81 @@
     <w:basedOn w:val="a0"/>
     <w:link w:val="2"/>
     <w:uiPriority w:val="9"/>
+    <w:qFormat/>
     <w:rPr>
       <w:rFonts w:asciiTheme="majorHAnsi" w:eastAsiaTheme="majorEastAsia" w:hAnsiTheme="majorHAnsi" w:cstheme="majorBidi"/>
       <w:b/>
       <w:bCs/>
       <w:sz w:val="24"/>
       <w:szCs w:val="32"/>
+    </w:rPr>
+  </w:style>
+  <w:style w:type="paragraph" w:styleId="a9">
+    <w:name w:val="header"/>
+    <w:basedOn w:val="a"/>
+    <w:link w:val="Char3"/>
+    <w:uiPriority w:val="99"/>
+    <w:unhideWhenUsed/>
+    <w:rsid w:val="00516FAD"/>
+    <w:pPr>
+      <w:pBdr>
+        <w:bottom w:val="single" w:sz="6" w:space="1" w:color="auto"/>
+      </w:pBdr>
+      <w:tabs>
+        <w:tab w:val="center" w:pos="4153"/>
+        <w:tab w:val="right" w:pos="8306"/>
+      </w:tabs>
+      <w:snapToGrid w:val="0"/>
+      <w:spacing w:line="240" w:lineRule="auto"/>
+      <w:jc w:val="center"/>
+    </w:pPr>
+    <w:rPr>
+      <w:sz w:val="18"/>
+      <w:szCs w:val="18"/>
+    </w:rPr>
+  </w:style>
+  <w:style w:type="character" w:customStyle="1" w:styleId="Char3">
+    <w:name w:val="页眉 Char"/>
+    <w:basedOn w:val="a0"/>
+    <w:link w:val="a9"/>
+    <w:uiPriority w:val="99"/>
+    <w:rsid w:val="00516FAD"/>
+    <w:rPr>
+      <w:rFonts w:asciiTheme="minorHAnsi" w:eastAsiaTheme="minorEastAsia" w:hAnsiTheme="minorHAnsi" w:cstheme="minorBidi"/>
+      <w:sz w:val="18"/>
+      <w:szCs w:val="18"/>
+    </w:rPr>
+  </w:style>
+  <w:style w:type="paragraph" w:styleId="aa">
+    <w:name w:val="footer"/>
+    <w:basedOn w:val="a"/>
+    <w:link w:val="Char4"/>
+    <w:uiPriority w:val="99"/>
+    <w:unhideWhenUsed/>
+    <w:rsid w:val="00516FAD"/>
+    <w:pPr>
+      <w:tabs>
+        <w:tab w:val="center" w:pos="4153"/>
+        <w:tab w:val="right" w:pos="8306"/>
+      </w:tabs>
+      <w:snapToGrid w:val="0"/>
+      <w:spacing w:line="240" w:lineRule="auto"/>
+    </w:pPr>
+    <w:rPr>
+      <w:sz w:val="18"/>
+      <w:szCs w:val="18"/>
+    </w:rPr>
+  </w:style>
+  <w:style w:type="character" w:customStyle="1" w:styleId="Char4">
+    <w:name w:val="页脚 Char"/>
+    <w:basedOn w:val="a0"/>
+    <w:link w:val="aa"/>
+    <w:uiPriority w:val="99"/>
+    <w:rsid w:val="00516FAD"/>
+    <w:rPr>
+      <w:rFonts w:asciiTheme="minorHAnsi" w:eastAsiaTheme="minorEastAsia" w:hAnsiTheme="minorHAnsi" w:cstheme="minorBidi"/>
+      <w:sz w:val="18"/>
+      <w:szCs w:val="18"/>
     </w:rPr>
   </w:style>
 </w:styles>
@@ -5477,23 +6190,6 @@
   <customSectProps>
     <customSectPr/>
   </customSectProps>
-  <customShpExts>
-    <customShpInfo spid="_x0000_s1038"/>
-    <customShpInfo spid="_x0000_s1037"/>
-    <customShpInfo spid="_x0000_s1026"/>
-    <customShpInfo spid="_x0000_s1039"/>
-    <customShpInfo spid="_x0000_s1047"/>
-    <customShpInfo spid="_x0000_s1048"/>
-    <customShpInfo spid="_x0000_s1040"/>
-    <customShpInfo spid="_x0000_s1027"/>
-    <customShpInfo spid="_x0000_s1049"/>
-    <customShpInfo spid="_x0000_s1050"/>
-    <customShpInfo spid="_x0000_s1045"/>
-    <customShpInfo spid="_x0000_s1044"/>
-    <customShpInfo spid="_x0000_s1043"/>
-    <customShpInfo spid="_x0000_s1042"/>
-    <customShpInfo spid="_x0000_s1046"/>
-  </customShpExts>
 </s:customData>
 </file>
 
@@ -5510,7 +6206,7 @@
 </file>
 
 <file path=customXml/itemProps2.xml><?xml version="1.0" encoding="utf-8"?>
-<ds:datastoreItem xmlns:ds="http://schemas.openxmlformats.org/officeDocument/2006/customXml" ds:itemID="{DD39934A-3863-472C-844C-2ABDC9FD1D2F}">
+<ds:datastoreItem xmlns:ds="http://schemas.openxmlformats.org/officeDocument/2006/customXml" ds:itemID="{39D7E184-5CE4-4876-9B58-DC55F17CFD67}">
   <ds:schemaRefs>
     <ds:schemaRef ds:uri="http://schemas.openxmlformats.org/officeDocument/2006/bibliography"/>
   </ds:schemaRefs>

--- a/lib/自动安装分布式mitaka版本openstack指导.docx
+++ b/lib/自动安装分布式mitaka版本openstack指导.docx
@@ -1,11 +1,11 @@
 
 <file path=word/document.xml><?xml version="1.0" encoding="utf-8"?>
-<w:document xmlns:wpc="http://schemas.microsoft.com/office/word/2010/wordprocessingCanvas" xmlns:mc="http://schemas.openxmlformats.org/markup-compatibility/2006" xmlns:o="urn:schemas-microsoft-com:office:office" xmlns:r="http://schemas.openxmlformats.org/officeDocument/2006/relationships" xmlns:m="http://schemas.openxmlformats.org/officeDocument/2006/math" xmlns:v="urn:schemas-microsoft-com:vml" xmlns:wp14="http://schemas.microsoft.com/office/word/2010/wordprocessingDrawing" xmlns:wp="http://schemas.openxmlformats.org/drawingml/2006/wordprocessingDrawing" xmlns:w10="urn:schemas-microsoft-com:office:word" xmlns:w="http://schemas.openxmlformats.org/wordprocessingml/2006/main" xmlns:w14="http://schemas.microsoft.com/office/word/2010/wordml" xmlns:w15="http://schemas.microsoft.com/office/word/2012/wordml" xmlns:wpg="http://schemas.microsoft.com/office/word/2010/wordprocessingGroup" xmlns:wpi="http://schemas.microsoft.com/office/word/2010/wordprocessingInk" xmlns:wne="http://schemas.microsoft.com/office/word/2006/wordml" xmlns:wps="http://schemas.microsoft.com/office/word/2010/wordprocessingShape" mc:Ignorable="w14 w15 wp14">
+<w:document xmlns:wpc="http://schemas.microsoft.com/office/word/2010/wordprocessingCanvas" xmlns:mc="http://schemas.openxmlformats.org/markup-compatibility/2006" xmlns:o="urn:schemas-microsoft-com:office:office" xmlns:r="http://schemas.openxmlformats.org/officeDocument/2006/relationships" xmlns:m="http://schemas.openxmlformats.org/officeDocument/2006/math" xmlns:v="urn:schemas-microsoft-com:vml" xmlns:wp14="http://schemas.microsoft.com/office/word/2010/wordprocessingDrawing" xmlns:wp="http://schemas.openxmlformats.org/drawingml/2006/wordprocessingDrawing" xmlns:w="http://schemas.openxmlformats.org/wordprocessingml/2006/main" xmlns:w14="http://schemas.microsoft.com/office/word/2010/wordml" xmlns:w10="urn:schemas-microsoft-com:office:word" xmlns:w15="http://schemas.microsoft.com/office/word/2012/wordml" xmlns:wpg="http://schemas.microsoft.com/office/word/2010/wordprocessingGroup" xmlns:wpi="http://schemas.microsoft.com/office/word/2010/wordprocessingInk" xmlns:wne="http://schemas.microsoft.com/office/word/2006/wordml" xmlns:wps="http://schemas.microsoft.com/office/word/2010/wordprocessingShape" xmlns:wpsCustomData="http://www.wps.cn/officeDocument/2013/wpsCustomData" mc:Ignorable="w14 w15 wp14">
   <w:background w:color="FFFFFF"/>
   <w:body>
     <w:p>
       <w:pPr>
-        <w:pStyle w:val="1"/>
+        <w:pStyle w:val="2"/>
       </w:pPr>
       <w:r>
         <w:rPr>
@@ -23,12 +23,12 @@
         <w:t>网络拓扑及网卡配置</w:t>
       </w:r>
     </w:p>
-    <w:p/>
-    <w:p>
-      <w:r>
-        <w:rPr>
-          <w:noProof/>
-        </w:rPr>
+    <w:p>
+      <w:pPr/>
+    </w:p>
+    <w:p>
+      <w:pPr/>
+      <w:r>
         <w:drawing>
           <wp:inline distT="0" distB="0" distL="0" distR="0">
             <wp:extent cx="5943600" cy="2079625"/>
@@ -47,7 +47,7 @@
                     </pic:cNvPicPr>
                   </pic:nvPicPr>
                   <pic:blipFill>
-                    <a:blip r:embed="rId9">
+                    <a:blip r:embed="rId4">
                       <a:extLst>
                         <a:ext uri="{28A0092B-C50C-407E-A947-70E740481C1C}">
                           <a14:useLocalDpi xmlns:a14="http://schemas.microsoft.com/office/drawing/2010/main" val="0"/>
@@ -82,26 +82,20 @@
     <w:p>
       <w:pPr>
         <w:rPr>
-          <w:rStyle w:val="1Char"/>
-        </w:rPr>
-      </w:pPr>
-      <w:r>
-        <w:rPr>
-          <w:rStyle w:val="1Char"/>
-        </w:rPr>
-        <w:t>二、建议硬件配置：</w:t>
-      </w:r>
-      <w:r>
-        <w:rPr>
-          <w:rStyle w:val="1Char"/>
-        </w:rPr>
-        <w:t> </w:t>
-      </w:r>
-    </w:p>
-    <w:p>
-      <w:pPr>
-        <w:rPr>
-          <w:rStyle w:val="apple-converted-space"/>
+          <w:rStyle w:val="14"/>
+        </w:rPr>
+      </w:pPr>
+      <w:r>
+        <w:rPr>
+          <w:rStyle w:val="14"/>
+        </w:rPr>
+        <w:t>二、建议硬件配置： </w:t>
+      </w:r>
+    </w:p>
+    <w:p>
+      <w:pPr>
+        <w:rPr>
+          <w:rStyle w:val="19"/>
           <w:rFonts w:ascii="微软雅黑" w:hAnsi="微软雅黑"/>
           <w:color w:val="333333"/>
           <w:sz w:val="21"/>
@@ -111,7 +105,7 @@
       </w:pPr>
       <w:r>
         <w:rPr>
-          <w:rStyle w:val="1Char"/>
+          <w:rStyle w:val="14"/>
           <w:rFonts w:hint="eastAsia"/>
           <w:color w:val="000000" w:themeColor="text1"/>
         </w:rPr>
@@ -119,9 +113,9 @@
       </w:r>
       <w:r>
         <w:rPr>
-          <w:rStyle w:val="1Char"/>
-        </w:rPr>
-        <w:br/>
+          <w:rStyle w:val="14"/>
+        </w:rPr>
+        <w:br w:type="textWrapping"/>
       </w:r>
       <w:r>
         <w:rPr>
@@ -131,44 +125,24 @@
           <w:szCs w:val="21"/>
           <w:shd w:val="clear" w:color="auto" w:fill="FFFFFF"/>
         </w:rPr>
-        <w:t>vcpu</w:t>
-      </w:r>
-      <w:r>
-        <w:rPr>
+        <w:t>vcpu： 2+</w:t>
+      </w:r>
+      <w:r>
+        <w:rPr>
+          <w:rStyle w:val="19"/>
           <w:rFonts w:ascii="微软雅黑" w:hAnsi="微软雅黑"/>
           <w:color w:val="333333"/>
           <w:sz w:val="21"/>
           <w:szCs w:val="21"/>
           <w:shd w:val="clear" w:color="auto" w:fill="FFFFFF"/>
         </w:rPr>
-        <w:t>：</w:t>
-      </w:r>
-      <w:r>
-        <w:rPr>
-          <w:rFonts w:ascii="微软雅黑" w:hAnsi="微软雅黑"/>
-          <w:color w:val="333333"/>
-          <w:sz w:val="21"/>
-          <w:szCs w:val="21"/>
-          <w:shd w:val="clear" w:color="auto" w:fill="FFFFFF"/>
-        </w:rPr>
-        <w:t xml:space="preserve"> 2+</w:t>
-      </w:r>
-      <w:r>
-        <w:rPr>
-          <w:rStyle w:val="apple-converted-space"/>
-          <w:rFonts w:ascii="微软雅黑" w:hAnsi="微软雅黑"/>
-          <w:color w:val="333333"/>
-          <w:sz w:val="21"/>
-          <w:szCs w:val="21"/>
-          <w:shd w:val="clear" w:color="auto" w:fill="FFFFFF"/>
-        </w:rPr>
         <w:t> </w:t>
       </w:r>
     </w:p>
     <w:p>
       <w:pPr>
         <w:rPr>
-          <w:rStyle w:val="apple-converted-space"/>
+          <w:rStyle w:val="19"/>
           <w:rFonts w:ascii="微软雅黑" w:hAnsi="微软雅黑"/>
           <w:b/>
           <w:color w:val="333333"/>
@@ -185,47 +159,48 @@
           <w:szCs w:val="21"/>
           <w:shd w:val="clear" w:color="auto" w:fill="FFFFFF"/>
         </w:rPr>
-        <w:t>内存：</w:t>
-      </w:r>
-      <w:r>
-        <w:rPr>
+        <w:t>内存：4G+</w:t>
+      </w:r>
+      <w:r>
+        <w:rPr>
+          <w:rStyle w:val="19"/>
           <w:rFonts w:ascii="微软雅黑" w:hAnsi="微软雅黑"/>
           <w:color w:val="333333"/>
           <w:sz w:val="21"/>
           <w:szCs w:val="21"/>
           <w:shd w:val="clear" w:color="auto" w:fill="FFFFFF"/>
         </w:rPr>
-        <w:t>4G+</w:t>
-      </w:r>
-      <w:r>
-        <w:rPr>
-          <w:rStyle w:val="apple-converted-space"/>
+        <w:t> </w:t>
+      </w:r>
+      <w:r>
+        <w:rPr>
+          <w:rFonts w:ascii="微软雅黑" w:hAnsi="微软雅黑"/>
+          <w:color w:val="333333"/>
+          <w:sz w:val="21"/>
+          <w:szCs w:val="21"/>
+        </w:rPr>
+        <w:br w:type="textWrapping"/>
+      </w:r>
+      <w:r>
+        <w:rPr>
           <w:rFonts w:ascii="微软雅黑" w:hAnsi="微软雅黑"/>
           <w:color w:val="333333"/>
           <w:sz w:val="21"/>
           <w:szCs w:val="21"/>
           <w:shd w:val="clear" w:color="auto" w:fill="FFFFFF"/>
         </w:rPr>
-        <w:t> </w:t>
-      </w:r>
-      <w:r>
-        <w:rPr>
-          <w:rFonts w:ascii="微软雅黑" w:hAnsi="微软雅黑"/>
-          <w:color w:val="333333"/>
-          <w:sz w:val="21"/>
-          <w:szCs w:val="21"/>
-        </w:rPr>
-        <w:br/>
-      </w:r>
-      <w:r>
-        <w:rPr>
+        <w:t>硬盘：10G+</w:t>
+      </w:r>
+      <w:r>
+        <w:rPr>
+          <w:rStyle w:val="19"/>
           <w:rFonts w:ascii="微软雅黑" w:hAnsi="微软雅黑"/>
           <w:color w:val="333333"/>
           <w:sz w:val="21"/>
           <w:szCs w:val="21"/>
           <w:shd w:val="clear" w:color="auto" w:fill="FFFFFF"/>
         </w:rPr>
-        <w:t>硬盘：</w:t>
+        <w:t> </w:t>
       </w:r>
       <w:r>
         <w:rPr>
@@ -233,34 +208,13 @@
           <w:color w:val="333333"/>
           <w:sz w:val="21"/>
           <w:szCs w:val="21"/>
-          <w:shd w:val="clear" w:color="auto" w:fill="FFFFFF"/>
-        </w:rPr>
-        <w:t>10G+</w:t>
-      </w:r>
-      <w:r>
-        <w:rPr>
-          <w:rStyle w:val="apple-converted-space"/>
-          <w:rFonts w:ascii="微软雅黑" w:hAnsi="微软雅黑"/>
-          <w:color w:val="333333"/>
-          <w:sz w:val="21"/>
-          <w:szCs w:val="21"/>
-          <w:shd w:val="clear" w:color="auto" w:fill="FFFFFF"/>
-        </w:rPr>
-        <w:t> </w:t>
-      </w:r>
-      <w:r>
-        <w:rPr>
-          <w:rFonts w:ascii="微软雅黑" w:hAnsi="微软雅黑"/>
-          <w:color w:val="333333"/>
-          <w:sz w:val="21"/>
-          <w:szCs w:val="21"/>
-        </w:rPr>
-        <w:br/>
-      </w:r>
-      <w:r>
-        <w:rPr>
-          <w:rStyle w:val="apple-converted-space"/>
-          <w:rFonts w:ascii="微软雅黑" w:hAnsi="微软雅黑" w:hint="eastAsia"/>
+        </w:rPr>
+        <w:br w:type="textWrapping"/>
+      </w:r>
+      <w:r>
+        <w:rPr>
+          <w:rStyle w:val="19"/>
+          <w:rFonts w:hint="eastAsia" w:ascii="微软雅黑" w:hAnsi="微软雅黑"/>
           <w:b/>
           <w:color w:val="333333"/>
           <w:sz w:val="21"/>
@@ -273,7 +227,7 @@
     <w:p>
       <w:pPr>
         <w:rPr>
-          <w:rStyle w:val="apple-converted-space"/>
+          <w:rStyle w:val="19"/>
           <w:rFonts w:ascii="微软雅黑" w:hAnsi="微软雅黑"/>
           <w:b/>
           <w:color w:val="333333"/>
@@ -290,17 +244,27 @@
           <w:szCs w:val="21"/>
           <w:shd w:val="clear" w:color="auto" w:fill="FFFFFF"/>
         </w:rPr>
-        <w:t>vcpu</w:t>
-      </w:r>
-      <w:r>
-        <w:rPr>
+        <w:t>vcpu： 2+</w:t>
+      </w:r>
+      <w:r>
+        <w:rPr>
+          <w:rStyle w:val="19"/>
           <w:rFonts w:ascii="微软雅黑" w:hAnsi="微软雅黑"/>
           <w:color w:val="333333"/>
           <w:sz w:val="21"/>
           <w:szCs w:val="21"/>
           <w:shd w:val="clear" w:color="auto" w:fill="FFFFFF"/>
         </w:rPr>
-        <w:t>：</w:t>
+        <w:t> </w:t>
+      </w:r>
+      <w:r>
+        <w:rPr>
+          <w:rFonts w:ascii="微软雅黑" w:hAnsi="微软雅黑"/>
+          <w:color w:val="333333"/>
+          <w:sz w:val="21"/>
+          <w:szCs w:val="21"/>
+        </w:rPr>
+        <w:br w:type="textWrapping"/>
       </w:r>
       <w:r>
         <w:rPr>
@@ -310,11 +274,11 @@
           <w:szCs w:val="21"/>
           <w:shd w:val="clear" w:color="auto" w:fill="FFFFFF"/>
         </w:rPr>
-        <w:t xml:space="preserve"> 2+</w:t>
-      </w:r>
-      <w:r>
-        <w:rPr>
-          <w:rStyle w:val="apple-converted-space"/>
+        <w:t>内存：4G+</w:t>
+      </w:r>
+      <w:r>
+        <w:rPr>
+          <w:rStyle w:val="19"/>
           <w:rFonts w:ascii="微软雅黑" w:hAnsi="微软雅黑"/>
           <w:color w:val="333333"/>
           <w:sz w:val="21"/>
@@ -330,7 +294,7 @@
           <w:sz w:val="21"/>
           <w:szCs w:val="21"/>
         </w:rPr>
-        <w:br/>
+        <w:br w:type="textWrapping"/>
       </w:r>
       <w:r>
         <w:rPr>
@@ -340,38 +304,52 @@
           <w:szCs w:val="21"/>
           <w:shd w:val="clear" w:color="auto" w:fill="FFFFFF"/>
         </w:rPr>
-        <w:t>内存：</w:t>
-      </w:r>
-      <w:r>
-        <w:rPr>
+        <w:t>硬盘：10G+</w:t>
+      </w:r>
+      <w:r>
+        <w:rPr>
+          <w:rStyle w:val="19"/>
           <w:rFonts w:ascii="微软雅黑" w:hAnsi="微软雅黑"/>
           <w:color w:val="333333"/>
           <w:sz w:val="21"/>
           <w:szCs w:val="21"/>
           <w:shd w:val="clear" w:color="auto" w:fill="FFFFFF"/>
         </w:rPr>
-        <w:t>4G+</w:t>
-      </w:r>
-      <w:r>
-        <w:rPr>
-          <w:rStyle w:val="apple-converted-space"/>
+        <w:t> </w:t>
+      </w:r>
+      <w:r>
+        <w:rPr>
+          <w:rFonts w:ascii="微软雅黑" w:hAnsi="微软雅黑"/>
+          <w:color w:val="333333"/>
+          <w:sz w:val="21"/>
+          <w:szCs w:val="21"/>
+        </w:rPr>
+        <w:br w:type="textWrapping"/>
+      </w:r>
+      <w:r>
+        <w:rPr>
+          <w:rStyle w:val="19"/>
+          <w:rFonts w:hint="eastAsia" w:ascii="微软雅黑" w:hAnsi="微软雅黑"/>
+          <w:b/>
+          <w:color w:val="333333"/>
+          <w:sz w:val="21"/>
+          <w:szCs w:val="21"/>
+          <w:shd w:val="clear" w:color="auto" w:fill="FFFFFF"/>
+        </w:rPr>
+        <w:t>block</w:t>
+      </w:r>
+    </w:p>
+    <w:p>
+      <w:pPr>
+        <w:rPr>
+          <w:rStyle w:val="19"/>
           <w:rFonts w:ascii="微软雅黑" w:hAnsi="微软雅黑"/>
           <w:color w:val="333333"/>
           <w:sz w:val="21"/>
           <w:szCs w:val="21"/>
           <w:shd w:val="clear" w:color="auto" w:fill="FFFFFF"/>
         </w:rPr>
-        <w:t> </w:t>
-      </w:r>
-      <w:r>
-        <w:rPr>
-          <w:rFonts w:ascii="微软雅黑" w:hAnsi="微软雅黑"/>
-          <w:color w:val="333333"/>
-          <w:sz w:val="21"/>
-          <w:szCs w:val="21"/>
-        </w:rPr>
-        <w:br/>
-      </w:r>
+      </w:pPr>
       <w:r>
         <w:rPr>
           <w:rFonts w:ascii="微软雅黑" w:hAnsi="微软雅黑"/>
@@ -380,7 +358,17 @@
           <w:szCs w:val="21"/>
           <w:shd w:val="clear" w:color="auto" w:fill="FFFFFF"/>
         </w:rPr>
-        <w:t>硬盘：</w:t>
+        <w:t xml:space="preserve">vcpu： </w:t>
+      </w:r>
+      <w:r>
+        <w:rPr>
+          <w:rFonts w:hint="eastAsia" w:ascii="微软雅黑" w:hAnsi="微软雅黑"/>
+          <w:color w:val="333333"/>
+          <w:sz w:val="21"/>
+          <w:szCs w:val="21"/>
+          <w:shd w:val="clear" w:color="auto" w:fill="FFFFFF"/>
+        </w:rPr>
+        <w:t>1</w:t>
       </w:r>
       <w:r>
         <w:rPr>
@@ -390,11 +378,11 @@
           <w:szCs w:val="21"/>
           <w:shd w:val="clear" w:color="auto" w:fill="FFFFFF"/>
         </w:rPr>
-        <w:t>10G+</w:t>
-      </w:r>
-      <w:r>
-        <w:rPr>
-          <w:rStyle w:val="apple-converted-space"/>
+        <w:t>+</w:t>
+      </w:r>
+      <w:r>
+        <w:rPr>
+          <w:rStyle w:val="19"/>
           <w:rFonts w:ascii="微软雅黑" w:hAnsi="微软雅黑"/>
           <w:color w:val="333333"/>
           <w:sz w:val="21"/>
@@ -410,32 +398,28 @@
           <w:sz w:val="21"/>
           <w:szCs w:val="21"/>
         </w:rPr>
-        <w:br/>
-      </w:r>
-      <w:r>
-        <w:rPr>
-          <w:rStyle w:val="apple-converted-space"/>
-          <w:rFonts w:ascii="微软雅黑" w:hAnsi="微软雅黑" w:hint="eastAsia"/>
-          <w:b/>
-          <w:color w:val="333333"/>
-          <w:sz w:val="21"/>
-          <w:szCs w:val="21"/>
-          <w:shd w:val="clear" w:color="auto" w:fill="FFFFFF"/>
-        </w:rPr>
-        <w:t>block</w:t>
-      </w:r>
-    </w:p>
-    <w:p>
-      <w:pPr>
-        <w:rPr>
-          <w:rStyle w:val="apple-converted-space"/>
+        <w:br w:type="textWrapping"/>
+      </w:r>
+      <w:r>
+        <w:rPr>
           <w:rFonts w:ascii="微软雅黑" w:hAnsi="微软雅黑"/>
           <w:color w:val="333333"/>
           <w:sz w:val="21"/>
           <w:szCs w:val="21"/>
           <w:shd w:val="clear" w:color="auto" w:fill="FFFFFF"/>
         </w:rPr>
-      </w:pPr>
+        <w:t>内存：</w:t>
+      </w:r>
+      <w:r>
+        <w:rPr>
+          <w:rFonts w:hint="eastAsia" w:ascii="微软雅黑" w:hAnsi="微软雅黑"/>
+          <w:color w:val="333333"/>
+          <w:sz w:val="21"/>
+          <w:szCs w:val="21"/>
+          <w:shd w:val="clear" w:color="auto" w:fill="FFFFFF"/>
+        </w:rPr>
+        <w:t>2</w:t>
+      </w:r>
       <w:r>
         <w:rPr>
           <w:rFonts w:ascii="微软雅黑" w:hAnsi="微软雅黑"/>
@@ -444,17 +428,27 @@
           <w:szCs w:val="21"/>
           <w:shd w:val="clear" w:color="auto" w:fill="FFFFFF"/>
         </w:rPr>
-        <w:t>vcpu</w:t>
-      </w:r>
-      <w:r>
-        <w:rPr>
+        <w:t>G+</w:t>
+      </w:r>
+      <w:r>
+        <w:rPr>
+          <w:rStyle w:val="19"/>
           <w:rFonts w:ascii="微软雅黑" w:hAnsi="微软雅黑"/>
           <w:color w:val="333333"/>
           <w:sz w:val="21"/>
           <w:szCs w:val="21"/>
           <w:shd w:val="clear" w:color="auto" w:fill="FFFFFF"/>
         </w:rPr>
-        <w:t>：</w:t>
+        <w:t> </w:t>
+      </w:r>
+      <w:r>
+        <w:rPr>
+          <w:rFonts w:ascii="微软雅黑" w:hAnsi="微软雅黑"/>
+          <w:color w:val="333333"/>
+          <w:sz w:val="21"/>
+          <w:szCs w:val="21"/>
+        </w:rPr>
+        <w:br w:type="textWrapping"/>
       </w:r>
       <w:r>
         <w:rPr>
@@ -464,174 +458,64 @@
           <w:szCs w:val="21"/>
           <w:shd w:val="clear" w:color="auto" w:fill="FFFFFF"/>
         </w:rPr>
-        <w:t xml:space="preserve"> </w:t>
-      </w:r>
-      <w:r>
-        <w:rPr>
-          <w:rFonts w:ascii="微软雅黑" w:hAnsi="微软雅黑" w:hint="eastAsia"/>
-          <w:color w:val="333333"/>
-          <w:sz w:val="21"/>
-          <w:szCs w:val="21"/>
-          <w:shd w:val="clear" w:color="auto" w:fill="FFFFFF"/>
-        </w:rPr>
-        <w:t>1</w:t>
-      </w:r>
-      <w:r>
-        <w:rPr>
+        <w:t>硬盘：10G+</w:t>
+      </w:r>
+      <w:r>
+        <w:rPr>
+          <w:rStyle w:val="19"/>
           <w:rFonts w:ascii="微软雅黑" w:hAnsi="微软雅黑"/>
           <w:color w:val="333333"/>
           <w:sz w:val="21"/>
           <w:szCs w:val="21"/>
           <w:shd w:val="clear" w:color="auto" w:fill="FFFFFF"/>
         </w:rPr>
-        <w:t>+</w:t>
-      </w:r>
-      <w:r>
-        <w:rPr>
-          <w:rStyle w:val="apple-converted-space"/>
+        <w:t> </w:t>
+      </w:r>
+      <w:r>
+        <w:rPr>
+          <w:rStyle w:val="19"/>
+          <w:rFonts w:hint="eastAsia" w:ascii="微软雅黑" w:hAnsi="微软雅黑"/>
+          <w:color w:val="333333"/>
+          <w:sz w:val="21"/>
+          <w:szCs w:val="21"/>
+          <w:shd w:val="clear" w:color="auto" w:fill="FFFFFF"/>
+        </w:rPr>
+        <w:t>（多块）</w:t>
+      </w:r>
+      <w:r>
+        <w:rPr>
+          <w:rFonts w:ascii="微软雅黑" w:hAnsi="微软雅黑"/>
+          <w:color w:val="333333"/>
+          <w:sz w:val="21"/>
+          <w:szCs w:val="21"/>
+        </w:rPr>
+        <w:br w:type="textWrapping"/>
+      </w:r>
+      <w:r>
+        <w:rPr>
           <w:rFonts w:ascii="微软雅黑" w:hAnsi="微软雅黑"/>
           <w:color w:val="333333"/>
           <w:sz w:val="21"/>
           <w:szCs w:val="21"/>
           <w:shd w:val="clear" w:color="auto" w:fill="FFFFFF"/>
         </w:rPr>
-        <w:t> </w:t>
-      </w:r>
-      <w:r>
-        <w:rPr>
-          <w:rFonts w:ascii="微软雅黑" w:hAnsi="微软雅黑"/>
-          <w:color w:val="333333"/>
-          <w:sz w:val="21"/>
-          <w:szCs w:val="21"/>
-        </w:rPr>
-        <w:br/>
-      </w:r>
-      <w:r>
-        <w:rPr>
+        <w:t>否则在安装过程中会报一些服务起不来错误</w:t>
+      </w:r>
+      <w:r>
+        <w:rPr>
+          <w:rStyle w:val="19"/>
           <w:rFonts w:ascii="微软雅黑" w:hAnsi="微软雅黑"/>
           <w:color w:val="333333"/>
           <w:sz w:val="21"/>
           <w:szCs w:val="21"/>
           <w:shd w:val="clear" w:color="auto" w:fill="FFFFFF"/>
         </w:rPr>
-        <w:t>内存：</w:t>
-      </w:r>
-      <w:r>
-        <w:rPr>
-          <w:rFonts w:ascii="微软雅黑" w:hAnsi="微软雅黑" w:hint="eastAsia"/>
-          <w:color w:val="333333"/>
-          <w:sz w:val="21"/>
-          <w:szCs w:val="21"/>
-          <w:shd w:val="clear" w:color="auto" w:fill="FFFFFF"/>
-        </w:rPr>
-        <w:t>2</w:t>
-      </w:r>
-      <w:r>
-        <w:rPr>
-          <w:rFonts w:ascii="微软雅黑" w:hAnsi="微软雅黑"/>
-          <w:color w:val="333333"/>
-          <w:sz w:val="21"/>
-          <w:szCs w:val="21"/>
-          <w:shd w:val="clear" w:color="auto" w:fill="FFFFFF"/>
-        </w:rPr>
-        <w:t>G+</w:t>
-      </w:r>
-      <w:r>
-        <w:rPr>
-          <w:rStyle w:val="apple-converted-space"/>
-          <w:rFonts w:ascii="微软雅黑" w:hAnsi="微软雅黑"/>
-          <w:color w:val="333333"/>
-          <w:sz w:val="21"/>
-          <w:szCs w:val="21"/>
-          <w:shd w:val="clear" w:color="auto" w:fill="FFFFFF"/>
-        </w:rPr>
         <w:t> </w:t>
       </w:r>
-      <w:r>
-        <w:rPr>
-          <w:rFonts w:ascii="微软雅黑" w:hAnsi="微软雅黑"/>
-          <w:color w:val="333333"/>
-          <w:sz w:val="21"/>
-          <w:szCs w:val="21"/>
-        </w:rPr>
-        <w:br/>
-      </w:r>
-      <w:r>
-        <w:rPr>
-          <w:rFonts w:ascii="微软雅黑" w:hAnsi="微软雅黑"/>
-          <w:color w:val="333333"/>
-          <w:sz w:val="21"/>
-          <w:szCs w:val="21"/>
-          <w:shd w:val="clear" w:color="auto" w:fill="FFFFFF"/>
-        </w:rPr>
-        <w:t>硬盘：</w:t>
-      </w:r>
-      <w:r>
-        <w:rPr>
-          <w:rFonts w:ascii="微软雅黑" w:hAnsi="微软雅黑"/>
-          <w:color w:val="333333"/>
-          <w:sz w:val="21"/>
-          <w:szCs w:val="21"/>
-          <w:shd w:val="clear" w:color="auto" w:fill="FFFFFF"/>
-        </w:rPr>
-        <w:t>10G+</w:t>
-      </w:r>
-      <w:r>
-        <w:rPr>
-          <w:rStyle w:val="apple-converted-space"/>
-          <w:rFonts w:ascii="微软雅黑" w:hAnsi="微软雅黑"/>
-          <w:color w:val="333333"/>
-          <w:sz w:val="21"/>
-          <w:szCs w:val="21"/>
-          <w:shd w:val="clear" w:color="auto" w:fill="FFFFFF"/>
-        </w:rPr>
-        <w:t> </w:t>
-      </w:r>
-      <w:r>
-        <w:rPr>
-          <w:rStyle w:val="apple-converted-space"/>
-          <w:rFonts w:ascii="微软雅黑" w:hAnsi="微软雅黑" w:hint="eastAsia"/>
-          <w:color w:val="333333"/>
-          <w:sz w:val="21"/>
-          <w:szCs w:val="21"/>
-          <w:shd w:val="clear" w:color="auto" w:fill="FFFFFF"/>
-        </w:rPr>
-        <w:t>（多块）</w:t>
-      </w:r>
-      <w:r>
-        <w:rPr>
-          <w:rFonts w:ascii="微软雅黑" w:hAnsi="微软雅黑"/>
-          <w:color w:val="333333"/>
-          <w:sz w:val="21"/>
-          <w:szCs w:val="21"/>
-        </w:rPr>
-        <w:br/>
-      </w:r>
-      <w:r>
-        <w:rPr>
-          <w:rFonts w:ascii="微软雅黑" w:hAnsi="微软雅黑"/>
-          <w:color w:val="333333"/>
-          <w:sz w:val="21"/>
-          <w:szCs w:val="21"/>
-          <w:shd w:val="clear" w:color="auto" w:fill="FFFFFF"/>
-        </w:rPr>
-        <w:t>否则在安装过程中会报一些服务起不来错误</w:t>
-      </w:r>
-      <w:r>
-        <w:rPr>
-          <w:rStyle w:val="apple-converted-space"/>
-          <w:rFonts w:ascii="微软雅黑" w:hAnsi="微软雅黑"/>
-          <w:color w:val="333333"/>
-          <w:sz w:val="21"/>
-          <w:szCs w:val="21"/>
-          <w:shd w:val="clear" w:color="auto" w:fill="FFFFFF"/>
-        </w:rPr>
-        <w:t> </w:t>
-      </w:r>
-    </w:p>
-    <w:p>
-      <w:pPr>
-        <w:pStyle w:val="1"/>
+    </w:p>
+    <w:p>
+      <w:pPr>
+        <w:pStyle w:val="2"/>
       </w:pPr>
       <w:r>
         <w:rPr>
@@ -654,34 +538,16 @@
     </w:p>
     <w:p>
       <w:pPr>
-        <w:pStyle w:val="a5"/>
-      </w:pPr>
-      <w:r>
-        <w:rPr>
-          <w:rFonts w:hint="eastAsia"/>
-        </w:rPr>
-        <w:t>1</w:t>
-      </w:r>
-      <w:r>
-        <w:rPr>
-          <w:rFonts w:hint="eastAsia"/>
-        </w:rPr>
-        <w:t>、</w:t>
-      </w:r>
-      <w:r>
-        <w:t>使用</w:t>
-      </w:r>
-      <w:r>
-        <w:t>CentOS-7-x86_64-DVD-1511.iso</w:t>
-      </w:r>
-      <w:r>
-        <w:rPr>
-          <w:rFonts w:hint="eastAsia"/>
-        </w:rPr>
-        <w:t>或</w:t>
-      </w:r>
-      <w:r>
-        <w:t>rhel-server-7.2-x86_64-dvd.iso</w:t>
+        <w:pStyle w:val="6"/>
+      </w:pPr>
+      <w:r>
+        <w:rPr>
+          <w:rFonts w:hint="eastAsia"/>
+        </w:rPr>
+        <w:t>1、</w:t>
+      </w:r>
+      <w:r>
+        <w:t>使用CentOS-7-x86_64-DVD-1511.iso</w:t>
       </w:r>
       <w:r>
         <w:rPr>
@@ -696,48 +562,21 @@
         <w:rPr>
           <w:rFonts w:hint="eastAsia"/>
         </w:rPr>
-        <w:t>CentOS7.2</w:t>
-      </w:r>
-      <w:r>
-        <w:rPr>
-          <w:rFonts w:hint="eastAsia"/>
-        </w:rPr>
-        <w:t>和</w:t>
-      </w:r>
-      <w:r>
-        <w:rPr>
-          <w:rFonts w:hint="eastAsia"/>
-        </w:rPr>
-        <w:t>redhat7.2</w:t>
-      </w:r>
-      <w:r>
-        <w:rPr>
-          <w:rFonts w:hint="eastAsia"/>
-        </w:rPr>
-        <w:t>）</w:t>
-      </w:r>
-    </w:p>
-    <w:p>
-      <w:pPr>
-        <w:pStyle w:val="a5"/>
-      </w:pPr>
-      <w:r>
-        <w:rPr>
-          <w:rFonts w:hint="eastAsia"/>
-        </w:rPr>
-        <w:t xml:space="preserve"> 2</w:t>
-      </w:r>
-      <w:r>
-        <w:rPr>
-          <w:rFonts w:hint="eastAsia"/>
-        </w:rPr>
-        <w:t>、安装类型</w:t>
-      </w:r>
-      <w:r>
-        <w:t>为</w:t>
-      </w:r>
-      <w:r>
-        <w:t xml:space="preserve">basic </w:t>
+        <w:t>CentOS7.2的）</w:t>
+      </w:r>
+    </w:p>
+    <w:p>
+      <w:pPr>
+        <w:pStyle w:val="6"/>
+      </w:pPr>
+      <w:r>
+        <w:rPr>
+          <w:rFonts w:hint="eastAsia"/>
+        </w:rPr>
+        <w:t xml:space="preserve"> 2、安装类型</w:t>
+      </w:r>
+      <w:r>
+        <w:t xml:space="preserve">为basic </w:t>
       </w:r>
       <w:r>
         <w:rPr>
@@ -750,11 +589,8 @@
       </w:r>
     </w:p>
     <w:p>
-      <w:r>
-        <w:rPr>
-          <w:noProof/>
-        </w:rPr>
-        <w:lastRenderedPageBreak/>
+      <w:pPr/>
+      <w:r>
         <w:drawing>
           <wp:inline distT="0" distB="0" distL="0" distR="0">
             <wp:extent cx="6402705" cy="4801870"/>
@@ -773,7 +609,7 @@
                     </pic:cNvPicPr>
                   </pic:nvPicPr>
                   <pic:blipFill>
-                    <a:blip r:embed="rId10" cstate="print"/>
+                    <a:blip r:embed="rId5" cstate="print"/>
                     <a:srcRect/>
                     <a:stretch>
                       <a:fillRect/>
@@ -802,10 +638,12 @@
         </w:drawing>
       </w:r>
     </w:p>
-    <w:p/>
-    <w:p>
-      <w:pPr>
-        <w:pStyle w:val="1"/>
+    <w:p>
+      <w:pPr/>
+    </w:p>
+    <w:p>
+      <w:pPr>
+        <w:pStyle w:val="2"/>
       </w:pPr>
       <w:r>
         <w:rPr>
@@ -828,25 +666,13 @@
     </w:p>
     <w:p>
       <w:pPr>
-        <w:pStyle w:val="a5"/>
-      </w:pPr>
-      <w:r>
-        <w:rPr>
-          <w:rFonts w:hint="eastAsia"/>
-        </w:rPr>
-        <w:t>1</w:t>
-      </w:r>
-      <w:r>
-        <w:rPr>
-          <w:rFonts w:hint="eastAsia"/>
-        </w:rPr>
-        <w:t>、用</w:t>
-      </w:r>
-      <w:r>
-        <w:rPr>
-          <w:rFonts w:hint="eastAsia"/>
-        </w:rPr>
-        <w:t>ftp</w:t>
+        <w:pStyle w:val="6"/>
+      </w:pPr>
+      <w:r>
+        <w:rPr>
+          <w:rFonts w:hint="eastAsia"/>
+        </w:rPr>
+        <w:t>1、用ftp</w:t>
       </w:r>
       <w:r>
         <w:t>工具</w:t>
@@ -858,19 +684,7 @@
         <w:t>（如</w:t>
       </w:r>
       <w:r>
-        <w:t>：</w:t>
-      </w:r>
-      <w:r>
-        <w:t>filezilla</w:t>
-      </w:r>
-      <w:r>
-        <w:t>）通过</w:t>
-      </w:r>
-      <w:r>
-        <w:t>root</w:t>
-      </w:r>
-      <w:r>
-        <w:t>用户将</w:t>
+        <w:t>：filezilla）通过root用户将</w:t>
       </w:r>
       <w:r>
         <w:rPr>
@@ -908,19 +722,13 @@
     </w:p>
     <w:p>
       <w:pPr>
-        <w:pStyle w:val="a5"/>
-      </w:pPr>
-      <w:r>
-        <w:rPr>
-          <w:rFonts w:hint="eastAsia"/>
-        </w:rPr>
-        <w:t>2</w:t>
-      </w:r>
-      <w:r>
-        <w:rPr>
-          <w:rFonts w:hint="eastAsia"/>
-        </w:rPr>
-        <w:t>、解压</w:t>
+        <w:pStyle w:val="6"/>
+      </w:pPr>
+      <w:r>
+        <w:rPr>
+          <w:rFonts w:hint="eastAsia"/>
+        </w:rPr>
+        <w:t>2、解压</w:t>
       </w:r>
       <w:r>
         <w:t>压缩包</w:t>
@@ -928,7 +736,7 @@
     </w:p>
     <w:p>
       <w:pPr>
-        <w:pStyle w:val="a5"/>
+        <w:pStyle w:val="6"/>
       </w:pPr>
       <w:r>
         <w:rPr>
@@ -939,7 +747,7 @@
     </w:p>
     <w:p>
       <w:pPr>
-        <w:pStyle w:val="a5"/>
+        <w:pStyle w:val="6"/>
       </w:pPr>
       <w:r>
         <w:t># tar –zxvf mitaka-centos7.2-0430.tar.gz</w:t>
@@ -947,19 +755,13 @@
     </w:p>
     <w:p>
       <w:pPr>
-        <w:pStyle w:val="a5"/>
-      </w:pPr>
-      <w:r>
-        <w:rPr>
-          <w:rFonts w:hint="eastAsia"/>
-        </w:rPr>
-        <w:t>3</w:t>
-      </w:r>
-      <w:r>
-        <w:rPr>
-          <w:rFonts w:hint="eastAsia"/>
-        </w:rPr>
-        <w:t>、配置本地源</w:t>
+        <w:pStyle w:val="6"/>
+      </w:pPr>
+      <w:r>
+        <w:rPr>
+          <w:rFonts w:hint="eastAsia"/>
+        </w:rPr>
+        <w:t>3、配置本地源</w:t>
       </w:r>
       <w:r>
         <w:t>配置文件</w:t>
@@ -967,7 +769,7 @@
     </w:p>
     <w:p>
       <w:pPr>
-        <w:pStyle w:val="a5"/>
+        <w:pStyle w:val="6"/>
       </w:pPr>
       <w:r>
         <w:rPr>
@@ -981,7 +783,7 @@
     </w:p>
     <w:p>
       <w:pPr>
-        <w:pStyle w:val="a5"/>
+        <w:pStyle w:val="6"/>
       </w:pPr>
       <w:bookmarkStart w:id="0" w:name="OLE_LINK4"/>
       <w:bookmarkStart w:id="1" w:name="OLE_LINK2"/>
@@ -1018,6 +820,7 @@
       </w:r>
       <w:bookmarkEnd w:id="0"/>
     </w:p>
+    <w:bookmarkEnd w:id="1"/>
     <w:p>
       <w:pPr>
         <w:rPr>
@@ -1025,119 +828,99 @@
         </w:rPr>
       </w:pPr>
       <w:bookmarkStart w:id="3" w:name="OLE_LINK3"/>
-      <w:bookmarkEnd w:id="1"/>
       <w:r>
         <w:rPr>
           <w:color w:val="ED7D31" w:themeColor="accent2"/>
         </w:rPr>
-        <w:t>cat &lt;&lt;END &gt;</w:t>
-      </w:r>
-      <w:r>
-        <w:rPr>
+        <w:t>cat &lt;&lt;END &gt;/etc/yum.repos.d/repo.rep</w:t>
+      </w:r>
+      <w:r>
+        <w:rPr>
+          <w:rFonts w:hint="eastAsia"/>
           <w:color w:val="ED7D31" w:themeColor="accent2"/>
         </w:rPr>
-        <w:t>/etc/yum.repos.d/repo.rep</w:t>
-      </w:r>
-      <w:r>
-        <w:rPr>
-          <w:rFonts w:hint="eastAsia"/>
+        <w:t>o</w:t>
+      </w:r>
+    </w:p>
+    <w:p>
+      <w:pPr>
+        <w:pStyle w:val="6"/>
+        <w:rPr>
           <w:color w:val="ED7D31" w:themeColor="accent2"/>
         </w:rPr>
-        <w:t>o</w:t>
-      </w:r>
-    </w:p>
-    <w:p>
-      <w:pPr>
-        <w:pStyle w:val="a5"/>
+      </w:pPr>
+      <w:r>
         <w:rPr>
           <w:color w:val="ED7D31" w:themeColor="accent2"/>
         </w:rPr>
-      </w:pPr>
-      <w:r>
+        <w:t>[repo]</w:t>
+      </w:r>
+    </w:p>
+    <w:p>
+      <w:pPr>
+        <w:pStyle w:val="6"/>
         <w:rPr>
           <w:color w:val="ED7D31" w:themeColor="accent2"/>
         </w:rPr>
-        <w:t>[repo]</w:t>
-      </w:r>
-    </w:p>
-    <w:p>
-      <w:pPr>
-        <w:pStyle w:val="a5"/>
+      </w:pPr>
+      <w:r>
         <w:rPr>
           <w:color w:val="ED7D31" w:themeColor="accent2"/>
         </w:rPr>
-      </w:pPr>
-      <w:r>
+        <w:t>name=repo</w:t>
+      </w:r>
+    </w:p>
+    <w:p>
+      <w:pPr>
+        <w:pStyle w:val="6"/>
         <w:rPr>
           <w:color w:val="ED7D31" w:themeColor="accent2"/>
         </w:rPr>
-        <w:lastRenderedPageBreak/>
-        <w:t>name=repo</w:t>
-      </w:r>
-    </w:p>
-    <w:p>
-      <w:pPr>
-        <w:pStyle w:val="a5"/>
+      </w:pPr>
+      <w:r>
         <w:rPr>
           <w:color w:val="ED7D31" w:themeColor="accent2"/>
         </w:rPr>
-      </w:pPr>
-      <w:r>
+        <w:t>baseurl=</w:t>
+      </w:r>
+      <w:r>
+        <w:rPr>
+          <w:rFonts w:hint="eastAsia"/>
+        </w:rPr>
+        <w:t>http://192.168.8.10/Mitaka-Centos7.2-0430/</w:t>
+      </w:r>
+    </w:p>
+    <w:p>
+      <w:pPr>
+        <w:pStyle w:val="6"/>
         <w:rPr>
           <w:color w:val="ED7D31" w:themeColor="accent2"/>
         </w:rPr>
-        <w:t>baseurl=</w:t>
-      </w:r>
-      <w:r>
-        <w:t>file://</w:t>
-      </w:r>
-      <w:r>
-        <w:rPr>
-          <w:rFonts w:hint="eastAsia"/>
-        </w:rPr>
-        <w:t>/</w:t>
-      </w:r>
-      <w:r>
-        <w:t>mnt/</w:t>
-      </w:r>
-      <w:r>
-        <w:rPr>
-          <w:rFonts w:hint="eastAsia"/>
-        </w:rPr>
-        <w:t>Mitaka-Centos7.2-0430/</w:t>
-      </w:r>
-    </w:p>
-    <w:p>
-      <w:pPr>
-        <w:pStyle w:val="a5"/>
+      </w:pPr>
+      <w:r>
         <w:rPr>
           <w:color w:val="ED7D31" w:themeColor="accent2"/>
         </w:rPr>
-      </w:pPr>
-      <w:r>
+        <w:t>gpgcheck=0</w:t>
+      </w:r>
+    </w:p>
+    <w:p>
+      <w:pPr>
+        <w:pStyle w:val="6"/>
         <w:rPr>
           <w:color w:val="ED7D31" w:themeColor="accent2"/>
         </w:rPr>
-        <w:t>gpgcheck=0</w:t>
-      </w:r>
-    </w:p>
-    <w:p>
-      <w:pPr>
-        <w:pStyle w:val="a5"/>
+      </w:pPr>
+      <w:r>
         <w:rPr>
           <w:color w:val="ED7D31" w:themeColor="accent2"/>
         </w:rPr>
-      </w:pPr>
-      <w:r>
-        <w:rPr>
-          <w:color w:val="ED7D31" w:themeColor="accent2"/>
-        </w:rPr>
         <w:t>enabled=1</w:t>
       </w:r>
     </w:p>
     <w:p>
       <w:pPr>
-        <w:pStyle w:val="a5"/>
+        <w:pStyle w:val="6"/>
         <w:rPr>
           <w:color w:val="ED7D31" w:themeColor="accent2"/>
         </w:rPr>
@@ -1166,7 +949,7 @@
     <w:bookmarkEnd w:id="3"/>
     <w:p>
       <w:pPr>
-        <w:pStyle w:val="a5"/>
+        <w:pStyle w:val="6"/>
       </w:pPr>
       <w:r>
         <w:t>5</w:t>
@@ -1210,7 +993,7 @@
     </w:p>
     <w:p>
       <w:pPr>
-        <w:pStyle w:val="a5"/>
+        <w:pStyle w:val="6"/>
       </w:pPr>
       <w:r>
         <w:rPr>
@@ -1224,7 +1007,7 @@
     </w:p>
     <w:p>
       <w:pPr>
-        <w:pStyle w:val="1"/>
+        <w:pStyle w:val="2"/>
       </w:pPr>
       <w:r>
         <w:rPr>
@@ -1244,25 +1027,13 @@
     </w:p>
     <w:p>
       <w:pPr>
-        <w:pStyle w:val="a5"/>
-      </w:pPr>
-      <w:r>
-        <w:rPr>
-          <w:rFonts w:hint="eastAsia"/>
-        </w:rPr>
-        <w:t>1</w:t>
-      </w:r>
-      <w:r>
-        <w:rPr>
-          <w:rFonts w:hint="eastAsia"/>
-        </w:rPr>
-        <w:t>、用</w:t>
-      </w:r>
-      <w:r>
-        <w:rPr>
-          <w:rFonts w:hint="eastAsia"/>
-        </w:rPr>
-        <w:t>ftp</w:t>
+        <w:pStyle w:val="6"/>
+      </w:pPr>
+      <w:r>
+        <w:rPr>
+          <w:rFonts w:hint="eastAsia"/>
+        </w:rPr>
+        <w:t>1、用ftp</w:t>
       </w:r>
       <w:r>
         <w:t>工具</w:t>
@@ -1274,22 +1045,7 @@
         <w:t>（如</w:t>
       </w:r>
       <w:r>
-        <w:t>：</w:t>
-      </w:r>
-      <w:r>
-        <w:t>filezilla</w:t>
-      </w:r>
-      <w:r>
-        <w:t>）通过</w:t>
-      </w:r>
-      <w:r>
-        <w:t>root</w:t>
-      </w:r>
-      <w:r>
-        <w:t>用户将</w:t>
-      </w:r>
-      <w:r>
-        <w:t xml:space="preserve">mitaka_install-V1.9.zip </w:t>
+        <w:t xml:space="preserve">：filezilla）通过root用户将mitaka_install-V1.9.zip </w:t>
       </w:r>
       <w:r>
         <w:rPr>
@@ -1304,18 +1060,12 @@
         <w:rPr>
           <w:rFonts w:hint="eastAsia"/>
         </w:rPr>
-        <w:t>/root</w:t>
-      </w:r>
-      <w:r>
-        <w:rPr>
-          <w:rFonts w:hint="eastAsia"/>
-        </w:rPr>
-        <w:t>下</w:t>
-      </w:r>
-    </w:p>
-    <w:p>
-      <w:pPr>
-        <w:pStyle w:val="a5"/>
+        <w:t>/root下</w:t>
+      </w:r>
+    </w:p>
+    <w:p>
+      <w:pPr>
+        <w:pStyle w:val="6"/>
       </w:pPr>
       <w:r>
         <w:t># cd /root/</w:t>
@@ -1323,7 +1073,7 @@
     </w:p>
     <w:p>
       <w:pPr>
-        <w:pStyle w:val="a5"/>
+        <w:pStyle w:val="6"/>
       </w:pPr>
       <w:r>
         <w:t># unzip mitaka_install-V1.9.zip</w:t>
@@ -1340,13 +1090,7 @@
         <w:rPr>
           <w:rFonts w:hint="eastAsia"/>
         </w:rPr>
-        <w:t>配置安装信息</w:t>
-      </w:r>
-      <w:r>
-        <w:rPr>
-          <w:rFonts w:hint="eastAsia"/>
-        </w:rPr>
-        <w:t>/root/</w:t>
+        <w:t>配置安装信息/root/</w:t>
       </w:r>
       <w:r>
         <w:t>mitaka_install-V1.9</w:t>
@@ -1362,6 +1106,7 @@
       </w:r>
     </w:p>
     <w:p>
+      <w:pPr/>
       <w:r>
         <w:rPr>
           <w:b/>
@@ -1382,58 +1127,21 @@
           <w:b/>
           <w:color w:val="FF0000"/>
         </w:rPr>
-        <w:t>修改完成后</w:t>
-      </w:r>
-      <w:bookmarkStart w:id="4" w:name="_GoBack"/>
-      <w:bookmarkEnd w:id="4"/>
-      <w:r>
-        <w:rPr>
+        <w:t>修改完成后分别拷贝到computer节点和block节点</w:t>
+      </w:r>
+      <w:r>
+        <w:rPr>
+          <w:rFonts w:hint="eastAsia"/>
           <w:b/>
           <w:color w:val="FF0000"/>
         </w:rPr>
-        <w:t>分别拷贝到</w:t>
+        <w:t>，</w:t>
       </w:r>
       <w:r>
         <w:rPr>
           <w:b/>
           <w:color w:val="FF0000"/>
         </w:rPr>
-        <w:t>computer</w:t>
-      </w:r>
-      <w:r>
-        <w:rPr>
-          <w:b/>
-          <w:color w:val="FF0000"/>
-        </w:rPr>
-        <w:t>节点和</w:t>
-      </w:r>
-      <w:r>
-        <w:rPr>
-          <w:b/>
-          <w:color w:val="FF0000"/>
-        </w:rPr>
-        <w:t>block</w:t>
-      </w:r>
-      <w:r>
-        <w:rPr>
-          <w:b/>
-          <w:color w:val="FF0000"/>
-        </w:rPr>
-        <w:t>节点</w:t>
-      </w:r>
-      <w:r>
-        <w:rPr>
-          <w:rFonts w:hint="eastAsia"/>
-          <w:b/>
-          <w:color w:val="FF0000"/>
-        </w:rPr>
-        <w:t>，</w:t>
-      </w:r>
-      <w:r>
-        <w:rPr>
-          <w:b/>
-          <w:color w:val="FF0000"/>
-        </w:rPr>
         <w:t>无需再做修改</w:t>
       </w:r>
       <w:r>
@@ -1444,11 +1152,8 @@
       </w:r>
     </w:p>
     <w:p>
-      <w:r>
-        <w:rPr>
-          <w:noProof/>
-        </w:rPr>
-        <w:lastRenderedPageBreak/>
+      <w:pPr/>
+      <w:r>
         <w:drawing>
           <wp:inline distT="0" distB="0" distL="0" distR="0">
             <wp:extent cx="5943600" cy="5389880"/>
@@ -1467,7 +1172,7 @@
                     </pic:cNvPicPr>
                   </pic:nvPicPr>
                   <pic:blipFill>
-                    <a:blip r:embed="rId11">
+                    <a:blip r:embed="rId6">
                       <a:extLst>
                         <a:ext uri="{28A0092B-C50C-407E-A947-70E740481C1C}">
                           <a14:useLocalDpi xmlns:a14="http://schemas.microsoft.com/office/drawing/2010/main" val="0"/>
@@ -1499,8 +1204,11 @@
         </w:drawing>
       </w:r>
     </w:p>
-    <w:p/>
-    <w:p>
+    <w:p>
+      <w:pPr/>
+    </w:p>
+    <w:p>
+      <w:pPr/>
       <w:r>
         <w:rPr>
           <w:rFonts w:hint="eastAsia"/>
@@ -1517,6 +1225,7 @@
       </w:r>
     </w:p>
     <w:p>
+      <w:pPr/>
       <w:r>
         <w:t>C</w:t>
       </w:r>
@@ -1524,503 +1233,195 @@
         <w:rPr>
           <w:rFonts w:hint="eastAsia"/>
         </w:rPr>
-        <w:t>ontroller</w:t>
-      </w:r>
-      <w:r>
-        <w:rPr>
-          <w:rFonts w:hint="eastAsia"/>
-        </w:rPr>
-        <w:t>节点信息</w:t>
-      </w:r>
-    </w:p>
-    <w:p>
-      <w:pPr>
-        <w:pStyle w:val="a6"/>
+        <w:t>ontroller节点信息</w:t>
+      </w:r>
+    </w:p>
+    <w:p>
+      <w:pPr>
+        <w:pStyle w:val="7"/>
         <w:spacing w:line="240" w:lineRule="exact"/>
       </w:pPr>
       <w:r>
         <w:rPr>
           <w:rFonts w:hint="eastAsia"/>
         </w:rPr>
-        <w:t>HOST_NAME</w:t>
-      </w:r>
-      <w:r>
-        <w:rPr>
-          <w:rFonts w:hint="eastAsia"/>
-        </w:rPr>
-        <w:t>对应</w:t>
-      </w:r>
-      <w:r>
-        <w:rPr>
-          <w:rFonts w:hint="eastAsia"/>
-        </w:rPr>
-        <w:t>controller</w:t>
-      </w:r>
-      <w:r>
-        <w:rPr>
-          <w:rFonts w:hint="eastAsia"/>
-        </w:rPr>
-        <w:t>的主机名</w:t>
-      </w:r>
-    </w:p>
-    <w:p>
-      <w:pPr>
-        <w:pStyle w:val="a6"/>
+        <w:t>HOST_NAME对应controller的主机名</w:t>
+      </w:r>
+    </w:p>
+    <w:p>
+      <w:pPr>
+        <w:pStyle w:val="7"/>
         <w:spacing w:line="240" w:lineRule="exact"/>
       </w:pPr>
       <w:r>
         <w:rPr>
           <w:rFonts w:hint="eastAsia"/>
         </w:rPr>
-        <w:t>MANAGER_IP</w:t>
-      </w:r>
-      <w:r>
-        <w:rPr>
-          <w:rFonts w:hint="eastAsia"/>
-        </w:rPr>
-        <w:t>第一块网卡</w:t>
-      </w:r>
-      <w:r>
-        <w:rPr>
-          <w:rFonts w:hint="eastAsia"/>
-        </w:rPr>
-        <w:t>IP</w:t>
-      </w:r>
-      <w:r>
-        <w:rPr>
-          <w:rFonts w:hint="eastAsia"/>
-        </w:rPr>
-        <w:t>，作为管理网</w:t>
-      </w:r>
-    </w:p>
-    <w:p>
-      <w:pPr>
-        <w:pStyle w:val="a6"/>
+        <w:t>MANAGER_IP第一块网卡IP，作为管理网</w:t>
+      </w:r>
+    </w:p>
+    <w:p>
+      <w:pPr>
+        <w:pStyle w:val="7"/>
         <w:spacing w:line="240" w:lineRule="exact"/>
       </w:pPr>
       <w:r>
         <w:rPr>
           <w:rFonts w:hint="eastAsia"/>
         </w:rPr>
-        <w:t>ALL_PASSWORD</w:t>
-      </w:r>
-      <w:r>
-        <w:rPr>
-          <w:rFonts w:hint="eastAsia"/>
-        </w:rPr>
-        <w:t>各个组件、数据库及</w:t>
-      </w:r>
-      <w:r>
-        <w:rPr>
-          <w:rFonts w:hint="eastAsia"/>
-        </w:rPr>
-        <w:t>dashboard</w:t>
-      </w:r>
-      <w:r>
-        <w:rPr>
-          <w:rFonts w:hint="eastAsia"/>
-        </w:rPr>
-        <w:t>用户密码</w:t>
-      </w:r>
-    </w:p>
-    <w:p>
-      <w:pPr>
-        <w:pStyle w:val="a6"/>
+        <w:t>ALL_PASSWORD各个组件、数据库及dashboard用户密码</w:t>
+      </w:r>
+    </w:p>
+    <w:p>
+      <w:pPr>
+        <w:pStyle w:val="7"/>
         <w:spacing w:line="240" w:lineRule="exact"/>
       </w:pPr>
       <w:r>
         <w:rPr>
           <w:rFonts w:hint="eastAsia"/>
         </w:rPr>
-        <w:t>NET_DEVICE_NAME</w:t>
-      </w:r>
-      <w:r>
-        <w:rPr>
-          <w:rFonts w:hint="eastAsia"/>
-        </w:rPr>
-        <w:t>第二块网卡名称，虚拟机网卡绑定到该网卡上</w:t>
-      </w:r>
-    </w:p>
-    <w:p>
-      <w:pPr>
-        <w:pStyle w:val="a6"/>
+        <w:t>NET_DEVICE_NAME第二块网卡名称，虚拟机网卡绑定到该网卡上</w:t>
+      </w:r>
+    </w:p>
+    <w:p>
+      <w:pPr>
+        <w:pStyle w:val="7"/>
         <w:spacing w:line="240" w:lineRule="exact"/>
       </w:pPr>
       <w:r>
-        <w:lastRenderedPageBreak/>
         <w:t>CONTROLLER_COMPUTER=True </w:t>
       </w:r>
       <w:r>
-        <w:br/>
-        <w:t>controller</w:t>
-      </w:r>
-      <w:r>
-        <w:t>节点上是否安装</w:t>
-      </w:r>
-      <w:r>
-        <w:t>nova-computer</w:t>
-      </w:r>
-      <w:r>
-        <w:t>服务，如果需要做到控制和计算隔离，请改为</w:t>
-      </w:r>
-      <w:r>
-        <w:t>False</w:t>
-      </w:r>
-      <w:r>
-        <w:t>。</w:t>
-      </w:r>
-    </w:p>
-    <w:p>
-      <w:pPr>
-        <w:pStyle w:val="a6"/>
+        <w:br w:type="textWrapping"/>
+      </w:r>
+      <w:r>
+        <w:t>controller节点上是否安装nova-computer服务，如果需要做到控制和计算隔离，请改为False。</w:t>
+      </w:r>
+    </w:p>
+    <w:p>
+      <w:pPr>
+        <w:pStyle w:val="7"/>
         <w:spacing w:line="240" w:lineRule="exact"/>
       </w:pPr>
       <w:r>
         <w:rPr>
           <w:rFonts w:hint="eastAsia"/>
         </w:rPr>
-        <w:t>NEUTRON_PUBLIC_NET</w:t>
-      </w:r>
-      <w:r>
-        <w:rPr>
-          <w:rFonts w:hint="eastAsia"/>
-        </w:rPr>
-        <w:t>为浮动</w:t>
-      </w:r>
-      <w:r>
-        <w:rPr>
-          <w:rFonts w:hint="eastAsia"/>
-        </w:rPr>
-        <w:t>IP</w:t>
-      </w:r>
-      <w:r>
-        <w:rPr>
-          <w:rFonts w:hint="eastAsia"/>
-        </w:rPr>
-        <w:t>网络的网段</w:t>
-      </w:r>
-      <w:r>
-        <w:rPr>
-          <w:rFonts w:hint="eastAsia"/>
-        </w:rPr>
-        <w:t xml:space="preserve"> </w:t>
-      </w:r>
-      <w:r>
-        <w:rPr>
-          <w:rFonts w:hint="eastAsia"/>
-        </w:rPr>
-        <w:t>，即外出网络网段</w:t>
-      </w:r>
-    </w:p>
-    <w:p>
-      <w:pPr>
-        <w:pStyle w:val="a6"/>
+        <w:t>NEUTRON_PUBLIC_NET为浮动IP网络的网段 ，即外出网络网段</w:t>
+      </w:r>
+    </w:p>
+    <w:p>
+      <w:pPr>
+        <w:pStyle w:val="7"/>
         <w:spacing w:line="240" w:lineRule="exact"/>
       </w:pPr>
       <w:r>
         <w:rPr>
           <w:rFonts w:hint="eastAsia"/>
         </w:rPr>
-        <w:t>PUBLIC_NET_GW</w:t>
-      </w:r>
-      <w:r>
-        <w:rPr>
-          <w:rFonts w:hint="eastAsia"/>
-        </w:rPr>
-        <w:t>为浮动</w:t>
-      </w:r>
-      <w:r>
-        <w:rPr>
-          <w:rFonts w:hint="eastAsia"/>
-        </w:rPr>
-        <w:t>IP</w:t>
-      </w:r>
-      <w:r>
-        <w:rPr>
-          <w:rFonts w:hint="eastAsia"/>
-        </w:rPr>
-        <w:t>网络的网关</w:t>
-      </w:r>
-      <w:r>
-        <w:rPr>
-          <w:rFonts w:hint="eastAsia"/>
-        </w:rPr>
-        <w:t xml:space="preserve"> </w:t>
-      </w:r>
-    </w:p>
-    <w:p>
-      <w:pPr>
-        <w:pStyle w:val="a6"/>
+        <w:t xml:space="preserve">PUBLIC_NET_GW为浮动IP网络的网关 </w:t>
+      </w:r>
+    </w:p>
+    <w:p>
+      <w:pPr>
+        <w:pStyle w:val="7"/>
         <w:spacing w:line="240" w:lineRule="exact"/>
       </w:pPr>
       <w:r>
         <w:rPr>
           <w:rFonts w:hint="eastAsia"/>
         </w:rPr>
-        <w:t>PUBLIC_NET_START</w:t>
-      </w:r>
-      <w:r>
-        <w:rPr>
-          <w:rFonts w:hint="eastAsia"/>
-        </w:rPr>
-        <w:t>为浮动</w:t>
-      </w:r>
-      <w:r>
-        <w:rPr>
-          <w:rFonts w:hint="eastAsia"/>
-        </w:rPr>
-        <w:t>IP</w:t>
-      </w:r>
-      <w:r>
-        <w:rPr>
-          <w:rFonts w:hint="eastAsia"/>
-        </w:rPr>
-        <w:t>网络地址池的起始</w:t>
-      </w:r>
-      <w:r>
-        <w:rPr>
-          <w:rFonts w:hint="eastAsia"/>
-        </w:rPr>
-        <w:t xml:space="preserve">IP </w:t>
-      </w:r>
-    </w:p>
-    <w:p>
-      <w:pPr>
-        <w:pStyle w:val="a6"/>
+        <w:t xml:space="preserve">PUBLIC_NET_START为浮动IP网络地址池的起始IP </w:t>
+      </w:r>
+    </w:p>
+    <w:p>
+      <w:pPr>
+        <w:pStyle w:val="7"/>
         <w:spacing w:line="240" w:lineRule="exact"/>
       </w:pPr>
       <w:r>
         <w:rPr>
           <w:rFonts w:hint="eastAsia"/>
         </w:rPr>
-        <w:t>PUBLIC_NET_END</w:t>
-      </w:r>
-      <w:r>
-        <w:rPr>
-          <w:rFonts w:hint="eastAsia"/>
-        </w:rPr>
-        <w:t>为浮动</w:t>
-      </w:r>
-      <w:r>
-        <w:rPr>
-          <w:rFonts w:hint="eastAsia"/>
-        </w:rPr>
-        <w:t>IP</w:t>
-      </w:r>
-      <w:r>
-        <w:rPr>
-          <w:rFonts w:hint="eastAsia"/>
-        </w:rPr>
-        <w:t>网络地址池的结束</w:t>
-      </w:r>
-      <w:r>
-        <w:rPr>
-          <w:rFonts w:hint="eastAsia"/>
-        </w:rPr>
-        <w:t xml:space="preserve">IP </w:t>
-      </w:r>
-    </w:p>
-    <w:p>
-      <w:pPr>
-        <w:pStyle w:val="a6"/>
+        <w:t xml:space="preserve">PUBLIC_NET_END为浮动IP网络地址池的结束IP </w:t>
+      </w:r>
+    </w:p>
+    <w:p>
+      <w:pPr>
+        <w:pStyle w:val="7"/>
         <w:spacing w:line="240" w:lineRule="exact"/>
       </w:pPr>
     </w:p>
     <w:p>
       <w:pPr>
-        <w:pStyle w:val="a6"/>
+        <w:pStyle w:val="7"/>
         <w:spacing w:line="240" w:lineRule="exact"/>
       </w:pPr>
       <w:r>
         <w:rPr>
           <w:rFonts w:hint="eastAsia"/>
         </w:rPr>
-        <w:t>SECOND_NE</w:t>
-      </w:r>
-      <w:r>
-        <w:rPr>
-          <w:rFonts w:hint="eastAsia"/>
-        </w:rPr>
-        <w:t>T</w:t>
-      </w:r>
-      <w:r>
-        <w:rPr>
-          <w:rFonts w:hint="eastAsia"/>
-        </w:rPr>
-        <w:t>为系统第二块网卡的</w:t>
-      </w:r>
-      <w:r>
-        <w:rPr>
-          <w:rFonts w:hint="eastAsia"/>
-        </w:rPr>
-        <w:t>IP</w:t>
-      </w:r>
-      <w:r>
-        <w:rPr>
-          <w:rFonts w:hint="eastAsia"/>
-        </w:rPr>
-        <w:t>，用于绑定网桥，走虚拟机流量</w:t>
-      </w:r>
-      <w:r>
-        <w:rPr>
-          <w:rFonts w:hint="eastAsia"/>
-        </w:rPr>
-        <w:t xml:space="preserve"> </w:t>
-      </w:r>
-    </w:p>
-    <w:p>
-      <w:pPr>
-        <w:pStyle w:val="a6"/>
+        <w:t xml:space="preserve">SECOND_NET为系统第二块网卡的IP，用于绑定网桥，走虚拟机流量 </w:t>
+      </w:r>
+    </w:p>
+    <w:p>
+      <w:pPr>
+        <w:pStyle w:val="7"/>
         <w:spacing w:line="240" w:lineRule="exact"/>
       </w:pPr>
       <w:r>
         <w:rPr>
           <w:rFonts w:hint="eastAsia"/>
         </w:rPr>
-        <w:t>NEUTRON_DNS</w:t>
-      </w:r>
-      <w:r>
-        <w:rPr>
-          <w:rFonts w:hint="eastAsia"/>
-        </w:rPr>
-        <w:t>为浮动</w:t>
-      </w:r>
-      <w:r>
-        <w:rPr>
-          <w:rFonts w:hint="eastAsia"/>
-        </w:rPr>
-        <w:t>IP</w:t>
-      </w:r>
-      <w:r>
-        <w:rPr>
-          <w:rFonts w:hint="eastAsia"/>
-        </w:rPr>
-        <w:t>网络的</w:t>
-      </w:r>
-      <w:r>
-        <w:rPr>
-          <w:rFonts w:hint="eastAsia"/>
-        </w:rPr>
-        <w:t>DNS</w:t>
-      </w:r>
-    </w:p>
-    <w:p>
-      <w:pPr>
-        <w:pStyle w:val="a6"/>
+        <w:t>NEUTRON_DNS为浮动IP网络的DNS</w:t>
+      </w:r>
+    </w:p>
+    <w:p>
+      <w:pPr>
+        <w:pStyle w:val="7"/>
         <w:spacing w:line="240" w:lineRule="exact"/>
       </w:pPr>
       <w:r>
         <w:rPr>
           <w:rFonts w:hint="eastAsia"/>
         </w:rPr>
-        <w:t>NEUTRON_PRIVATE_NET</w:t>
-      </w:r>
-      <w:r>
-        <w:rPr>
-          <w:rFonts w:hint="eastAsia"/>
-        </w:rPr>
-        <w:t>为</w:t>
-      </w:r>
-      <w:r>
-        <w:rPr>
-          <w:rFonts w:hint="eastAsia"/>
-        </w:rPr>
-        <w:t>demo</w:t>
-      </w:r>
-      <w:r>
-        <w:rPr>
-          <w:rFonts w:hint="eastAsia"/>
-        </w:rPr>
-        <w:t>租户的网络</w:t>
-      </w:r>
-      <w:r>
-        <w:rPr>
-          <w:rFonts w:hint="eastAsia"/>
-        </w:rPr>
-        <w:t xml:space="preserve"> </w:t>
-      </w:r>
-    </w:p>
-    <w:p>
-      <w:pPr>
-        <w:pStyle w:val="a6"/>
+        <w:t xml:space="preserve">NEUTRON_PRIVATE_NET为demo租户的网络 </w:t>
+      </w:r>
+    </w:p>
+    <w:p>
+      <w:pPr>
+        <w:pStyle w:val="7"/>
         <w:spacing w:line="240" w:lineRule="exact"/>
       </w:pPr>
       <w:r>
         <w:rPr>
           <w:rFonts w:hint="eastAsia"/>
         </w:rPr>
-        <w:t>PRIVATE_NET_GW</w:t>
-      </w:r>
-      <w:r>
-        <w:rPr>
-          <w:rFonts w:hint="eastAsia"/>
-        </w:rPr>
-        <w:t>为</w:t>
-      </w:r>
-      <w:r>
-        <w:rPr>
-          <w:rFonts w:hint="eastAsia"/>
-        </w:rPr>
-        <w:t>demo</w:t>
-      </w:r>
-      <w:r>
-        <w:rPr>
-          <w:rFonts w:hint="eastAsia"/>
-        </w:rPr>
-        <w:t>租户的网络网关</w:t>
-      </w:r>
-      <w:r>
-        <w:rPr>
-          <w:rFonts w:hint="eastAsia"/>
-        </w:rPr>
-        <w:t xml:space="preserve"> </w:t>
-      </w:r>
-    </w:p>
-    <w:p>
-      <w:pPr>
-        <w:pStyle w:val="a6"/>
+        <w:t xml:space="preserve">PRIVATE_NET_GW为demo租户的网络网关 </w:t>
+      </w:r>
+    </w:p>
+    <w:p>
+      <w:pPr>
+        <w:pStyle w:val="7"/>
         <w:spacing w:line="240" w:lineRule="exact"/>
       </w:pPr>
       <w:r>
         <w:rPr>
           <w:rFonts w:hint="eastAsia"/>
         </w:rPr>
-        <w:t>PRIVATE_NET_DNS</w:t>
-      </w:r>
-      <w:r>
-        <w:rPr>
-          <w:rFonts w:hint="eastAsia"/>
-        </w:rPr>
-        <w:t>为</w:t>
-      </w:r>
-      <w:r>
-        <w:rPr>
-          <w:rFonts w:hint="eastAsia"/>
-        </w:rPr>
-        <w:t>demo</w:t>
-      </w:r>
-      <w:r>
-        <w:rPr>
-          <w:rFonts w:hint="eastAsia"/>
-        </w:rPr>
-        <w:t>租户的网络</w:t>
-      </w:r>
-      <w:r>
-        <w:rPr>
-          <w:rFonts w:hint="eastAsia"/>
-        </w:rPr>
-        <w:t xml:space="preserve">DNS </w:t>
-      </w:r>
-    </w:p>
-    <w:p>
-      <w:pPr>
-        <w:pStyle w:val="a6"/>
+        <w:t xml:space="preserve">PRIVATE_NET_DNS为demo租户的网络DNS </w:t>
+      </w:r>
+    </w:p>
+    <w:p>
+      <w:pPr>
+        <w:pStyle w:val="7"/>
         <w:spacing w:line="240" w:lineRule="exact"/>
       </w:pPr>
     </w:p>
     <w:p>
       <w:pPr>
-        <w:pStyle w:val="a6"/>
+        <w:pStyle w:val="7"/>
         <w:spacing w:line="240" w:lineRule="exact"/>
       </w:pPr>
       <w:r>
@@ -2030,36 +1431,12 @@
         <w:rPr>
           <w:rFonts w:hint="eastAsia"/>
         </w:rPr>
-        <w:t>新增一个空白的分区或磁盘用于配置</w:t>
-      </w:r>
-      <w:r>
-        <w:rPr>
-          <w:rFonts w:hint="eastAsia"/>
-        </w:rPr>
-        <w:t>cinder</w:t>
-      </w:r>
-      <w:r>
-        <w:rPr>
-          <w:rFonts w:hint="eastAsia"/>
-        </w:rPr>
-        <w:t>云硬盘（</w:t>
-      </w:r>
-      <w:r>
-        <w:rPr>
-          <w:rFonts w:hint="eastAsia"/>
-        </w:rPr>
-        <w:t>block</w:t>
-      </w:r>
-      <w:r>
-        <w:rPr>
-          <w:rFonts w:hint="eastAsia"/>
-        </w:rPr>
-        <w:t>节点）</w:t>
-      </w:r>
-    </w:p>
-    <w:p>
-      <w:pPr>
-        <w:pStyle w:val="a6"/>
+        <w:t>新增一个空白的分区或磁盘用于配置cinder云硬盘（block节点）</w:t>
+      </w:r>
+    </w:p>
+    <w:p>
+      <w:pPr>
+        <w:pStyle w:val="7"/>
         <w:spacing w:line="240" w:lineRule="exact"/>
         <w:rPr>
           <w:b/>
@@ -2075,55 +1452,25 @@
     </w:p>
     <w:p>
       <w:pPr>
-        <w:pStyle w:val="a6"/>
+        <w:pStyle w:val="7"/>
         <w:spacing w:line="240" w:lineRule="exact"/>
       </w:pPr>
       <w:r>
         <w:rPr>
           <w:rFonts w:hint="eastAsia"/>
         </w:rPr>
-        <w:t>CINDER_DISK</w:t>
-      </w:r>
-      <w:r>
-        <w:rPr>
-          <w:rFonts w:hint="eastAsia"/>
-        </w:rPr>
-        <w:t>新增一个空白的分区或磁盘用于配置</w:t>
-      </w:r>
-      <w:r>
-        <w:rPr>
-          <w:rFonts w:hint="eastAsia"/>
-        </w:rPr>
-        <w:t>cinder</w:t>
-      </w:r>
-      <w:r>
-        <w:rPr>
-          <w:rFonts w:hint="eastAsia"/>
-        </w:rPr>
-        <w:t>云硬盘（</w:t>
-      </w:r>
-      <w:r>
-        <w:rPr>
-          <w:rFonts w:hint="eastAsia"/>
-        </w:rPr>
-        <w:t>controller</w:t>
-      </w:r>
-      <w:r>
-        <w:rPr>
-          <w:rFonts w:hint="eastAsia"/>
-        </w:rPr>
-        <w:t>节点）</w:t>
-      </w:r>
-    </w:p>
-    <w:p>
-      <w:pPr>
-        <w:pStyle w:val="a6"/>
+        <w:t>CINDER_DISK新增一个空白的分区或磁盘用于配置cinder云硬盘（controller节点）</w:t>
+      </w:r>
+    </w:p>
+    <w:p>
+      <w:pPr>
+        <w:pStyle w:val="7"/>
         <w:spacing w:line="240" w:lineRule="exact"/>
       </w:pPr>
     </w:p>
     <w:p>
       <w:pPr>
-        <w:pStyle w:val="a6"/>
+        <w:pStyle w:val="7"/>
         <w:rPr>
           <w:b/>
           <w:bCs/>
@@ -2137,30 +1484,12 @@
           <w:bCs/>
           <w:color w:val="FF0000"/>
         </w:rPr>
-        <w:t>注意：请检查各个节点的各个网卡名称是否与实际名称一致，如不一致可用</w:t>
-      </w:r>
-      <w:r>
-        <w:rPr>
-          <w:rFonts w:hint="eastAsia"/>
-          <w:b/>
-          <w:bCs/>
-          <w:color w:val="FF0000"/>
-        </w:rPr>
-        <w:t>nmtui</w:t>
-      </w:r>
-      <w:r>
-        <w:rPr>
-          <w:rFonts w:hint="eastAsia"/>
-          <w:b/>
-          <w:bCs/>
-          <w:color w:val="FF0000"/>
-        </w:rPr>
-        <w:t>命令修改</w:t>
-      </w:r>
-    </w:p>
-    <w:p>
-      <w:pPr>
-        <w:pStyle w:val="a6"/>
+        <w:t>注意：请检查各个节点的各个网卡名称是否与实际名称一致，如不一致可用nmtui命令修改</w:t>
+      </w:r>
+    </w:p>
+    <w:p>
+      <w:pPr>
+        <w:pStyle w:val="7"/>
       </w:pPr>
       <w:r>
         <w:rPr>
@@ -2171,13 +1500,9 @@
     </w:p>
     <w:p>
       <w:pPr>
-        <w:pStyle w:val="a6"/>
-      </w:pPr>
-      <w:r>
-        <w:rPr>
-          <w:noProof/>
-        </w:rPr>
-        <w:lastRenderedPageBreak/>
+        <w:pStyle w:val="7"/>
+      </w:pPr>
+      <w:r>
         <w:drawing>
           <wp:inline distT="0" distB="0" distL="114300" distR="114300">
             <wp:extent cx="6057900" cy="3406140"/>
@@ -2196,7 +1521,7 @@
                     </pic:cNvPicPr>
                   </pic:nvPicPr>
                   <pic:blipFill>
-                    <a:blip r:embed="rId12" cstate="print"/>
+                    <a:blip r:embed="rId7" cstate="print"/>
                     <a:stretch>
                       <a:fillRect/>
                     </a:stretch>
@@ -2224,7 +1549,7 @@
     </w:p>
     <w:p>
       <w:pPr>
-        <w:pStyle w:val="a6"/>
+        <w:pStyle w:val="7"/>
       </w:pPr>
       <w:r>
         <w:rPr>
@@ -2235,12 +1560,9 @@
     </w:p>
     <w:p>
       <w:pPr>
-        <w:pStyle w:val="a6"/>
-      </w:pPr>
-      <w:r>
-        <w:rPr>
-          <w:noProof/>
-        </w:rPr>
+        <w:pStyle w:val="7"/>
+      </w:pPr>
+      <w:r>
         <w:drawing>
           <wp:inline distT="0" distB="0" distL="114300" distR="114300">
             <wp:extent cx="5234940" cy="4110355"/>
@@ -2259,7 +1581,7 @@
                     </pic:cNvPicPr>
                   </pic:nvPicPr>
                   <pic:blipFill>
-                    <a:blip r:embed="rId13" cstate="print"/>
+                    <a:blip r:embed="rId8" cstate="print"/>
                     <a:stretch>
                       <a:fillRect/>
                     </a:stretch>
@@ -2287,7 +1609,7 @@
     </w:p>
     <w:p>
       <w:pPr>
-        <w:pStyle w:val="a6"/>
+        <w:pStyle w:val="7"/>
         <w:numPr>
           <w:ilvl w:val="0"/>
           <w:numId w:val="1"/>
@@ -2297,37 +1619,12 @@
         <w:rPr>
           <w:rFonts w:hint="eastAsia"/>
         </w:rPr>
-        <w:lastRenderedPageBreak/>
-        <w:t>配置</w:t>
-      </w:r>
-      <w:r>
-        <w:rPr>
-          <w:rFonts w:hint="eastAsia"/>
-        </w:rPr>
-        <w:t>hosts</w:t>
-      </w:r>
-      <w:r>
-        <w:rPr>
-          <w:rFonts w:hint="eastAsia"/>
-        </w:rPr>
-        <w:t>文件</w:t>
-      </w:r>
-      <w:r>
-        <w:rPr>
-          <w:rFonts w:hint="eastAsia"/>
-        </w:rPr>
-        <w:t>,</w:t>
-      </w:r>
-      <w:r>
-        <w:rPr>
-          <w:rFonts w:hint="eastAsia"/>
-        </w:rPr>
-        <w:t>此处配个节点的信息。</w:t>
-      </w:r>
-    </w:p>
-    <w:p>
-      <w:pPr>
-        <w:pStyle w:val="a6"/>
+        <w:t>配置hosts文件,此处配个节点的信息。</w:t>
+      </w:r>
+    </w:p>
+    <w:p>
+      <w:pPr>
+        <w:pStyle w:val="7"/>
       </w:pPr>
       <w:r>
         <w:rPr>
@@ -2347,12 +1644,9 @@
     </w:p>
     <w:p>
       <w:pPr>
-        <w:pStyle w:val="a6"/>
-      </w:pPr>
-      <w:r>
-        <w:rPr>
-          <w:noProof/>
-        </w:rPr>
+        <w:pStyle w:val="7"/>
+      </w:pPr>
+      <w:r>
         <w:drawing>
           <wp:inline distT="0" distB="0" distL="0" distR="0">
             <wp:extent cx="6112510" cy="1017270"/>
@@ -2371,7 +1665,7 @@
                     </pic:cNvPicPr>
                   </pic:nvPicPr>
                   <pic:blipFill>
-                    <a:blip r:embed="rId14" cstate="print"/>
+                    <a:blip r:embed="rId9" cstate="print"/>
                     <a:srcRect/>
                     <a:stretch>
                       <a:fillRect/>
@@ -2402,7 +1696,7 @@
     </w:p>
     <w:p>
       <w:pPr>
-        <w:pStyle w:val="1"/>
+        <w:pStyle w:val="2"/>
       </w:pPr>
       <w:r>
         <w:rPr>
@@ -2416,7 +1710,7 @@
     </w:p>
     <w:p>
       <w:pPr>
-        <w:pStyle w:val="a5"/>
+        <w:pStyle w:val="6"/>
       </w:pPr>
       <w:r>
         <w:t># cd ~/mitaka_install-V1.9</w:t>
@@ -2424,97 +1718,24 @@
     </w:p>
     <w:p>
       <w:pPr>
-        <w:pStyle w:val="a5"/>
+        <w:pStyle w:val="6"/>
       </w:pPr>
       <w:r>
         <w:t># bash main.sh</w:t>
       </w:r>
     </w:p>
     <w:p>
-      <w:r>
-        <w:rPr>
-          <w:rFonts w:hint="eastAsia"/>
-        </w:rPr>
-        <w:t>输入数字进入需要安装的节点，</w:t>
-      </w:r>
-      <w:r>
-        <w:rPr>
-          <w:rFonts w:hint="eastAsia"/>
-        </w:rPr>
-        <w:t>1</w:t>
-      </w:r>
-      <w:r>
-        <w:rPr>
-          <w:rFonts w:hint="eastAsia"/>
-        </w:rPr>
-        <w:t>表示安装</w:t>
-      </w:r>
-      <w:r>
-        <w:rPr>
-          <w:rFonts w:hint="eastAsia"/>
-        </w:rPr>
-        <w:t>controller</w:t>
-      </w:r>
-      <w:r>
-        <w:rPr>
-          <w:rFonts w:hint="eastAsia"/>
-        </w:rPr>
-        <w:t>，</w:t>
-      </w:r>
-      <w:r>
-        <w:rPr>
-          <w:rFonts w:hint="eastAsia"/>
-        </w:rPr>
-        <w:t>2</w:t>
-      </w:r>
-      <w:r>
-        <w:rPr>
-          <w:rFonts w:hint="eastAsia"/>
-        </w:rPr>
-        <w:t>表示安装</w:t>
-      </w:r>
-      <w:r>
-        <w:rPr>
-          <w:rFonts w:hint="eastAsia"/>
-        </w:rPr>
-        <w:t>computer</w:t>
-      </w:r>
-      <w:r>
-        <w:rPr>
-          <w:rFonts w:hint="eastAsia"/>
-        </w:rPr>
-        <w:t>节点，</w:t>
-      </w:r>
-      <w:r>
-        <w:rPr>
-          <w:rFonts w:hint="eastAsia"/>
-        </w:rPr>
-        <w:t>3</w:t>
-      </w:r>
-      <w:r>
-        <w:rPr>
-          <w:rFonts w:hint="eastAsia"/>
-        </w:rPr>
-        <w:t>表示安装</w:t>
-      </w:r>
-      <w:r>
-        <w:rPr>
-          <w:rFonts w:hint="eastAsia"/>
-        </w:rPr>
-        <w:t>block</w:t>
-      </w:r>
-      <w:r>
-        <w:rPr>
-          <w:rFonts w:hint="eastAsia"/>
-        </w:rPr>
-        <w:t>节点</w:t>
-      </w:r>
-    </w:p>
-    <w:p>
-      <w:r>
-        <w:rPr>
-          <w:noProof/>
-        </w:rPr>
+      <w:pPr/>
+      <w:r>
+        <w:rPr>
+          <w:rFonts w:hint="eastAsia"/>
+        </w:rPr>
+        <w:t>输入数字进入需要安装的节点，1表示安装controller，2表示安装computer节点，3表示安装block节点</w:t>
+      </w:r>
+    </w:p>
+    <w:p>
+      <w:pPr/>
+      <w:r>
         <w:drawing>
           <wp:inline distT="0" distB="0" distL="0" distR="0">
             <wp:extent cx="4985385" cy="1248410"/>
@@ -2533,7 +1754,7 @@
                     </pic:cNvPicPr>
                   </pic:nvPicPr>
                   <pic:blipFill>
-                    <a:blip r:embed="rId15" cstate="print"/>
+                    <a:blip r:embed="rId10" cstate="print"/>
                     <a:srcRect/>
                     <a:stretch>
                       <a:fillRect/>
@@ -2564,83 +1785,31 @@
     </w:p>
     <w:p>
       <w:pPr>
-        <w:pStyle w:val="2"/>
-      </w:pPr>
-      <w:r>
-        <w:rPr>
-          <w:rFonts w:hint="eastAsia"/>
-        </w:rPr>
-        <w:t>1</w:t>
-      </w:r>
-      <w:r>
-        <w:rPr>
-          <w:rFonts w:hint="eastAsia"/>
-        </w:rPr>
-        <w:t>、安装</w:t>
-      </w:r>
-      <w:r>
-        <w:rPr>
-          <w:rFonts w:hint="eastAsia"/>
-        </w:rPr>
-        <w:t>controller</w:t>
-      </w:r>
-      <w:r>
-        <w:rPr>
-          <w:rFonts w:hint="eastAsia"/>
-        </w:rPr>
-        <w:t>节点</w:t>
-      </w:r>
-    </w:p>
-    <w:p>
-      <w:r>
-        <w:rPr>
-          <w:rFonts w:hint="eastAsia"/>
-        </w:rPr>
-        <w:t>选择</w:t>
-      </w:r>
-      <w:r>
-        <w:rPr>
-          <w:rFonts w:hint="eastAsia"/>
-        </w:rPr>
-        <w:t>1</w:t>
-      </w:r>
-      <w:r>
-        <w:rPr>
-          <w:rFonts w:hint="eastAsia"/>
-        </w:rPr>
-        <w:t>，进入安装</w:t>
-      </w:r>
-      <w:r>
-        <w:rPr>
-          <w:rFonts w:hint="eastAsia"/>
-        </w:rPr>
-        <w:t>c</w:t>
-      </w:r>
-      <w:r>
-        <w:rPr>
-          <w:rFonts w:hint="eastAsia"/>
-        </w:rPr>
-        <w:t>ontroller</w:t>
-      </w:r>
-      <w:r>
-        <w:rPr>
-          <w:rFonts w:hint="eastAsia"/>
-        </w:rPr>
-        <w:t>节点模式</w:t>
-      </w:r>
-    </w:p>
-    <w:p>
-      <w:r>
-        <w:rPr>
-          <w:rFonts w:hint="eastAsia"/>
-        </w:rPr>
-        <w:t>输入数字</w:t>
-      </w:r>
-      <w:r>
-        <w:rPr>
-          <w:rFonts w:hint="eastAsia"/>
-        </w:rPr>
-        <w:t>1</w:t>
+        <w:pStyle w:val="3"/>
+      </w:pPr>
+      <w:r>
+        <w:rPr>
+          <w:rFonts w:hint="eastAsia"/>
+        </w:rPr>
+        <w:t>1、安装controller节点</w:t>
+      </w:r>
+    </w:p>
+    <w:p>
+      <w:pPr/>
+      <w:r>
+        <w:rPr>
+          <w:rFonts w:hint="eastAsia"/>
+        </w:rPr>
+        <w:t>选择1，进入安装controller节点模式</w:t>
+      </w:r>
+    </w:p>
+    <w:p>
+      <w:pPr/>
+      <w:r>
+        <w:rPr>
+          <w:rFonts w:hint="eastAsia"/>
+        </w:rPr>
+        <w:t>输入数字1</w:t>
       </w:r>
       <w:r>
         <w:t xml:space="preserve"> </w:t>
@@ -2656,6 +1825,7 @@
       </w:r>
     </w:p>
     <w:p>
+      <w:pPr/>
       <w:r>
         <w:rPr>
           <w:rFonts w:hint="eastAsia"/>
@@ -2667,10 +1837,8 @@
       </w:r>
     </w:p>
     <w:p>
-      <w:r>
-        <w:rPr>
-          <w:noProof/>
-        </w:rPr>
+      <w:pPr/>
+      <w:r>
         <w:drawing>
           <wp:inline distT="0" distB="0" distL="0" distR="0">
             <wp:extent cx="4468495" cy="1025525"/>
@@ -2689,7 +1857,7 @@
                     </pic:cNvPicPr>
                   </pic:nvPicPr>
                   <pic:blipFill>
-                    <a:blip r:embed="rId16" cstate="print"/>
+                    <a:blip r:embed="rId11" cstate="print"/>
                     <a:srcRect/>
                     <a:stretch>
                       <a:fillRect/>
@@ -2720,7 +1888,7 @@
     </w:p>
     <w:p>
       <w:pPr>
-        <w:pStyle w:val="a5"/>
+        <w:pStyle w:val="6"/>
       </w:pPr>
       <w:r>
         <w:rPr>
@@ -2729,10 +1897,7 @@
         <w:t>注意</w:t>
       </w:r>
       <w:r>
-        <w:t>：安装</w:t>
-      </w:r>
-      <w:r>
-        <w:t>Configure System Environment</w:t>
+        <w:t>：安装Configure System Environment</w:t>
       </w:r>
       <w:r>
         <w:rPr>
@@ -2751,6 +1916,7 @@
       </w:r>
     </w:p>
     <w:p>
+      <w:pPr/>
       <w:r>
         <w:rPr>
           <w:rFonts w:hint="eastAsia"/>
@@ -2758,18 +1924,12 @@
         <w:t>重启</w:t>
       </w:r>
       <w:r>
-        <w:t>后用</w:t>
-      </w:r>
-      <w:r>
-        <w:t>root</w:t>
-      </w:r>
-      <w:r>
-        <w:t>重新登录</w:t>
-      </w:r>
-    </w:p>
-    <w:p>
-      <w:pPr>
-        <w:pStyle w:val="a5"/>
+        <w:t>后用root重新登录</w:t>
+      </w:r>
+    </w:p>
+    <w:p>
+      <w:pPr>
+        <w:pStyle w:val="6"/>
       </w:pPr>
       <w:r>
         <w:t># cd ~/ mitaka_install-V1.9</w:t>
@@ -2777,35 +1937,30 @@
     </w:p>
     <w:p>
       <w:pPr>
-        <w:pStyle w:val="a5"/>
+        <w:pStyle w:val="6"/>
       </w:pPr>
       <w:r>
         <w:t># bash main.sh</w:t>
       </w:r>
     </w:p>
     <w:p>
-      <w:r>
-        <w:rPr>
-          <w:rFonts w:hint="eastAsia"/>
-        </w:rPr>
-        <w:t>输入数字</w:t>
-      </w:r>
-      <w:r>
-        <w:rPr>
-          <w:rFonts w:hint="eastAsia"/>
-        </w:rPr>
-        <w:t>2</w:t>
+      <w:pPr/>
+      <w:r>
+        <w:rPr>
+          <w:rFonts w:hint="eastAsia"/>
+        </w:rPr>
+        <w:t>输入数字2</w:t>
       </w:r>
       <w:r>
         <w:t xml:space="preserve"> Install Mariadb and Rabbitmq-server</w:t>
       </w:r>
     </w:p>
     <w:p>
-      <w:r>
-        <w:rPr>
-          <w:rFonts w:hint="eastAsia"/>
-        </w:rPr>
-        <w:lastRenderedPageBreak/>
+      <w:pPr/>
+      <w:r>
+        <w:rPr>
+          <w:rFonts w:hint="eastAsia"/>
+        </w:rPr>
         <w:t>成功</w:t>
       </w:r>
       <w:r>
@@ -2813,10 +1968,8 @@
       </w:r>
     </w:p>
     <w:p>
-      <w:r>
-        <w:rPr>
-          <w:noProof/>
-        </w:rPr>
+      <w:pPr/>
+      <w:r>
         <w:drawing>
           <wp:inline distT="0" distB="0" distL="0" distR="0">
             <wp:extent cx="6360795" cy="620395"/>
@@ -2835,7 +1988,7 @@
                     </pic:cNvPicPr>
                   </pic:nvPicPr>
                   <pic:blipFill>
-                    <a:blip r:embed="rId17" cstate="print"/>
+                    <a:blip r:embed="rId12" cstate="print"/>
                     <a:srcRect/>
                     <a:stretch>
                       <a:fillRect/>
@@ -2865,23 +2018,19 @@
       </w:r>
     </w:p>
     <w:p>
-      <w:r>
-        <w:rPr>
-          <w:rFonts w:hint="eastAsia"/>
-        </w:rPr>
-        <w:t>输入数字</w:t>
-      </w:r>
-      <w:r>
-        <w:rPr>
-          <w:rFonts w:hint="eastAsia"/>
-        </w:rPr>
-        <w:t xml:space="preserve"> </w:t>
+      <w:pPr/>
+      <w:r>
+        <w:rPr>
+          <w:rFonts w:hint="eastAsia"/>
+        </w:rPr>
+        <w:t xml:space="preserve">输入数字 </w:t>
       </w:r>
       <w:r>
         <w:t>3  Install Keystone.</w:t>
       </w:r>
     </w:p>
     <w:p>
+      <w:pPr/>
       <w:r>
         <w:rPr>
           <w:rFonts w:hint="eastAsia"/>
@@ -2893,10 +2042,8 @@
       </w:r>
     </w:p>
     <w:p>
-      <w:r>
-        <w:rPr>
-          <w:noProof/>
-        </w:rPr>
+      <w:pPr/>
+      <w:r>
         <w:drawing>
           <wp:inline distT="0" distB="0" distL="0" distR="0">
             <wp:extent cx="5438775" cy="826770"/>
@@ -2915,7 +2062,7 @@
                     </pic:cNvPicPr>
                   </pic:nvPicPr>
                   <pic:blipFill>
-                    <a:blip r:embed="rId18" cstate="print"/>
+                    <a:blip r:embed="rId13" cstate="print"/>
                     <a:srcRect/>
                     <a:stretch>
                       <a:fillRect/>
@@ -2945,23 +2092,19 @@
       </w:r>
     </w:p>
     <w:p>
-      <w:r>
-        <w:rPr>
-          <w:rFonts w:hint="eastAsia"/>
-        </w:rPr>
-        <w:t>输入数字</w:t>
-      </w:r>
-      <w:r>
-        <w:rPr>
-          <w:rFonts w:hint="eastAsia"/>
-        </w:rPr>
-        <w:t xml:space="preserve">4 </w:t>
+      <w:pPr/>
+      <w:r>
+        <w:rPr>
+          <w:rFonts w:hint="eastAsia"/>
+        </w:rPr>
+        <w:t xml:space="preserve">输入数字4 </w:t>
       </w:r>
       <w:r>
         <w:t xml:space="preserve"> Install Glance..</w:t>
       </w:r>
     </w:p>
     <w:p>
+      <w:pPr/>
       <w:r>
         <w:rPr>
           <w:rFonts w:hint="eastAsia"/>
@@ -2973,10 +2116,8 @@
       </w:r>
     </w:p>
     <w:p>
-      <w:r>
-        <w:rPr>
-          <w:noProof/>
-        </w:rPr>
+      <w:pPr/>
+      <w:r>
         <w:drawing>
           <wp:inline distT="0" distB="0" distL="0" distR="0">
             <wp:extent cx="5267325" cy="609600"/>
@@ -2995,7 +2136,7 @@
                     </pic:cNvPicPr>
                   </pic:nvPicPr>
                   <pic:blipFill>
-                    <a:blip r:embed="rId19" cstate="print"/>
+                    <a:blip r:embed="rId14" cstate="print"/>
                     <a:srcRect/>
                     <a:stretch>
                       <a:fillRect/>
@@ -3025,23 +2166,19 @@
       </w:r>
     </w:p>
     <w:p>
-      <w:r>
-        <w:rPr>
-          <w:rFonts w:hint="eastAsia"/>
-        </w:rPr>
-        <w:t>输入数字</w:t>
-      </w:r>
-      <w:r>
-        <w:rPr>
-          <w:rFonts w:hint="eastAsia"/>
-        </w:rPr>
-        <w:t xml:space="preserve">5 </w:t>
+      <w:pPr/>
+      <w:r>
+        <w:rPr>
+          <w:rFonts w:hint="eastAsia"/>
+        </w:rPr>
+        <w:t xml:space="preserve">输入数字5 </w:t>
       </w:r>
       <w:r>
         <w:t>Install Nova</w:t>
       </w:r>
     </w:p>
     <w:p>
+      <w:pPr/>
       <w:r>
         <w:rPr>
           <w:rFonts w:hint="eastAsia"/>
@@ -3053,10 +2190,8 @@
       </w:r>
     </w:p>
     <w:p>
-      <w:r>
-        <w:rPr>
-          <w:noProof/>
-        </w:rPr>
+      <w:pPr/>
+      <w:r>
         <w:drawing>
           <wp:inline distT="0" distB="0" distL="0" distR="0">
             <wp:extent cx="5041265" cy="1049655"/>
@@ -3075,7 +2210,7 @@
                     </pic:cNvPicPr>
                   </pic:nvPicPr>
                   <pic:blipFill>
-                    <a:blip r:embed="rId20" cstate="print"/>
+                    <a:blip r:embed="rId15" cstate="print"/>
                     <a:srcRect/>
                     <a:stretch>
                       <a:fillRect/>
@@ -3105,6 +2240,7 @@
       </w:r>
     </w:p>
     <w:p>
+      <w:pPr/>
       <w:r>
         <w:rPr>
           <w:rFonts w:hint="eastAsia"/>
@@ -3125,6 +2261,7 @@
       </w:r>
     </w:p>
     <w:p>
+      <w:pPr/>
       <w:r>
         <w:rPr>
           <w:rFonts w:hint="eastAsia"/>
@@ -3136,10 +2273,8 @@
       </w:r>
     </w:p>
     <w:p>
-      <w:r>
-        <w:rPr>
-          <w:noProof/>
-        </w:rPr>
+      <w:pPr/>
+      <w:r>
         <w:drawing>
           <wp:inline distT="0" distB="0" distL="0" distR="0">
             <wp:extent cx="5176520" cy="874395"/>
@@ -3158,7 +2293,7 @@
                     </pic:cNvPicPr>
                   </pic:nvPicPr>
                   <pic:blipFill>
-                    <a:blip r:embed="rId21" cstate="print"/>
+                    <a:blip r:embed="rId16" cstate="print"/>
                     <a:srcRect/>
                     <a:stretch>
                       <a:fillRect/>
@@ -3188,6 +2323,7 @@
       </w:r>
     </w:p>
     <w:p>
+      <w:pPr/>
       <w:r>
         <w:rPr>
           <w:rFonts w:hint="eastAsia"/>
@@ -3195,10 +2331,7 @@
         <w:t>输入</w:t>
       </w:r>
       <w:r>
-        <w:t>数字</w:t>
-      </w:r>
-      <w:r>
-        <w:t xml:space="preserve">7 </w:t>
+        <w:t xml:space="preserve">数字7 </w:t>
       </w:r>
       <w:r>
         <w:rPr>
@@ -3207,13 +2340,11 @@
         <w:t>进入</w:t>
       </w:r>
       <w:r>
-        <w:t>Install Neutron</w:t>
-      </w:r>
-      <w:r>
-        <w:t>，</w:t>
-      </w:r>
-    </w:p>
-    <w:p>
+        <w:t>Install Neutron，</w:t>
+      </w:r>
+    </w:p>
+    <w:p>
+      <w:pPr/>
       <w:r>
         <w:rPr>
           <w:rFonts w:hint="eastAsia"/>
@@ -3225,11 +2356,8 @@
       </w:r>
     </w:p>
     <w:p>
-      <w:r>
-        <w:rPr>
-          <w:noProof/>
-        </w:rPr>
-        <w:lastRenderedPageBreak/>
+      <w:pPr/>
+      <w:r>
         <w:drawing>
           <wp:inline distT="0" distB="0" distL="0" distR="0">
             <wp:extent cx="3933825" cy="581025"/>
@@ -3248,7 +2376,7 @@
                     </pic:cNvPicPr>
                   </pic:nvPicPr>
                   <pic:blipFill>
-                    <a:blip r:embed="rId22" cstate="print"/>
+                    <a:blip r:embed="rId17" cstate="print"/>
                     <a:srcRect/>
                     <a:stretch>
                       <a:fillRect/>
@@ -3278,6 +2406,7 @@
       </w:r>
     </w:p>
     <w:p>
+      <w:pPr/>
       <w:r>
         <w:rPr>
           <w:rFonts w:hint="eastAsia"/>
@@ -3298,6 +2427,7 @@
       </w:r>
     </w:p>
     <w:p>
+      <w:pPr/>
       <w:r>
         <w:rPr>
           <w:rFonts w:hint="eastAsia"/>
@@ -3309,10 +2439,8 @@
       </w:r>
     </w:p>
     <w:p>
-      <w:r>
-        <w:rPr>
-          <w:noProof/>
-        </w:rPr>
+      <w:pPr/>
+      <w:r>
         <w:drawing>
           <wp:inline distT="0" distB="0" distL="0" distR="0">
             <wp:extent cx="5725160" cy="612140"/>
@@ -3331,7 +2459,7 @@
                     </pic:cNvPicPr>
                   </pic:nvPicPr>
                   <pic:blipFill>
-                    <a:blip r:embed="rId23" cstate="print"/>
+                    <a:blip r:embed="rId18" cstate="print"/>
                     <a:srcRect/>
                     <a:stretch>
                       <a:fillRect/>
@@ -3361,6 +2489,7 @@
       </w:r>
     </w:p>
     <w:p>
+      <w:pPr/>
       <w:r>
         <w:t>输入数字</w:t>
       </w:r>
@@ -3368,19 +2497,14 @@
         <w:rPr>
           <w:rFonts w:hint="eastAsia"/>
         </w:rPr>
-        <w:t>9</w:t>
-      </w:r>
-      <w:r>
-        <w:rPr>
-          <w:rFonts w:hint="eastAsia"/>
-        </w:rPr>
-        <w:t>安装</w:t>
+        <w:t>9安装</w:t>
       </w:r>
       <w:r>
         <w:t>Manila</w:t>
       </w:r>
     </w:p>
     <w:p>
+      <w:pPr/>
       <w:r>
         <w:t>成功回显</w:t>
       </w:r>
@@ -3392,10 +2516,8 @@
       </w:r>
     </w:p>
     <w:p>
-      <w:r>
-        <w:rPr>
-          <w:noProof/>
-        </w:rPr>
+      <w:pPr/>
+      <w:r>
         <w:drawing>
           <wp:inline distT="0" distB="0" distL="0" distR="0">
             <wp:extent cx="4983480" cy="1226185"/>
@@ -3414,7 +2536,7 @@
                     </pic:cNvPicPr>
                   </pic:nvPicPr>
                   <pic:blipFill>
-                    <a:blip r:embed="rId24"/>
+                    <a:blip r:embed="rId19"/>
                     <a:stretch>
                       <a:fillRect/>
                     </a:stretch>
@@ -3436,6 +2558,7 @@
       </w:r>
     </w:p>
     <w:p>
+      <w:pPr/>
       <w:r>
         <w:t>输入数字</w:t>
       </w:r>
@@ -3443,31 +2566,18 @@
         <w:rPr>
           <w:rFonts w:hint="eastAsia"/>
         </w:rPr>
-        <w:t>10</w:t>
-      </w:r>
-      <w:r>
-        <w:rPr>
-          <w:rFonts w:hint="eastAsia"/>
-        </w:rPr>
-        <w:t>安装</w:t>
-      </w:r>
-      <w:r>
-        <w:rPr>
-          <w:rFonts w:hint="eastAsia"/>
-        </w:rPr>
-        <w:t>heat</w:t>
-      </w:r>
-    </w:p>
-    <w:p>
+        <w:t>10安装heat</w:t>
+      </w:r>
+    </w:p>
+    <w:p>
+      <w:pPr/>
       <w:r>
         <w:t>成功回显</w:t>
       </w:r>
     </w:p>
     <w:p>
-      <w:r>
-        <w:rPr>
-          <w:noProof/>
-        </w:rPr>
+      <w:pPr/>
+      <w:r>
         <w:drawing>
           <wp:inline distT="0" distB="0" distL="0" distR="0">
             <wp:extent cx="5773420" cy="1169035"/>
@@ -3486,7 +2596,7 @@
                     </pic:cNvPicPr>
                   </pic:nvPicPr>
                   <pic:blipFill>
-                    <a:blip r:embed="rId25"/>
+                    <a:blip r:embed="rId20"/>
                     <a:stretch>
                       <a:fillRect/>
                     </a:stretch>
@@ -3508,44 +2618,45 @@
       </w:r>
     </w:p>
     <w:p>
-      <w:r>
-        <w:rPr>
-          <w:rFonts w:hint="eastAsia"/>
-        </w:rPr>
-        <w:t>输入数字</w:t>
-      </w:r>
-      <w:r>
-        <w:rPr>
-          <w:rFonts w:hint="eastAsia"/>
-        </w:rPr>
-        <w:t>11</w:t>
-      </w:r>
-      <w:r>
-        <w:rPr>
-          <w:rFonts w:hint="eastAsia"/>
-        </w:rPr>
-        <w:t>安装</w:t>
-      </w:r>
-      <w:r>
-        <w:rPr>
-          <w:rFonts w:hint="eastAsia"/>
-        </w:rPr>
-        <w:t>ceilometer</w:t>
-      </w:r>
-    </w:p>
-    <w:p>
-      <w:r>
-        <w:rPr>
-          <w:rFonts w:hint="eastAsia"/>
+      <w:pPr>
+        <w:rPr>
+          <w:rFonts w:hint="eastAsia"/>
+          <w:lang w:val="en-US" w:eastAsia="zh-CN"/>
+        </w:rPr>
+      </w:pPr>
+      <w:r>
+        <w:rPr>
+          <w:rFonts w:hint="eastAsia"/>
+          <w:lang w:val="en-US" w:eastAsia="zh-CN"/>
+        </w:rPr>
+        <w:t>输入数字11安装ceilometer</w:t>
+      </w:r>
+    </w:p>
+    <w:p>
+      <w:pPr>
+        <w:rPr>
+          <w:rFonts w:hint="eastAsia"/>
+          <w:lang w:val="en-US" w:eastAsia="zh-CN"/>
+        </w:rPr>
+      </w:pPr>
+      <w:r>
+        <w:rPr>
+          <w:rFonts w:hint="eastAsia"/>
+          <w:lang w:val="en-US" w:eastAsia="zh-CN"/>
         </w:rPr>
         <w:t>成功回显</w:t>
       </w:r>
-    </w:p>
-    <w:p>
-      <w:r>
-        <w:rPr>
-          <w:noProof/>
-        </w:rPr>
+      <w:bookmarkStart w:id="5" w:name="_GoBack"/>
+      <w:bookmarkEnd w:id="5"/>
+    </w:p>
+    <w:p>
+      <w:pPr>
+        <w:rPr>
+          <w:rFonts w:hint="eastAsia"/>
+          <w:lang w:val="en-US" w:eastAsia="zh-CN"/>
+        </w:rPr>
+      </w:pPr>
+      <w:r>
         <w:drawing>
           <wp:inline distT="0" distB="0" distL="114300" distR="114300">
             <wp:extent cx="6114415" cy="809625"/>
@@ -3564,7 +2675,7 @@
                     </pic:cNvPicPr>
                   </pic:nvPicPr>
                   <pic:blipFill>
-                    <a:blip r:embed="rId26"/>
+                    <a:blip r:embed="rId21"/>
                     <a:stretch>
                       <a:fillRect/>
                     </a:stretch>
@@ -3591,34 +2702,20 @@
       </w:r>
     </w:p>
     <w:p>
-      <w:r>
-        <w:rPr>
-          <w:rFonts w:hint="eastAsia"/>
-        </w:rPr>
-        <w:t>输入</w:t>
-      </w:r>
-      <w:r>
-        <w:rPr>
-          <w:rFonts w:hint="eastAsia"/>
-        </w:rPr>
-        <w:t>0</w:t>
-      </w:r>
-      <w:r>
-        <w:rPr>
-          <w:rFonts w:hint="eastAsia"/>
-        </w:rPr>
-        <w:t>退出</w:t>
+      <w:pPr/>
+      <w:r>
+        <w:rPr>
+          <w:rFonts w:hint="eastAsia"/>
+        </w:rPr>
+        <w:t>输入0退出</w:t>
       </w:r>
       <w:r>
         <w:t>脚本</w:t>
       </w:r>
     </w:p>
     <w:p>
-      <w:r>
-        <w:rPr>
-          <w:noProof/>
-        </w:rPr>
-        <w:lastRenderedPageBreak/>
+      <w:pPr/>
+      <w:r>
         <w:drawing>
           <wp:inline distT="0" distB="0" distL="0" distR="0">
             <wp:extent cx="2459990" cy="1144905"/>
@@ -3637,7 +2734,7 @@
                     </pic:cNvPicPr>
                   </pic:nvPicPr>
                   <pic:blipFill>
-                    <a:blip r:embed="rId27" cstate="print"/>
+                    <a:blip r:embed="rId22" cstate="print"/>
                     <a:srcRect/>
                     <a:stretch>
                       <a:fillRect/>
@@ -3668,31 +2765,13 @@
     </w:p>
     <w:p>
       <w:pPr>
-        <w:pStyle w:val="2"/>
-      </w:pPr>
-      <w:r>
-        <w:rPr>
-          <w:rFonts w:hint="eastAsia"/>
-        </w:rPr>
-        <w:t>2</w:t>
-      </w:r>
-      <w:r>
-        <w:rPr>
-          <w:rFonts w:hint="eastAsia"/>
-        </w:rPr>
-        <w:t>、安装</w:t>
-      </w:r>
-      <w:r>
-        <w:rPr>
-          <w:rFonts w:hint="eastAsia"/>
-        </w:rPr>
-        <w:t>computer</w:t>
-      </w:r>
-      <w:r>
-        <w:rPr>
-          <w:rFonts w:hint="eastAsia"/>
-        </w:rPr>
-        <w:t>节点服务</w:t>
+        <w:pStyle w:val="3"/>
+      </w:pPr>
+      <w:r>
+        <w:rPr>
+          <w:rFonts w:hint="eastAsia"/>
+        </w:rPr>
+        <w:t>2、安装computer节点服务</w:t>
       </w:r>
     </w:p>
     <w:p>
@@ -3715,15 +2794,14 @@
           <w:b/>
           <w:color w:val="FF0000"/>
         </w:rPr>
-        <w:t>：由于在启动</w:t>
-      </w:r>
-      <w:r>
-        <w:rPr>
-          <w:rFonts w:hint="eastAsia"/>
+        <w:t>：由于在启动openstack-nova-computer服务时需要到controller节点上注册服务，</w:t>
+      </w:r>
+      <w:r>
+        <w:rPr>
           <w:b/>
           <w:color w:val="FF0000"/>
         </w:rPr>
-        <w:t>openstack-nova-computer</w:t>
+        <w:t>安装computer时请保持controller节点正常启动</w:t>
       </w:r>
       <w:r>
         <w:rPr>
@@ -3731,101 +2809,20 @@
           <w:b/>
           <w:color w:val="FF0000"/>
         </w:rPr>
-        <w:t>服务时需要到</w:t>
-      </w:r>
-      <w:r>
-        <w:rPr>
-          <w:rFonts w:hint="eastAsia"/>
-          <w:b/>
-          <w:color w:val="FF0000"/>
-        </w:rPr>
-        <w:t>controller</w:t>
-      </w:r>
-      <w:r>
-        <w:rPr>
-          <w:rFonts w:hint="eastAsia"/>
-          <w:b/>
-          <w:color w:val="FF0000"/>
-        </w:rPr>
-        <w:t>节点上注册服务，</w:t>
-      </w:r>
-      <w:r>
-        <w:rPr>
-          <w:b/>
-          <w:color w:val="FF0000"/>
-        </w:rPr>
-        <w:t>安装</w:t>
-      </w:r>
-      <w:r>
-        <w:rPr>
-          <w:b/>
-          <w:color w:val="FF0000"/>
-        </w:rPr>
-        <w:t>computer</w:t>
-      </w:r>
-      <w:r>
-        <w:rPr>
-          <w:b/>
-          <w:color w:val="FF0000"/>
-        </w:rPr>
-        <w:t>时请保持</w:t>
-      </w:r>
-      <w:r>
-        <w:rPr>
-          <w:b/>
-          <w:color w:val="FF0000"/>
-        </w:rPr>
-        <w:t>controller</w:t>
-      </w:r>
-      <w:r>
-        <w:rPr>
-          <w:b/>
-          <w:color w:val="FF0000"/>
-        </w:rPr>
-        <w:t>节点正常启动</w:t>
-      </w:r>
-      <w:r>
-        <w:rPr>
-          <w:rFonts w:hint="eastAsia"/>
-          <w:b/>
-          <w:color w:val="FF0000"/>
-        </w:rPr>
         <w:t>。</w:t>
       </w:r>
     </w:p>
     <w:p>
-      <w:r>
-        <w:rPr>
-          <w:rFonts w:hint="eastAsia"/>
-        </w:rPr>
-        <w:t>进入</w:t>
-      </w:r>
-      <w:r>
-        <w:rPr>
-          <w:rFonts w:hint="eastAsia"/>
-        </w:rPr>
-        <w:t>computer</w:t>
-      </w:r>
-      <w:r>
-        <w:rPr>
-          <w:rFonts w:hint="eastAsia"/>
-        </w:rPr>
-        <w:t>节点安装模式输入</w:t>
-      </w:r>
-      <w:r>
-        <w:rPr>
-          <w:rFonts w:hint="eastAsia"/>
-        </w:rPr>
-        <w:t>1</w:t>
-      </w:r>
-      <w:r>
-        <w:rPr>
-          <w:rFonts w:hint="eastAsia"/>
-        </w:rPr>
-        <w:t>，配置系统</w:t>
-      </w:r>
-    </w:p>
-    <w:p>
+      <w:pPr/>
+      <w:r>
+        <w:rPr>
+          <w:rFonts w:hint="eastAsia"/>
+        </w:rPr>
+        <w:t>进入computer节点安装模式输入1，配置系统</w:t>
+      </w:r>
+    </w:p>
+    <w:p>
+      <w:pPr/>
       <w:r>
         <w:rPr>
           <w:rFonts w:hint="eastAsia"/>
@@ -3834,10 +2831,8 @@
       </w:r>
     </w:p>
     <w:p>
-      <w:r>
-        <w:rPr>
-          <w:noProof/>
-        </w:rPr>
+      <w:pPr/>
+      <w:r>
         <w:drawing>
           <wp:inline distT="0" distB="0" distL="0" distR="0">
             <wp:extent cx="4802505" cy="819150"/>
@@ -3856,7 +2851,7 @@
                     </pic:cNvPicPr>
                   </pic:nvPicPr>
                   <pic:blipFill>
-                    <a:blip r:embed="rId28" cstate="print"/>
+                    <a:blip r:embed="rId23" cstate="print"/>
                     <a:srcRect/>
                     <a:stretch>
                       <a:fillRect/>
@@ -3886,66 +2881,19 @@
       </w:r>
     </w:p>
     <w:p>
-      <w:r>
-        <w:rPr>
-          <w:rFonts w:hint="eastAsia"/>
-        </w:rPr>
-        <w:t>输入</w:t>
-      </w:r>
-      <w:r>
-        <w:rPr>
-          <w:rFonts w:hint="eastAsia"/>
-        </w:rPr>
-        <w:t>2</w:t>
-      </w:r>
-      <w:r>
-        <w:rPr>
-          <w:rFonts w:hint="eastAsia"/>
-        </w:rPr>
-        <w:t>安装</w:t>
-      </w:r>
-      <w:r>
-        <w:rPr>
-          <w:rFonts w:hint="eastAsia"/>
-        </w:rPr>
-        <w:t>nova</w:t>
-      </w:r>
-      <w:r>
-        <w:rPr>
-          <w:rFonts w:hint="eastAsia"/>
-        </w:rPr>
-        <w:t>和</w:t>
-      </w:r>
-      <w:r>
-        <w:rPr>
-          <w:rFonts w:hint="eastAsia"/>
-        </w:rPr>
-        <w:t>neutron-agent</w:t>
-      </w:r>
-      <w:r>
-        <w:rPr>
-          <w:rFonts w:hint="eastAsia"/>
-        </w:rPr>
-        <w:t>服务，需要手动输入</w:t>
-      </w:r>
-      <w:r>
-        <w:rPr>
-          <w:rFonts w:hint="eastAsia"/>
-        </w:rPr>
-        <w:t>computer</w:t>
-      </w:r>
-      <w:r>
-        <w:rPr>
-          <w:rFonts w:hint="eastAsia"/>
-        </w:rPr>
-        <w:t>节点的第二块网卡名称用于走虚拟机流量</w:t>
-      </w:r>
-    </w:p>
-    <w:p>
-      <w:r>
-        <w:rPr>
-          <w:rFonts w:hint="eastAsia"/>
-          <w:noProof/>
+      <w:pPr/>
+      <w:r>
+        <w:rPr>
+          <w:rFonts w:hint="eastAsia"/>
+        </w:rPr>
+        <w:t>输入2安装nova和neutron-agent服务，需要手动输入computer节点的第二块网卡名称用于走虚拟机流量</w:t>
+      </w:r>
+    </w:p>
+    <w:p>
+      <w:pPr/>
+      <w:r>
+        <w:rPr>
+          <w:rFonts w:hint="eastAsia"/>
         </w:rPr>
         <w:drawing>
           <wp:inline distT="0" distB="0" distL="0" distR="0">
@@ -3965,7 +2913,7 @@
                     </pic:cNvPicPr>
                   </pic:nvPicPr>
                   <pic:blipFill>
-                    <a:blip r:embed="rId29" cstate="print"/>
+                    <a:blip r:embed="rId24" cstate="print"/>
                     <a:srcRect/>
                     <a:stretch>
                       <a:fillRect/>
@@ -3995,6 +2943,7 @@
       </w:r>
     </w:p>
     <w:p>
+      <w:pPr/>
       <w:r>
         <w:rPr>
           <w:rFonts w:hint="eastAsia"/>
@@ -4003,10 +2952,10 @@
       </w:r>
     </w:p>
     <w:p>
-      <w:r>
-        <w:rPr>
-          <w:rFonts w:hint="eastAsia"/>
-          <w:noProof/>
+      <w:pPr/>
+      <w:r>
+        <w:rPr>
+          <w:rFonts w:hint="eastAsia"/>
         </w:rPr>
         <w:drawing>
           <wp:inline distT="0" distB="0" distL="0" distR="0">
@@ -4026,7 +2975,7 @@
                     </pic:cNvPicPr>
                   </pic:nvPicPr>
                   <pic:blipFill>
-                    <a:blip r:embed="rId30" cstate="print"/>
+                    <a:blip r:embed="rId25" cstate="print"/>
                     <a:srcRect/>
                     <a:stretch>
                       <a:fillRect/>
@@ -4061,81 +3010,38 @@
           <w:b/>
         </w:rPr>
       </w:pPr>
-      <w:bookmarkStart w:id="5" w:name="OLE_LINK1"/>
+      <w:bookmarkStart w:id="4" w:name="OLE_LINK1"/>
       <w:r>
         <w:rPr>
           <w:rFonts w:hint="eastAsia"/>
           <w:b/>
         </w:rPr>
-        <w:lastRenderedPageBreak/>
-        <w:t>注意：如有多个</w:t>
-      </w:r>
-      <w:r>
-        <w:rPr>
-          <w:rFonts w:hint="eastAsia"/>
-          <w:b/>
-        </w:rPr>
-        <w:t>computer</w:t>
-      </w:r>
-      <w:r>
-        <w:rPr>
-          <w:rFonts w:hint="eastAsia"/>
-          <w:b/>
-        </w:rPr>
-        <w:t>节点请重复此章节操作即可</w:t>
-      </w:r>
-    </w:p>
-    <w:bookmarkEnd w:id="5"/>
-    <w:p>
-      <w:pPr>
-        <w:pStyle w:val="2"/>
-      </w:pPr>
-      <w:r>
-        <w:rPr>
-          <w:rFonts w:hint="eastAsia"/>
-        </w:rPr>
-        <w:t>3</w:t>
-      </w:r>
-      <w:r>
-        <w:rPr>
-          <w:rFonts w:hint="eastAsia"/>
-        </w:rPr>
-        <w:t>、安装</w:t>
-      </w:r>
-      <w:r>
-        <w:rPr>
-          <w:rFonts w:hint="eastAsia"/>
-        </w:rPr>
-        <w:t>block</w:t>
-      </w:r>
-      <w:r>
-        <w:rPr>
-          <w:rFonts w:hint="eastAsia"/>
-        </w:rPr>
-        <w:t>节点服务</w:t>
-      </w:r>
-    </w:p>
-    <w:p>
-      <w:r>
-        <w:rPr>
-          <w:rFonts w:hint="eastAsia"/>
-        </w:rPr>
-        <w:t>输入</w:t>
-      </w:r>
-      <w:r>
-        <w:rPr>
-          <w:rFonts w:hint="eastAsia"/>
-        </w:rPr>
-        <w:t>1</w:t>
-      </w:r>
-      <w:r>
-        <w:rPr>
-          <w:rFonts w:hint="eastAsia"/>
-        </w:rPr>
-        <w:t>进入配置系统</w:t>
-      </w:r>
-    </w:p>
-    <w:p>
+        <w:t>注意：如有多个computer节点请重复此章节操作即可</w:t>
+      </w:r>
+    </w:p>
+    <w:bookmarkEnd w:id="4"/>
+    <w:p>
+      <w:pPr>
+        <w:pStyle w:val="3"/>
+      </w:pPr>
+      <w:r>
+        <w:rPr>
+          <w:rFonts w:hint="eastAsia"/>
+        </w:rPr>
+        <w:t>3、安装block节点服务</w:t>
+      </w:r>
+    </w:p>
+    <w:p>
+      <w:pPr/>
+      <w:r>
+        <w:rPr>
+          <w:rFonts w:hint="eastAsia"/>
+        </w:rPr>
+        <w:t>输入1进入配置系统</w:t>
+      </w:r>
+    </w:p>
+    <w:p>
+      <w:pPr/>
       <w:r>
         <w:rPr>
           <w:rFonts w:hint="eastAsia"/>
@@ -4144,10 +3050,8 @@
       </w:r>
     </w:p>
     <w:p>
-      <w:r>
-        <w:rPr>
-          <w:noProof/>
-        </w:rPr>
+      <w:pPr/>
+      <w:r>
         <w:drawing>
           <wp:inline distT="0" distB="0" distL="0" distR="0">
             <wp:extent cx="4953635" cy="1160780"/>
@@ -4166,7 +3070,7 @@
                     </pic:cNvPicPr>
                   </pic:nvPicPr>
                   <pic:blipFill>
-                    <a:blip r:embed="rId31" cstate="print"/>
+                    <a:blip r:embed="rId26" cstate="print"/>
                     <a:srcRect/>
                     <a:stretch>
                       <a:fillRect/>
@@ -4196,6 +3100,7 @@
       </w:r>
     </w:p>
     <w:p>
+      <w:pPr/>
       <w:r>
         <w:t>输入</w:t>
       </w:r>
@@ -4203,34 +3108,11 @@
         <w:rPr>
           <w:rFonts w:hint="eastAsia"/>
         </w:rPr>
-        <w:t>2</w:t>
-      </w:r>
-      <w:r>
-        <w:rPr>
-          <w:rFonts w:hint="eastAsia"/>
-        </w:rPr>
-        <w:t>进入安装</w:t>
-      </w:r>
-      <w:r>
-        <w:rPr>
-          <w:rFonts w:hint="eastAsia"/>
-        </w:rPr>
-        <w:t>ci</w:t>
-      </w:r>
-      <w:r>
-        <w:rPr>
-          <w:rFonts w:hint="eastAsia"/>
-        </w:rPr>
-        <w:t>nder</w:t>
-      </w:r>
-      <w:r>
-        <w:rPr>
-          <w:rFonts w:hint="eastAsia"/>
-        </w:rPr>
-        <w:t>服务</w:t>
-      </w:r>
-    </w:p>
-    <w:p>
+        <w:t>2进入安装cinder服务</w:t>
+      </w:r>
+    </w:p>
+    <w:p>
+      <w:pPr/>
       <w:r>
         <w:rPr>
           <w:rFonts w:hint="eastAsia"/>
@@ -4239,10 +3121,8 @@
       </w:r>
     </w:p>
     <w:p>
-      <w:r>
-        <w:rPr>
-          <w:noProof/>
-        </w:rPr>
+      <w:pPr/>
+      <w:r>
         <w:drawing>
           <wp:inline distT="0" distB="0" distL="0" distR="0">
             <wp:extent cx="6555105" cy="1445260"/>
@@ -4261,7 +3141,7 @@
                     </pic:cNvPicPr>
                   </pic:nvPicPr>
                   <pic:blipFill>
-                    <a:blip r:embed="rId32" cstate="print"/>
+                    <a:blip r:embed="rId27" cstate="print"/>
                     <a:srcRect/>
                     <a:stretch>
                       <a:fillRect/>
@@ -4301,27 +3181,15 @@
           <w:rFonts w:hint="eastAsia"/>
           <w:b/>
         </w:rPr>
-        <w:t>注意：如有多个</w:t>
-      </w:r>
-      <w:r>
-        <w:rPr>
-          <w:rFonts w:hint="eastAsia"/>
-          <w:b/>
-        </w:rPr>
-        <w:t>block</w:t>
-      </w:r>
-      <w:r>
-        <w:rPr>
-          <w:rFonts w:hint="eastAsia"/>
-          <w:b/>
-        </w:rPr>
-        <w:t>节点请重复此章节操作即可</w:t>
-      </w:r>
-    </w:p>
-    <w:p/>
-    <w:p>
-      <w:pPr>
-        <w:pStyle w:val="1"/>
+        <w:t>注意：如有多个block节点请重复此章节操作即可</w:t>
+      </w:r>
+    </w:p>
+    <w:p>
+      <w:pPr/>
+    </w:p>
+    <w:p>
+      <w:pPr>
+        <w:pStyle w:val="2"/>
       </w:pPr>
       <w:r>
         <w:t>七、</w:t>
@@ -4347,7 +3215,7 @@
     </w:p>
     <w:p>
       <w:pPr>
-        <w:pStyle w:val="a5"/>
+        <w:pStyle w:val="6"/>
       </w:pPr>
       <w:r>
         <w:t>1</w:t>
@@ -4370,33 +3238,44 @@
       <w:r>
         <w:t>安装成功后在浏览器中输出</w:t>
       </w:r>
-      <w:hyperlink r:id="rId33" w:history="1">
-        <w:r>
-          <w:rPr>
-            <w:rStyle w:val="a8"/>
-          </w:rPr>
-          <w:t>http://</w:t>
-        </w:r>
-        <w:r>
-          <w:rPr>
-            <w:rStyle w:val="a8"/>
-            <w:color w:val="FF0000"/>
-          </w:rPr>
-          <w:t>eth0-IP</w:t>
-        </w:r>
-        <w:r>
-          <w:rPr>
-            <w:rStyle w:val="a8"/>
-          </w:rPr>
-          <w:t>/dashboard</w:t>
-        </w:r>
-      </w:hyperlink>
-    </w:p>
-    <w:p>
-      <w:r>
-        <w:rPr>
-          <w:noProof/>
-        </w:rPr>
+      <w:r>
+        <w:fldChar w:fldCharType="begin"/>
+      </w:r>
+      <w:r>
+        <w:instrText xml:space="preserve"> HYPERLINK "http://eth0-IP/dashboard" </w:instrText>
+      </w:r>
+      <w:r>
+        <w:fldChar w:fldCharType="separate"/>
+      </w:r>
+      <w:r>
+        <w:rPr>
+          <w:rStyle w:val="10"/>
+        </w:rPr>
+        <w:t>http://</w:t>
+      </w:r>
+      <w:r>
+        <w:rPr>
+          <w:rStyle w:val="10"/>
+          <w:color w:val="FF0000"/>
+        </w:rPr>
+        <w:t>eth0-IP</w:t>
+      </w:r>
+      <w:r>
+        <w:rPr>
+          <w:rStyle w:val="10"/>
+        </w:rPr>
+        <w:t>/dashboard</w:t>
+      </w:r>
+      <w:r>
+        <w:rPr>
+          <w:rStyle w:val="10"/>
+        </w:rPr>
+        <w:fldChar w:fldCharType="end"/>
+      </w:r>
+    </w:p>
+    <w:p>
+      <w:pPr/>
+      <w:r>
         <w:drawing>
           <wp:inline distT="0" distB="0" distL="0" distR="0">
             <wp:extent cx="6341745" cy="2424430"/>
@@ -4415,7 +3294,7 @@
                     </pic:cNvPicPr>
                   </pic:nvPicPr>
                   <pic:blipFill>
-                    <a:blip r:embed="rId34" cstate="print"/>
+                    <a:blip r:embed="rId28" cstate="print"/>
                     <a:srcRect/>
                     <a:stretch>
                       <a:fillRect/>
@@ -4446,7 +3325,7 @@
     </w:p>
     <w:p>
       <w:pPr>
-        <w:pStyle w:val="a5"/>
+        <w:pStyle w:val="6"/>
         <w:rPr>
           <w:color w:val="000000" w:themeColor="text1"/>
         </w:rPr>
@@ -4456,7 +3335,6 @@
           <w:rFonts w:hint="eastAsia"/>
           <w:color w:val="000000" w:themeColor="text1"/>
         </w:rPr>
-        <w:lastRenderedPageBreak/>
         <w:t>登录</w:t>
       </w:r>
       <w:r>
@@ -4474,45 +3352,30 @@
       </w:r>
     </w:p>
     <w:p>
-      <w:r>
-        <w:rPr>
-          <w:rFonts w:hint="eastAsia"/>
-        </w:rPr>
-        <w:t>管理员用户：</w:t>
-      </w:r>
-      <w:r>
-        <w:rPr>
-          <w:rFonts w:hint="eastAsia"/>
-        </w:rPr>
-        <w:t>admin</w:t>
-      </w:r>
-    </w:p>
-    <w:p>
-      <w:r>
-        <w:rPr>
-          <w:rFonts w:hint="eastAsia"/>
-        </w:rPr>
-        <w:t>普通用户：</w:t>
-      </w:r>
-      <w:r>
-        <w:rPr>
-          <w:rFonts w:hint="eastAsia"/>
-        </w:rPr>
-        <w:t>demo</w:t>
-      </w:r>
-    </w:p>
-    <w:p>
-      <w:r>
-        <w:rPr>
-          <w:rFonts w:hint="eastAsia"/>
-        </w:rPr>
-        <w:t>密码：参见</w:t>
-      </w:r>
-      <w:r>
-        <w:rPr>
-          <w:rFonts w:hint="eastAsia"/>
-        </w:rPr>
-        <w:t>/root/</w:t>
+      <w:pPr/>
+      <w:r>
+        <w:rPr>
+          <w:rFonts w:hint="eastAsia"/>
+        </w:rPr>
+        <w:t>管理员用户：admin</w:t>
+      </w:r>
+    </w:p>
+    <w:p>
+      <w:pPr/>
+      <w:r>
+        <w:rPr>
+          <w:rFonts w:hint="eastAsia"/>
+        </w:rPr>
+        <w:t>普通用户：demo</w:t>
+      </w:r>
+    </w:p>
+    <w:p>
+      <w:pPr/>
+      <w:r>
+        <w:rPr>
+          <w:rFonts w:hint="eastAsia"/>
+        </w:rPr>
+        <w:t>密码：参见/root/</w:t>
       </w:r>
       <w:r>
         <w:t xml:space="preserve"> mitaka_install-V1.9</w:t>
@@ -4525,23 +3388,19 @@
       </w:r>
     </w:p>
     <w:p>
-      <w:r>
-        <w:rPr>
-          <w:rFonts w:hint="eastAsia"/>
-        </w:rPr>
-        <w:t>2</w:t>
-      </w:r>
-      <w:r>
-        <w:rPr>
-          <w:rFonts w:hint="eastAsia"/>
-        </w:rPr>
-        <w:t>、创建</w:t>
+      <w:pPr/>
+      <w:r>
+        <w:rPr>
+          <w:rFonts w:hint="eastAsia"/>
+        </w:rPr>
+        <w:t>2、创建</w:t>
       </w:r>
       <w:r>
         <w:t>虚拟机</w:t>
       </w:r>
     </w:p>
     <w:p>
+      <w:pPr/>
       <w:r>
         <w:rPr>
           <w:rFonts w:hint="eastAsia"/>
@@ -4549,10 +3408,7 @@
         <w:t>点击</w:t>
       </w:r>
       <w:r>
-        <w:t xml:space="preserve">computer – </w:t>
-      </w:r>
-      <w:r>
-        <w:t>instance-launch instance</w:t>
+        <w:t>computer – instance-launch instance</w:t>
       </w:r>
       <w:r>
         <w:rPr>
@@ -4565,10 +3421,8 @@
       </w:r>
     </w:p>
     <w:p>
-      <w:r>
-        <w:rPr>
-          <w:noProof/>
-        </w:rPr>
+      <w:pPr/>
+      <w:r>
         <w:drawing>
           <wp:inline distT="0" distB="0" distL="0" distR="0">
             <wp:extent cx="6544945" cy="2905125"/>
@@ -4587,7 +3441,7 @@
                     </pic:cNvPicPr>
                   </pic:nvPicPr>
                   <pic:blipFill>
-                    <a:blip r:embed="rId35" cstate="print"/>
+                    <a:blip r:embed="rId29" cstate="print"/>
                     <a:stretch>
                       <a:fillRect/>
                     </a:stretch>
@@ -4609,6 +3463,7 @@
       </w:r>
     </w:p>
     <w:p>
+      <w:pPr/>
       <w:r>
         <w:rPr>
           <w:rFonts w:hint="eastAsia"/>
@@ -4626,10 +3481,8 @@
       </w:r>
     </w:p>
     <w:p>
-      <w:r>
-        <w:rPr>
-          <w:noProof/>
-        </w:rPr>
+      <w:pPr/>
+      <w:r>
         <w:drawing>
           <wp:inline distT="0" distB="0" distL="0" distR="0">
             <wp:extent cx="6532245" cy="695960"/>
@@ -4648,7 +3501,7 @@
                     </pic:cNvPicPr>
                   </pic:nvPicPr>
                   <pic:blipFill>
-                    <a:blip r:embed="rId36" cstate="print"/>
+                    <a:blip r:embed="rId30" cstate="print"/>
                     <a:stretch>
                       <a:fillRect/>
                     </a:stretch>
@@ -4670,37 +3523,24 @@
       </w:r>
     </w:p>
     <w:p>
-      <w:r>
-        <w:rPr>
-          <w:rFonts w:hint="eastAsia"/>
-        </w:rPr>
-        <w:t>3</w:t>
-      </w:r>
-      <w:r>
-        <w:rPr>
-          <w:rFonts w:hint="eastAsia"/>
-        </w:rPr>
-        <w:t>、分配</w:t>
-      </w:r>
-      <w:r>
-        <w:t>浮动</w:t>
-      </w:r>
-      <w:r>
-        <w:t>IP</w:t>
-      </w:r>
-    </w:p>
-    <w:p>
-      <w:r>
-        <w:rPr>
-          <w:rFonts w:hint="eastAsia"/>
-        </w:rPr>
-        <w:t>点击</w:t>
-      </w:r>
-      <w:r>
-        <w:rPr>
-          <w:rFonts w:hint="eastAsia"/>
-        </w:rPr>
-        <w:t>associat</w:t>
+      <w:pPr/>
+      <w:r>
+        <w:rPr>
+          <w:rFonts w:hint="eastAsia"/>
+        </w:rPr>
+        <w:t>3、分配</w:t>
+      </w:r>
+      <w:r>
+        <w:t>浮动IP</w:t>
+      </w:r>
+    </w:p>
+    <w:p>
+      <w:pPr/>
+      <w:r>
+        <w:rPr>
+          <w:rFonts w:hint="eastAsia"/>
+        </w:rPr>
+        <w:t>点击associat</w:t>
       </w:r>
       <w:r>
         <w:t xml:space="preserve">e floating ip </w:t>
@@ -4712,18 +3552,12 @@
         <w:t>给</w:t>
       </w:r>
       <w:r>
-        <w:t>虚拟机分配</w:t>
-      </w:r>
-      <w:r>
-        <w:t>IP</w:t>
-      </w:r>
-    </w:p>
-    <w:p>
-      <w:r>
-        <w:rPr>
-          <w:noProof/>
-        </w:rPr>
-        <w:lastRenderedPageBreak/>
+        <w:t>虚拟机分配IP</w:t>
+      </w:r>
+    </w:p>
+    <w:p>
+      <w:pPr/>
+      <w:r>
         <w:drawing>
           <wp:inline distT="0" distB="0" distL="0" distR="0">
             <wp:extent cx="6462395" cy="2299335"/>
@@ -4742,7 +3576,7 @@
                     </pic:cNvPicPr>
                   </pic:nvPicPr>
                   <pic:blipFill>
-                    <a:blip r:embed="rId37" cstate="print"/>
+                    <a:blip r:embed="rId31" cstate="print"/>
                     <a:stretch>
                       <a:fillRect/>
                     </a:stretch>
@@ -4764,6 +3598,7 @@
       </w:r>
     </w:p>
     <w:p>
+      <w:pPr/>
       <w:r>
         <w:rPr>
           <w:rFonts w:hint="eastAsia"/>
@@ -4771,20 +3606,12 @@
         <w:t>点击</w:t>
       </w:r>
       <w:r>
-        <w:t>+</w:t>
-      </w:r>
-      <w:r>
-        <w:t>号分配</w:t>
-      </w:r>
-      <w:r>
-        <w:t>IP—associate</w:t>
-      </w:r>
-    </w:p>
-    <w:p>
-      <w:r>
-        <w:rPr>
-          <w:noProof/>
-        </w:rPr>
+        <w:t>+号分配IP—associate</w:t>
+      </w:r>
+    </w:p>
+    <w:p>
+      <w:pPr/>
+      <w:r>
         <w:drawing>
           <wp:inline distT="0" distB="0" distL="0" distR="0">
             <wp:extent cx="6361430" cy="1007110"/>
@@ -4803,7 +3630,7 @@
                     </pic:cNvPicPr>
                   </pic:nvPicPr>
                   <pic:blipFill>
-                    <a:blip r:embed="rId38" cstate="print"/>
+                    <a:blip r:embed="rId32" cstate="print"/>
                     <a:stretch>
                       <a:fillRect/>
                     </a:stretch>
@@ -4826,7 +3653,7 @@
     </w:p>
     <w:p>
       <w:pPr>
-        <w:pStyle w:val="1"/>
+        <w:pStyle w:val="2"/>
       </w:pPr>
       <w:r>
         <w:rPr>
@@ -4837,12 +3664,12 @@
     </w:p>
     <w:p>
       <w:pPr>
-        <w:pStyle w:val="a6"/>
+        <w:pStyle w:val="7"/>
         <w:shd w:val="clear" w:color="auto" w:fill="FFFFFF"/>
         <w:spacing w:before="43" w:beforeAutospacing="0" w:after="43" w:afterAutospacing="0"/>
         <w:rPr>
-          <w:rFonts w:asciiTheme="minorHAnsi" w:eastAsiaTheme="minorEastAsia" w:hAnsiTheme="minorHAnsi" w:cstheme="minorBidi"/>
-          <w:color w:val="5A5A5A" w:themeColor="text1" w:themeTint="A5"/>
+          <w:rFonts w:asciiTheme="minorHAnsi" w:hAnsiTheme="minorHAnsi" w:eastAsiaTheme="minorEastAsia" w:cstheme="minorBidi"/>
+          <w:color w:val="595959" w:themeColor="text1" w:themeTint="A5"/>
           <w:spacing w:val="15"/>
           <w:sz w:val="22"/>
           <w:szCs w:val="22"/>
@@ -4850,137 +3677,145 @@
       </w:pPr>
       <w:r>
         <w:rPr>
-          <w:rFonts w:asciiTheme="minorHAnsi" w:eastAsiaTheme="minorEastAsia" w:hAnsiTheme="minorHAnsi" w:cstheme="minorBidi"/>
-          <w:color w:val="5A5A5A" w:themeColor="text1" w:themeTint="A5"/>
+          <w:rFonts w:asciiTheme="minorHAnsi" w:hAnsiTheme="minorHAnsi" w:eastAsiaTheme="minorEastAsia" w:cstheme="minorBidi"/>
+          <w:color w:val="595959" w:themeColor="text1" w:themeTint="A5"/>
           <w:spacing w:val="15"/>
           <w:sz w:val="22"/>
           <w:szCs w:val="22"/>
         </w:rPr>
-        <w:t>1</w:t>
-      </w:r>
-      <w:r>
-        <w:rPr>
-          <w:rFonts w:asciiTheme="minorHAnsi" w:eastAsiaTheme="minorEastAsia" w:hAnsiTheme="minorHAnsi" w:cstheme="minorBidi"/>
-          <w:color w:val="5A5A5A" w:themeColor="text1" w:themeTint="A5"/>
+        <w:t>1、脚本必须用root执行，否则自动退出</w:t>
+      </w:r>
+    </w:p>
+    <w:p>
+      <w:pPr>
+        <w:pStyle w:val="7"/>
+        <w:shd w:val="clear" w:color="auto" w:fill="FFFFFF"/>
+        <w:spacing w:before="43" w:beforeAutospacing="0" w:after="43" w:afterAutospacing="0"/>
+        <w:rPr>
+          <w:rFonts w:asciiTheme="minorHAnsi" w:hAnsiTheme="minorHAnsi" w:eastAsiaTheme="minorEastAsia" w:cstheme="minorBidi"/>
+          <w:color w:val="595959" w:themeColor="text1" w:themeTint="A5"/>
           <w:spacing w:val="15"/>
           <w:sz w:val="22"/>
           <w:szCs w:val="22"/>
         </w:rPr>
-        <w:t>、脚本必须用</w:t>
-      </w:r>
-      <w:r>
-        <w:rPr>
-          <w:rFonts w:asciiTheme="minorHAnsi" w:eastAsiaTheme="minorEastAsia" w:hAnsiTheme="minorHAnsi" w:cstheme="minorBidi"/>
-          <w:color w:val="5A5A5A" w:themeColor="text1" w:themeTint="A5"/>
+      </w:pPr>
+      <w:r>
+        <w:rPr>
+          <w:rFonts w:asciiTheme="minorHAnsi" w:hAnsiTheme="minorHAnsi" w:eastAsiaTheme="minorEastAsia" w:cstheme="minorBidi"/>
+          <w:color w:val="595959" w:themeColor="text1" w:themeTint="A5"/>
           <w:spacing w:val="15"/>
           <w:sz w:val="22"/>
           <w:szCs w:val="22"/>
         </w:rPr>
-        <w:t>root</w:t>
-      </w:r>
-      <w:r>
-        <w:rPr>
-          <w:rFonts w:asciiTheme="minorHAnsi" w:eastAsiaTheme="minorEastAsia" w:hAnsiTheme="minorHAnsi" w:cstheme="minorBidi"/>
-          <w:color w:val="5A5A5A" w:themeColor="text1" w:themeTint="A5"/>
+        <w:t>2、脚本日志在/var/log/openstack</w:t>
+      </w:r>
+      <w:r>
+        <w:rPr>
+          <w:rFonts w:hint="eastAsia" w:asciiTheme="minorHAnsi" w:hAnsiTheme="minorHAnsi" w:eastAsiaTheme="minorEastAsia" w:cstheme="minorBidi"/>
+          <w:color w:val="595959" w:themeColor="text1" w:themeTint="A5"/>
           <w:spacing w:val="15"/>
           <w:sz w:val="22"/>
           <w:szCs w:val="22"/>
         </w:rPr>
-        <w:t>执行，否则自动退出</w:t>
-      </w:r>
-    </w:p>
-    <w:p>
-      <w:pPr>
-        <w:pStyle w:val="a6"/>
-        <w:shd w:val="clear" w:color="auto" w:fill="FFFFFF"/>
-        <w:spacing w:before="43" w:beforeAutospacing="0" w:after="43" w:afterAutospacing="0"/>
-        <w:rPr>
-          <w:rFonts w:asciiTheme="minorHAnsi" w:eastAsiaTheme="minorEastAsia" w:hAnsiTheme="minorHAnsi" w:cstheme="minorBidi"/>
-          <w:color w:val="5A5A5A" w:themeColor="text1" w:themeTint="A5"/>
+        <w:t>-centos-mitaka</w:t>
+      </w:r>
+      <w:r>
+        <w:rPr>
+          <w:rFonts w:asciiTheme="minorHAnsi" w:hAnsiTheme="minorHAnsi" w:eastAsiaTheme="minorEastAsia" w:cstheme="minorBidi"/>
+          <w:color w:val="595959" w:themeColor="text1" w:themeTint="A5"/>
           <w:spacing w:val="15"/>
           <w:sz w:val="22"/>
           <w:szCs w:val="22"/>
         </w:rPr>
-      </w:pPr>
-      <w:r>
-        <w:rPr>
-          <w:rFonts w:asciiTheme="minorHAnsi" w:eastAsiaTheme="minorEastAsia" w:hAnsiTheme="minorHAnsi" w:cstheme="minorBidi"/>
-          <w:color w:val="5A5A5A" w:themeColor="text1" w:themeTint="A5"/>
+        <w:t>，如果报错，打开日志最下面找到</w:t>
+      </w:r>
+      <w:r>
+        <w:rPr>
+          <w:rFonts w:hint="eastAsia" w:asciiTheme="minorHAnsi" w:hAnsiTheme="minorHAnsi" w:eastAsiaTheme="minorEastAsia" w:cstheme="minorBidi"/>
+          <w:color w:val="595959" w:themeColor="text1" w:themeTint="A5"/>
           <w:spacing w:val="15"/>
           <w:sz w:val="22"/>
           <w:szCs w:val="22"/>
         </w:rPr>
-        <w:t>2</w:t>
-      </w:r>
-      <w:r>
-        <w:rPr>
-          <w:rFonts w:asciiTheme="minorHAnsi" w:eastAsiaTheme="minorEastAsia" w:hAnsiTheme="minorHAnsi" w:cstheme="minorBidi"/>
-          <w:color w:val="5A5A5A" w:themeColor="text1" w:themeTint="A5"/>
+        <w:t>ERROR</w:t>
+      </w:r>
+      <w:r>
+        <w:rPr>
+          <w:rFonts w:asciiTheme="minorHAnsi" w:hAnsiTheme="minorHAnsi" w:eastAsiaTheme="minorEastAsia" w:cstheme="minorBidi"/>
+          <w:color w:val="595959" w:themeColor="text1" w:themeTint="A5"/>
           <w:spacing w:val="15"/>
           <w:sz w:val="22"/>
           <w:szCs w:val="22"/>
         </w:rPr>
-        <w:t>、脚本日志在</w:t>
-      </w:r>
-      <w:r>
-        <w:rPr>
-          <w:rFonts w:asciiTheme="minorHAnsi" w:eastAsiaTheme="minorEastAsia" w:hAnsiTheme="minorHAnsi" w:cstheme="minorBidi"/>
-          <w:color w:val="5A5A5A" w:themeColor="text1" w:themeTint="A5"/>
+        <w:t>的一行，检查环境问题。</w:t>
+      </w:r>
+    </w:p>
+    <w:p>
+      <w:pPr>
+        <w:pStyle w:val="7"/>
+        <w:shd w:val="clear" w:color="auto" w:fill="FFFFFF"/>
+        <w:spacing w:before="43" w:beforeAutospacing="0" w:after="43" w:afterAutospacing="0"/>
+        <w:rPr>
+          <w:rFonts w:asciiTheme="minorHAnsi" w:hAnsiTheme="minorHAnsi" w:eastAsiaTheme="minorEastAsia" w:cstheme="minorBidi"/>
+          <w:color w:val="595959" w:themeColor="text1" w:themeTint="A5"/>
           <w:spacing w:val="15"/>
           <w:sz w:val="22"/>
           <w:szCs w:val="22"/>
         </w:rPr>
-        <w:t>/var/log/openstack</w:t>
-      </w:r>
-      <w:r>
-        <w:rPr>
-          <w:rFonts w:asciiTheme="minorHAnsi" w:eastAsiaTheme="minorEastAsia" w:hAnsiTheme="minorHAnsi" w:cstheme="minorBidi" w:hint="eastAsia"/>
-          <w:color w:val="5A5A5A" w:themeColor="text1" w:themeTint="A5"/>
+      </w:pPr>
+      <w:r>
+        <w:rPr>
+          <w:rFonts w:asciiTheme="minorHAnsi" w:hAnsiTheme="minorHAnsi" w:eastAsiaTheme="minorEastAsia" w:cstheme="minorBidi"/>
+          <w:color w:val="595959" w:themeColor="text1" w:themeTint="A5"/>
           <w:spacing w:val="15"/>
           <w:sz w:val="22"/>
           <w:szCs w:val="22"/>
         </w:rPr>
-        <w:t>-centos-mitaka</w:t>
-      </w:r>
-      <w:r>
-        <w:rPr>
-          <w:rFonts w:asciiTheme="minorHAnsi" w:eastAsiaTheme="minorEastAsia" w:hAnsiTheme="minorHAnsi" w:cstheme="minorBidi"/>
-          <w:color w:val="5A5A5A" w:themeColor="text1" w:themeTint="A5"/>
+        <w:t>3、执行脚本时绿色回显表示执行命令成功。</w:t>
+      </w:r>
+    </w:p>
+    <w:p>
+      <w:pPr>
+        <w:pStyle w:val="7"/>
+        <w:shd w:val="clear" w:color="auto" w:fill="FFFFFF"/>
+        <w:spacing w:before="43" w:beforeAutospacing="0" w:after="43" w:afterAutospacing="0"/>
+        <w:rPr>
+          <w:rFonts w:asciiTheme="minorHAnsi" w:hAnsiTheme="minorHAnsi" w:eastAsiaTheme="minorEastAsia" w:cstheme="minorBidi"/>
+          <w:color w:val="595959" w:themeColor="text1" w:themeTint="A5"/>
           <w:spacing w:val="15"/>
           <w:sz w:val="22"/>
           <w:szCs w:val="22"/>
         </w:rPr>
-        <w:t>，如果报错，打开日志最下面找到</w:t>
-      </w:r>
-      <w:r>
-        <w:rPr>
-          <w:rFonts w:asciiTheme="minorHAnsi" w:eastAsiaTheme="minorEastAsia" w:hAnsiTheme="minorHAnsi" w:cstheme="minorBidi" w:hint="eastAsia"/>
-          <w:color w:val="5A5A5A" w:themeColor="text1" w:themeTint="A5"/>
+      </w:pPr>
+      <w:r>
+        <w:rPr>
+          <w:rFonts w:hint="eastAsia" w:asciiTheme="minorHAnsi" w:hAnsiTheme="minorHAnsi" w:eastAsiaTheme="minorEastAsia" w:cstheme="minorBidi"/>
+          <w:color w:val="595959" w:themeColor="text1" w:themeTint="A5"/>
           <w:spacing w:val="15"/>
           <w:sz w:val="22"/>
           <w:szCs w:val="22"/>
         </w:rPr>
-        <w:t>ERROR</w:t>
-      </w:r>
-      <w:r>
-        <w:rPr>
-          <w:rFonts w:asciiTheme="minorHAnsi" w:eastAsiaTheme="minorEastAsia" w:hAnsiTheme="minorHAnsi" w:cstheme="minorBidi"/>
-          <w:color w:val="5A5A5A" w:themeColor="text1" w:themeTint="A5"/>
+        <w:t>4</w:t>
+      </w:r>
+      <w:r>
+        <w:rPr>
+          <w:rFonts w:asciiTheme="minorHAnsi" w:hAnsiTheme="minorHAnsi" w:eastAsiaTheme="minorEastAsia" w:cstheme="minorBidi"/>
+          <w:color w:val="595959" w:themeColor="text1" w:themeTint="A5"/>
           <w:spacing w:val="15"/>
           <w:sz w:val="22"/>
           <w:szCs w:val="22"/>
         </w:rPr>
-        <w:t>的一行，检查环境问题。</w:t>
-      </w:r>
-    </w:p>
-    <w:p>
-      <w:pPr>
-        <w:pStyle w:val="a6"/>
+        <w:t>、安装请按数字1-8依次安装。</w:t>
+      </w:r>
+    </w:p>
+    <w:p>
+      <w:pPr>
+        <w:pStyle w:val="7"/>
         <w:shd w:val="clear" w:color="auto" w:fill="FFFFFF"/>
         <w:spacing w:before="43" w:beforeAutospacing="0" w:after="43" w:afterAutospacing="0"/>
         <w:rPr>
-          <w:rFonts w:asciiTheme="minorHAnsi" w:eastAsiaTheme="minorEastAsia" w:hAnsiTheme="minorHAnsi" w:cstheme="minorBidi"/>
-          <w:color w:val="5A5A5A" w:themeColor="text1" w:themeTint="A5"/>
+          <w:rFonts w:asciiTheme="minorHAnsi" w:hAnsiTheme="minorHAnsi" w:eastAsiaTheme="minorEastAsia" w:cstheme="minorBidi"/>
+          <w:color w:val="595959" w:themeColor="text1" w:themeTint="A5"/>
           <w:spacing w:val="15"/>
           <w:sz w:val="22"/>
           <w:szCs w:val="22"/>
@@ -4988,33 +3823,33 @@
       </w:pPr>
       <w:r>
         <w:rPr>
-          <w:rFonts w:asciiTheme="minorHAnsi" w:eastAsiaTheme="minorEastAsia" w:hAnsiTheme="minorHAnsi" w:cstheme="minorBidi"/>
-          <w:color w:val="5A5A5A" w:themeColor="text1" w:themeTint="A5"/>
+          <w:rFonts w:hint="eastAsia" w:asciiTheme="minorHAnsi" w:hAnsiTheme="minorHAnsi" w:eastAsiaTheme="minorEastAsia" w:cstheme="minorBidi"/>
+          <w:color w:val="595959" w:themeColor="text1" w:themeTint="A5"/>
           <w:spacing w:val="15"/>
           <w:sz w:val="22"/>
           <w:szCs w:val="22"/>
         </w:rPr>
-        <w:t>3</w:t>
-      </w:r>
-      <w:r>
-        <w:rPr>
-          <w:rFonts w:asciiTheme="minorHAnsi" w:eastAsiaTheme="minorEastAsia" w:hAnsiTheme="minorHAnsi" w:cstheme="minorBidi"/>
-          <w:color w:val="5A5A5A" w:themeColor="text1" w:themeTint="A5"/>
+        <w:t>5</w:t>
+      </w:r>
+      <w:r>
+        <w:rPr>
+          <w:rFonts w:asciiTheme="minorHAnsi" w:hAnsiTheme="minorHAnsi" w:eastAsiaTheme="minorEastAsia" w:cstheme="minorBidi"/>
+          <w:color w:val="595959" w:themeColor="text1" w:themeTint="A5"/>
           <w:spacing w:val="15"/>
           <w:sz w:val="22"/>
           <w:szCs w:val="22"/>
         </w:rPr>
-        <w:t>、执行脚本时绿色回显表示执行命令成功。</w:t>
-      </w:r>
-    </w:p>
-    <w:p>
-      <w:pPr>
-        <w:pStyle w:val="a6"/>
+        <w:t>、脚本报错后执行再次执行，自动识别已经安装的步骤。</w:t>
+      </w:r>
+    </w:p>
+    <w:p>
+      <w:pPr>
+        <w:pStyle w:val="7"/>
         <w:shd w:val="clear" w:color="auto" w:fill="FFFFFF"/>
         <w:spacing w:before="43" w:beforeAutospacing="0" w:after="43" w:afterAutospacing="0"/>
         <w:rPr>
-          <w:rFonts w:asciiTheme="minorHAnsi" w:eastAsiaTheme="minorEastAsia" w:hAnsiTheme="minorHAnsi" w:cstheme="minorBidi"/>
-          <w:color w:val="5A5A5A" w:themeColor="text1" w:themeTint="A5"/>
+          <w:rFonts w:asciiTheme="minorHAnsi" w:hAnsiTheme="minorHAnsi" w:eastAsiaTheme="minorEastAsia" w:cstheme="minorBidi"/>
+          <w:color w:val="595959" w:themeColor="text1" w:themeTint="A5"/>
           <w:spacing w:val="15"/>
           <w:sz w:val="22"/>
           <w:szCs w:val="22"/>
@@ -5022,191 +3857,55 @@
       </w:pPr>
       <w:r>
         <w:rPr>
-          <w:rFonts w:asciiTheme="minorHAnsi" w:eastAsiaTheme="minorEastAsia" w:hAnsiTheme="minorHAnsi" w:cstheme="minorBidi" w:hint="eastAsia"/>
-          <w:color w:val="5A5A5A" w:themeColor="text1" w:themeTint="A5"/>
+          <w:rFonts w:hint="eastAsia" w:asciiTheme="minorHAnsi" w:hAnsiTheme="minorHAnsi" w:eastAsiaTheme="minorEastAsia" w:cstheme="minorBidi"/>
+          <w:color w:val="595959" w:themeColor="text1" w:themeTint="A5"/>
           <w:spacing w:val="15"/>
           <w:sz w:val="22"/>
           <w:szCs w:val="22"/>
         </w:rPr>
-        <w:t>4</w:t>
-      </w:r>
-      <w:r>
-        <w:rPr>
-          <w:rFonts w:asciiTheme="minorHAnsi" w:eastAsiaTheme="minorEastAsia" w:hAnsiTheme="minorHAnsi" w:cstheme="minorBidi"/>
-          <w:color w:val="5A5A5A" w:themeColor="text1" w:themeTint="A5"/>
+        <w:t>6</w:t>
+      </w:r>
+      <w:r>
+        <w:rPr>
+          <w:rFonts w:asciiTheme="minorHAnsi" w:hAnsiTheme="minorHAnsi" w:eastAsiaTheme="minorEastAsia" w:cstheme="minorBidi"/>
+          <w:color w:val="595959" w:themeColor="text1" w:themeTint="A5"/>
           <w:spacing w:val="15"/>
           <w:sz w:val="22"/>
           <w:szCs w:val="22"/>
         </w:rPr>
-        <w:t>、安装请按数字</w:t>
-      </w:r>
-      <w:r>
-        <w:rPr>
-          <w:rFonts w:asciiTheme="minorHAnsi" w:eastAsiaTheme="minorEastAsia" w:hAnsiTheme="minorHAnsi" w:cstheme="minorBidi"/>
-          <w:color w:val="5A5A5A" w:themeColor="text1" w:themeTint="A5"/>
-          <w:spacing w:val="15"/>
-          <w:sz w:val="22"/>
-          <w:szCs w:val="22"/>
-        </w:rPr>
-        <w:t>1-8</w:t>
-      </w:r>
-      <w:r>
-        <w:rPr>
-          <w:rFonts w:asciiTheme="minorHAnsi" w:eastAsiaTheme="minorEastAsia" w:hAnsiTheme="minorHAnsi" w:cstheme="minorBidi"/>
-          <w:color w:val="5A5A5A" w:themeColor="text1" w:themeTint="A5"/>
-          <w:spacing w:val="15"/>
-          <w:sz w:val="22"/>
-          <w:szCs w:val="22"/>
-        </w:rPr>
-        <w:t>依次安装。</w:t>
-      </w:r>
-    </w:p>
-    <w:p>
-      <w:pPr>
-        <w:pStyle w:val="a6"/>
-        <w:shd w:val="clear" w:color="auto" w:fill="FFFFFF"/>
-        <w:spacing w:before="43" w:beforeAutospacing="0" w:after="43" w:afterAutospacing="0"/>
-        <w:rPr>
-          <w:rFonts w:asciiTheme="minorHAnsi" w:eastAsiaTheme="minorEastAsia" w:hAnsiTheme="minorHAnsi" w:cstheme="minorBidi"/>
-          <w:color w:val="5A5A5A" w:themeColor="text1" w:themeTint="A5"/>
-          <w:spacing w:val="15"/>
-          <w:sz w:val="22"/>
-          <w:szCs w:val="22"/>
-        </w:rPr>
-      </w:pPr>
-      <w:r>
-        <w:rPr>
-          <w:rFonts w:asciiTheme="minorHAnsi" w:eastAsiaTheme="minorEastAsia" w:hAnsiTheme="minorHAnsi" w:cstheme="minorBidi" w:hint="eastAsia"/>
-          <w:color w:val="5A5A5A" w:themeColor="text1" w:themeTint="A5"/>
-          <w:spacing w:val="15"/>
-          <w:sz w:val="22"/>
-          <w:szCs w:val="22"/>
-        </w:rPr>
-        <w:t>5</w:t>
-      </w:r>
-      <w:r>
-        <w:rPr>
-          <w:rFonts w:asciiTheme="minorHAnsi" w:eastAsiaTheme="minorEastAsia" w:hAnsiTheme="minorHAnsi" w:cstheme="minorBidi"/>
-          <w:color w:val="5A5A5A" w:themeColor="text1" w:themeTint="A5"/>
-          <w:spacing w:val="15"/>
-          <w:sz w:val="22"/>
-          <w:szCs w:val="22"/>
-        </w:rPr>
-        <w:t>、脚本报错后执行再次执行，自动识别已经安装的步骤。</w:t>
-      </w:r>
-    </w:p>
-    <w:p>
-      <w:pPr>
-        <w:pStyle w:val="a6"/>
-        <w:shd w:val="clear" w:color="auto" w:fill="FFFFFF"/>
-        <w:spacing w:before="43" w:beforeAutospacing="0" w:after="43" w:afterAutospacing="0"/>
-        <w:rPr>
-          <w:rFonts w:asciiTheme="minorHAnsi" w:eastAsiaTheme="minorEastAsia" w:hAnsiTheme="minorHAnsi" w:cstheme="minorBidi"/>
-          <w:color w:val="5A5A5A" w:themeColor="text1" w:themeTint="A5"/>
-          <w:spacing w:val="15"/>
-          <w:sz w:val="22"/>
-          <w:szCs w:val="22"/>
-        </w:rPr>
-      </w:pPr>
-      <w:r>
-        <w:rPr>
-          <w:rFonts w:asciiTheme="minorHAnsi" w:eastAsiaTheme="minorEastAsia" w:hAnsiTheme="minorHAnsi" w:cstheme="minorBidi" w:hint="eastAsia"/>
-          <w:color w:val="5A5A5A" w:themeColor="text1" w:themeTint="A5"/>
-          <w:spacing w:val="15"/>
-          <w:sz w:val="22"/>
-          <w:szCs w:val="22"/>
-        </w:rPr>
-        <w:t>6</w:t>
-      </w:r>
-      <w:r>
-        <w:rPr>
-          <w:rFonts w:asciiTheme="minorHAnsi" w:eastAsiaTheme="minorEastAsia" w:hAnsiTheme="minorHAnsi" w:cstheme="minorBidi"/>
-          <w:color w:val="5A5A5A" w:themeColor="text1" w:themeTint="A5"/>
-          <w:spacing w:val="15"/>
-          <w:sz w:val="22"/>
-          <w:szCs w:val="22"/>
-        </w:rPr>
         <w:t>、该脚本支持物理机也支持虚拟机。</w:t>
       </w:r>
     </w:p>
-    <w:p/>
-    <w:p>
-      <w:pPr>
-        <w:pStyle w:val="a5"/>
-      </w:pPr>
-    </w:p>
-    <w:p>
-      <w:pPr>
-        <w:pStyle w:val="a5"/>
+    <w:p>
+      <w:pPr/>
+    </w:p>
+    <w:p>
+      <w:pPr>
+        <w:pStyle w:val="6"/>
+      </w:pPr>
+    </w:p>
+    <w:p>
+      <w:pPr>
+        <w:pStyle w:val="6"/>
       </w:pPr>
     </w:p>
     <w:sectPr>
       <w:pgSz w:w="12240" w:h="15840"/>
       <w:pgMar w:top="1440" w:right="1440" w:bottom="1440" w:left="1440" w:header="720" w:footer="720" w:gutter="0"/>
-      <w:cols w:space="720"/>
-      <w:docGrid w:linePitch="360"/>
+      <w:cols w:space="720" w:num="1"/>
+      <w:docGrid w:linePitch="360" w:charSpace="0"/>
     </w:sectPr>
   </w:body>
 </w:document>
 </file>
 
-<file path=word/endnotes.xml><?xml version="1.0" encoding="utf-8"?>
-<w:endnotes xmlns:wpc="http://schemas.microsoft.com/office/word/2010/wordprocessingCanvas" xmlns:mc="http://schemas.openxmlformats.org/markup-compatibility/2006" xmlns:o="urn:schemas-microsoft-com:office:office" xmlns:r="http://schemas.openxmlformats.org/officeDocument/2006/relationships" xmlns:m="http://schemas.openxmlformats.org/officeDocument/2006/math" xmlns:v="urn:schemas-microsoft-com:vml" xmlns:wp14="http://schemas.microsoft.com/office/word/2010/wordprocessingDrawing" xmlns:wp="http://schemas.openxmlformats.org/drawingml/2006/wordprocessingDrawing" xmlns:w10="urn:schemas-microsoft-com:office:word" xmlns:w="http://schemas.openxmlformats.org/wordprocessingml/2006/main" xmlns:w14="http://schemas.microsoft.com/office/word/2010/wordml" xmlns:w15="http://schemas.microsoft.com/office/word/2012/wordml" xmlns:wpg="http://schemas.microsoft.com/office/word/2010/wordprocessingGroup" xmlns:wpi="http://schemas.microsoft.com/office/word/2010/wordprocessingInk" xmlns:wne="http://schemas.microsoft.com/office/word/2006/wordml" xmlns:wps="http://schemas.microsoft.com/office/word/2010/wordprocessingShape" mc:Ignorable="w14 w15 wp14">
-  <w:endnote w:type="separator" w:id="-1">
-    <w:p>
-      <w:pPr>
-        <w:spacing w:after="0" w:line="240" w:lineRule="auto"/>
-      </w:pPr>
-      <w:r>
-        <w:separator/>
-      </w:r>
-    </w:p>
-  </w:endnote>
-  <w:endnote w:type="continuationSeparator" w:id="0">
-    <w:p>
-      <w:pPr>
-        <w:spacing w:after="0" w:line="240" w:lineRule="auto"/>
-      </w:pPr>
-      <w:r>
-        <w:continuationSeparator/>
-      </w:r>
-    </w:p>
-  </w:endnote>
-</w:endnotes>
-</file>
-
-<file path=word/footnotes.xml><?xml version="1.0" encoding="utf-8"?>
-<w:footnotes xmlns:wpc="http://schemas.microsoft.com/office/word/2010/wordprocessingCanvas" xmlns:mc="http://schemas.openxmlformats.org/markup-compatibility/2006" xmlns:o="urn:schemas-microsoft-com:office:office" xmlns:r="http://schemas.openxmlformats.org/officeDocument/2006/relationships" xmlns:m="http://schemas.openxmlformats.org/officeDocument/2006/math" xmlns:v="urn:schemas-microsoft-com:vml" xmlns:wp14="http://schemas.microsoft.com/office/word/2010/wordprocessingDrawing" xmlns:wp="http://schemas.openxmlformats.org/drawingml/2006/wordprocessingDrawing" xmlns:w10="urn:schemas-microsoft-com:office:word" xmlns:w="http://schemas.openxmlformats.org/wordprocessingml/2006/main" xmlns:w14="http://schemas.microsoft.com/office/word/2010/wordml" xmlns:w15="http://schemas.microsoft.com/office/word/2012/wordml" xmlns:wpg="http://schemas.microsoft.com/office/word/2010/wordprocessingGroup" xmlns:wpi="http://schemas.microsoft.com/office/word/2010/wordprocessingInk" xmlns:wne="http://schemas.microsoft.com/office/word/2006/wordml" xmlns:wps="http://schemas.microsoft.com/office/word/2010/wordprocessingShape" mc:Ignorable="w14 w15 wp14">
-  <w:footnote w:type="separator" w:id="-1">
-    <w:p>
-      <w:pPr>
-        <w:spacing w:after="0" w:line="240" w:lineRule="auto"/>
-      </w:pPr>
-      <w:r>
-        <w:separator/>
-      </w:r>
-    </w:p>
-  </w:footnote>
-  <w:footnote w:type="continuationSeparator" w:id="0">
-    <w:p>
-      <w:pPr>
-        <w:spacing w:after="0" w:line="240" w:lineRule="auto"/>
-      </w:pPr>
-      <w:r>
-        <w:continuationSeparator/>
-      </w:r>
-    </w:p>
-  </w:footnote>
-</w:footnotes>
-</file>
-
 <file path=word/numbering.xml><?xml version="1.0" encoding="utf-8"?>
-<w:numbering xmlns:wpc="http://schemas.microsoft.com/office/word/2010/wordprocessingCanvas" xmlns:mc="http://schemas.openxmlformats.org/markup-compatibility/2006" xmlns:o="urn:schemas-microsoft-com:office:office" xmlns:r="http://schemas.openxmlformats.org/officeDocument/2006/relationships" xmlns:m="http://schemas.openxmlformats.org/officeDocument/2006/math" xmlns:v="urn:schemas-microsoft-com:vml" xmlns:wp14="http://schemas.microsoft.com/office/word/2010/wordprocessingDrawing" xmlns:wp="http://schemas.openxmlformats.org/drawingml/2006/wordprocessingDrawing" xmlns:w10="urn:schemas-microsoft-com:office:word" xmlns:w="http://schemas.openxmlformats.org/wordprocessingml/2006/main" xmlns:w14="http://schemas.microsoft.com/office/word/2010/wordml" xmlns:w15="http://schemas.microsoft.com/office/word/2012/wordml" xmlns:wpg="http://schemas.microsoft.com/office/word/2010/wordprocessingGroup" xmlns:wpi="http://schemas.microsoft.com/office/word/2010/wordprocessingInk" xmlns:wne="http://schemas.microsoft.com/office/word/2006/wordml" xmlns:wps="http://schemas.microsoft.com/office/word/2010/wordprocessingShape" mc:Ignorable="w14 w15 wp14">
-  <w:abstractNum w:abstractNumId="0">
+<w:numbering xmlns:wpc="http://schemas.microsoft.com/office/word/2010/wordprocessingCanvas" xmlns:mc="http://schemas.openxmlformats.org/markup-compatibility/2006" xmlns:o="urn:schemas-microsoft-com:office:office" xmlns:r="http://schemas.openxmlformats.org/officeDocument/2006/relationships" xmlns:m="http://schemas.openxmlformats.org/officeDocument/2006/math" xmlns:v="urn:schemas-microsoft-com:vml" xmlns:wp14="http://schemas.microsoft.com/office/word/2010/wordprocessingDrawing" xmlns:wp="http://schemas.openxmlformats.org/drawingml/2006/wordprocessingDrawing" xmlns:w10="urn:schemas-microsoft-com:office:word" xmlns:w="http://schemas.openxmlformats.org/wordprocessingml/2006/main" xmlns:w14="http://schemas.microsoft.com/office/word/2010/wordml" xmlns:wpg="http://schemas.microsoft.com/office/word/2010/wordprocessingGroup" xmlns:wpi="http://schemas.microsoft.com/office/word/2010/wordprocessingInk" xmlns:wne="http://schemas.microsoft.com/office/word/2006/wordml" xmlns:wps="http://schemas.microsoft.com/office/word/2010/wordprocessingShape" mc:Ignorable="w14 wp14">
+  <w:abstractNum w:abstractNumId="1457049345">
     <w:nsid w:val="56D8CF01"/>
     <w:multiLevelType w:val="singleLevel"/>
     <w:tmpl w:val="56D8CF01"/>
-    <w:lvl w:ilvl="0">
+    <w:lvl w:ilvl="0" w:tentative="1">
       <w:start w:val="2"/>
       <w:numFmt w:val="decimal"/>
       <w:suff w:val="nothing"/>
@@ -5215,410 +3914,291 @@
     </w:lvl>
   </w:abstractNum>
   <w:num w:numId="1">
-    <w:abstractNumId w:val="0"/>
+    <w:abstractNumId w:val="1457049345"/>
   </w:num>
 </w:numbering>
 </file>
 
 <file path=word/styles.xml><?xml version="1.0" encoding="utf-8"?>
-<w:styles xmlns:mc="http://schemas.openxmlformats.org/markup-compatibility/2006" xmlns:r="http://schemas.openxmlformats.org/officeDocument/2006/relationships" xmlns:w="http://schemas.openxmlformats.org/wordprocessingml/2006/main" xmlns:w14="http://schemas.microsoft.com/office/word/2010/wordml" xmlns:w15="http://schemas.microsoft.com/office/word/2012/wordml" mc:Ignorable="w14 w15">
+<w:styles xmlns:mc="http://schemas.openxmlformats.org/markup-compatibility/2006" xmlns:o="urn:schemas-microsoft-com:office:office" xmlns:r="http://schemas.openxmlformats.org/officeDocument/2006/relationships" xmlns:m="http://schemas.openxmlformats.org/officeDocument/2006/math" xmlns:v="urn:schemas-microsoft-com:vml" xmlns:w="http://schemas.openxmlformats.org/wordprocessingml/2006/main" xmlns:w14="http://schemas.microsoft.com/office/word/2010/wordml" xmlns:w10="urn:schemas-microsoft-com:office:word" xmlns:sl="http://schemas.openxmlformats.org/schemaLibrary/2006/main" mc:Ignorable="w14">
   <w:docDefaults>
     <w:rPrDefault>
       <w:rPr>
-        <w:rFonts w:ascii="Times New Roman" w:eastAsia="宋体" w:hAnsi="Times New Roman" w:cs="Times New Roman"/>
-        <w:lang w:val="en-US" w:eastAsia="zh-CN" w:bidi="ar-SA"/>
+        <w:rFonts w:ascii="Times New Roman" w:hAnsi="Times New Roman" w:eastAsia="宋体" w:cs="Times New Roman"/>
       </w:rPr>
     </w:rPrDefault>
-    <w:pPrDefault/>
   </w:docDefaults>
-  <w:latentStyles w:defLockedState="0" w:defUIPriority="99" w:defSemiHidden="0" w:defUnhideWhenUsed="0" w:defQFormat="0" w:count="371">
-    <w:lsdException w:name="Normal" w:uiPriority="0" w:qFormat="1"/>
-    <w:lsdException w:name="heading 1" w:uiPriority="9" w:qFormat="1"/>
-    <w:lsdException w:name="heading 2" w:uiPriority="9" w:unhideWhenUsed="1" w:qFormat="1"/>
-    <w:lsdException w:name="heading 3" w:semiHidden="1" w:uiPriority="9" w:unhideWhenUsed="1" w:qFormat="1"/>
-    <w:lsdException w:name="heading 4" w:semiHidden="1" w:uiPriority="9" w:unhideWhenUsed="1" w:qFormat="1"/>
-    <w:lsdException w:name="heading 5" w:semiHidden="1" w:uiPriority="9" w:unhideWhenUsed="1" w:qFormat="1"/>
-    <w:lsdException w:name="heading 6" w:semiHidden="1" w:uiPriority="9" w:unhideWhenUsed="1" w:qFormat="1"/>
-    <w:lsdException w:name="heading 7" w:semiHidden="1" w:uiPriority="9" w:unhideWhenUsed="1" w:qFormat="1"/>
-    <w:lsdException w:name="heading 8" w:semiHidden="1" w:uiPriority="9" w:unhideWhenUsed="1" w:qFormat="1"/>
-    <w:lsdException w:name="heading 9" w:semiHidden="1" w:uiPriority="9" w:unhideWhenUsed="1" w:qFormat="1"/>
-    <w:lsdException w:name="index 1" w:semiHidden="1" w:unhideWhenUsed="1"/>
-    <w:lsdException w:name="index 2" w:semiHidden="1" w:unhideWhenUsed="1"/>
-    <w:lsdException w:name="index 3" w:semiHidden="1" w:unhideWhenUsed="1"/>
-    <w:lsdException w:name="index 4" w:semiHidden="1" w:unhideWhenUsed="1"/>
-    <w:lsdException w:name="index 5" w:semiHidden="1" w:unhideWhenUsed="1"/>
-    <w:lsdException w:name="index 6" w:semiHidden="1" w:unhideWhenUsed="1"/>
-    <w:lsdException w:name="index 7" w:semiHidden="1" w:unhideWhenUsed="1"/>
-    <w:lsdException w:name="index 8" w:semiHidden="1" w:unhideWhenUsed="1"/>
-    <w:lsdException w:name="index 9" w:semiHidden="1" w:unhideWhenUsed="1"/>
-    <w:lsdException w:name="toc 1" w:semiHidden="1" w:uiPriority="39" w:unhideWhenUsed="1"/>
-    <w:lsdException w:name="toc 2" w:semiHidden="1" w:uiPriority="39" w:unhideWhenUsed="1"/>
-    <w:lsdException w:name="toc 3" w:semiHidden="1" w:uiPriority="39" w:unhideWhenUsed="1"/>
-    <w:lsdException w:name="toc 4" w:semiHidden="1" w:uiPriority="39" w:unhideWhenUsed="1"/>
-    <w:lsdException w:name="toc 5" w:semiHidden="1" w:uiPriority="39" w:unhideWhenUsed="1"/>
-    <w:lsdException w:name="toc 6" w:semiHidden="1" w:uiPriority="39" w:unhideWhenUsed="1"/>
-    <w:lsdException w:name="toc 7" w:semiHidden="1" w:uiPriority="39" w:unhideWhenUsed="1"/>
-    <w:lsdException w:name="toc 8" w:semiHidden="1" w:uiPriority="39" w:unhideWhenUsed="1"/>
-    <w:lsdException w:name="toc 9" w:semiHidden="1" w:uiPriority="39" w:unhideWhenUsed="1"/>
-    <w:lsdException w:name="Normal Indent" w:semiHidden="1" w:unhideWhenUsed="1"/>
-    <w:lsdException w:name="footnote text" w:semiHidden="1" w:unhideWhenUsed="1"/>
-    <w:lsdException w:name="annotation text" w:semiHidden="1" w:unhideWhenUsed="1"/>
-    <w:lsdException w:name="header" w:semiHidden="1" w:unhideWhenUsed="1"/>
-    <w:lsdException w:name="footer" w:semiHidden="1" w:unhideWhenUsed="1"/>
-    <w:lsdException w:name="index heading" w:semiHidden="1" w:unhideWhenUsed="1"/>
-    <w:lsdException w:name="caption" w:semiHidden="1" w:uiPriority="35" w:unhideWhenUsed="1" w:qFormat="1"/>
-    <w:lsdException w:name="table of figures" w:semiHidden="1" w:unhideWhenUsed="1"/>
-    <w:lsdException w:name="envelope address" w:semiHidden="1" w:unhideWhenUsed="1"/>
-    <w:lsdException w:name="envelope return" w:semiHidden="1" w:unhideWhenUsed="1"/>
-    <w:lsdException w:name="footnote reference" w:semiHidden="1" w:unhideWhenUsed="1"/>
-    <w:lsdException w:name="annotation reference" w:semiHidden="1" w:unhideWhenUsed="1"/>
-    <w:lsdException w:name="line number" w:semiHidden="1" w:unhideWhenUsed="1"/>
-    <w:lsdException w:name="page number" w:semiHidden="1" w:unhideWhenUsed="1"/>
-    <w:lsdException w:name="endnote reference" w:semiHidden="1" w:unhideWhenUsed="1"/>
-    <w:lsdException w:name="endnote text" w:semiHidden="1" w:unhideWhenUsed="1"/>
-    <w:lsdException w:name="table of authorities" w:semiHidden="1" w:unhideWhenUsed="1"/>
-    <w:lsdException w:name="macro" w:semiHidden="1" w:unhideWhenUsed="1"/>
-    <w:lsdException w:name="toa heading" w:semiHidden="1" w:unhideWhenUsed="1"/>
-    <w:lsdException w:name="List" w:semiHidden="1" w:unhideWhenUsed="1"/>
-    <w:lsdException w:name="List Bullet" w:semiHidden="1" w:unhideWhenUsed="1"/>
-    <w:lsdException w:name="List Number" w:semiHidden="1" w:unhideWhenUsed="1"/>
-    <w:lsdException w:name="List 2" w:semiHidden="1" w:unhideWhenUsed="1"/>
-    <w:lsdException w:name="List 3" w:semiHidden="1" w:unhideWhenUsed="1"/>
-    <w:lsdException w:name="List 4" w:semiHidden="1" w:unhideWhenUsed="1"/>
-    <w:lsdException w:name="List 5" w:semiHidden="1" w:unhideWhenUsed="1"/>
-    <w:lsdException w:name="List Bullet 2" w:semiHidden="1" w:unhideWhenUsed="1"/>
-    <w:lsdException w:name="List Bullet 3" w:semiHidden="1" w:unhideWhenUsed="1"/>
-    <w:lsdException w:name="List Bullet 4" w:semiHidden="1" w:unhideWhenUsed="1"/>
-    <w:lsdException w:name="List Bullet 5" w:semiHidden="1" w:unhideWhenUsed="1"/>
-    <w:lsdException w:name="List Number 2" w:semiHidden="1" w:unhideWhenUsed="1"/>
-    <w:lsdException w:name="List Number 3" w:semiHidden="1" w:unhideWhenUsed="1"/>
-    <w:lsdException w:name="List Number 4" w:semiHidden="1" w:unhideWhenUsed="1"/>
-    <w:lsdException w:name="List Number 5" w:semiHidden="1" w:unhideWhenUsed="1"/>
-    <w:lsdException w:name="Title" w:uiPriority="10" w:qFormat="1"/>
-    <w:lsdException w:name="Closing" w:semiHidden="1" w:unhideWhenUsed="1"/>
-    <w:lsdException w:name="Signature" w:semiHidden="1" w:unhideWhenUsed="1"/>
-    <w:lsdException w:name="Default Paragraph Font" w:semiHidden="1" w:uiPriority="1" w:unhideWhenUsed="1"/>
-    <w:lsdException w:name="Body Text" w:semiHidden="1" w:unhideWhenUsed="1"/>
-    <w:lsdException w:name="Body Text Indent" w:semiHidden="1" w:unhideWhenUsed="1"/>
-    <w:lsdException w:name="List Continue" w:semiHidden="1" w:unhideWhenUsed="1"/>
-    <w:lsdException w:name="List Continue 2" w:semiHidden="1" w:unhideWhenUsed="1"/>
-    <w:lsdException w:name="List Continue 3" w:semiHidden="1" w:unhideWhenUsed="1"/>
-    <w:lsdException w:name="List Continue 4" w:semiHidden="1" w:unhideWhenUsed="1"/>
-    <w:lsdException w:name="List Continue 5" w:semiHidden="1" w:unhideWhenUsed="1"/>
-    <w:lsdException w:name="Message Header" w:semiHidden="1" w:unhideWhenUsed="1"/>
-    <w:lsdException w:name="Subtitle" w:uiPriority="11" w:qFormat="1"/>
-    <w:lsdException w:name="Salutation" w:semiHidden="1" w:unhideWhenUsed="1"/>
-    <w:lsdException w:name="Date" w:semiHidden="1" w:unhideWhenUsed="1"/>
-    <w:lsdException w:name="Body Text First Indent" w:semiHidden="1" w:unhideWhenUsed="1"/>
-    <w:lsdException w:name="Body Text First Indent 2" w:semiHidden="1" w:unhideWhenUsed="1"/>
-    <w:lsdException w:name="Note Heading" w:semiHidden="1" w:unhideWhenUsed="1"/>
-    <w:lsdException w:name="Body Text 2" w:semiHidden="1" w:unhideWhenUsed="1"/>
-    <w:lsdException w:name="Body Text 3" w:semiHidden="1" w:unhideWhenUsed="1"/>
-    <w:lsdException w:name="Body Text Indent 2" w:semiHidden="1" w:unhideWhenUsed="1"/>
-    <w:lsdException w:name="Body Text Indent 3" w:semiHidden="1" w:unhideWhenUsed="1"/>
-    <w:lsdException w:name="Block Text" w:semiHidden="1" w:unhideWhenUsed="1"/>
-    <w:lsdException w:name="Hyperlink" w:unhideWhenUsed="1"/>
-    <w:lsdException w:name="FollowedHyperlink" w:semiHidden="1" w:unhideWhenUsed="1"/>
-    <w:lsdException w:name="Strong" w:uiPriority="22" w:qFormat="1"/>
-    <w:lsdException w:name="Emphasis" w:uiPriority="20" w:qFormat="1"/>
-    <w:lsdException w:name="Document Map" w:unhideWhenUsed="1"/>
-    <w:lsdException w:name="Plain Text" w:semiHidden="1" w:unhideWhenUsed="1"/>
-    <w:lsdException w:name="E-mail Signature" w:semiHidden="1" w:unhideWhenUsed="1"/>
-    <w:lsdException w:name="HTML Top of Form" w:semiHidden="1" w:unhideWhenUsed="1"/>
-    <w:lsdException w:name="HTML Bottom of Form" w:semiHidden="1" w:unhideWhenUsed="1"/>
-    <w:lsdException w:name="Normal (Web)" w:unhideWhenUsed="1" w:qFormat="1"/>
-    <w:lsdException w:name="HTML Acronym" w:semiHidden="1" w:unhideWhenUsed="1"/>
-    <w:lsdException w:name="HTML Address" w:semiHidden="1" w:unhideWhenUsed="1"/>
-    <w:lsdException w:name="HTML Cite" w:semiHidden="1" w:unhideWhenUsed="1"/>
-    <w:lsdException w:name="HTML Code" w:semiHidden="1" w:unhideWhenUsed="1"/>
-    <w:lsdException w:name="HTML Definition" w:semiHidden="1" w:unhideWhenUsed="1"/>
-    <w:lsdException w:name="HTML Keyboard" w:semiHidden="1" w:unhideWhenUsed="1"/>
-    <w:lsdException w:name="HTML Preformatted" w:semiHidden="1" w:unhideWhenUsed="1"/>
-    <w:lsdException w:name="HTML Sample" w:semiHidden="1" w:unhideWhenUsed="1"/>
-    <w:lsdException w:name="HTML Typewriter" w:semiHidden="1" w:unhideWhenUsed="1"/>
-    <w:lsdException w:name="HTML Variable" w:semiHidden="1" w:unhideWhenUsed="1"/>
-    <w:lsdException w:name="Normal Table" w:semiHidden="1" w:unhideWhenUsed="1"/>
-    <w:lsdException w:name="annotation subject" w:semiHidden="1" w:unhideWhenUsed="1"/>
-    <w:lsdException w:name="No List" w:semiHidden="1" w:unhideWhenUsed="1"/>
-    <w:lsdException w:name="Outline List 1" w:semiHidden="1" w:unhideWhenUsed="1"/>
-    <w:lsdException w:name="Outline List 2" w:semiHidden="1" w:unhideWhenUsed="1"/>
-    <w:lsdException w:name="Outline List 3" w:semiHidden="1" w:unhideWhenUsed="1"/>
-    <w:lsdException w:name="Table Simple 1" w:semiHidden="1" w:unhideWhenUsed="1"/>
-    <w:lsdException w:name="Table Simple 2" w:semiHidden="1" w:unhideWhenUsed="1"/>
-    <w:lsdException w:name="Table Simple 3" w:semiHidden="1" w:unhideWhenUsed="1"/>
-    <w:lsdException w:name="Table Classic 1" w:semiHidden="1" w:unhideWhenUsed="1"/>
-    <w:lsdException w:name="Table Classic 2" w:semiHidden="1" w:unhideWhenUsed="1"/>
-    <w:lsdException w:name="Table Classic 3" w:semiHidden="1" w:unhideWhenUsed="1"/>
-    <w:lsdException w:name="Table Classic 4" w:semiHidden="1" w:unhideWhenUsed="1"/>
-    <w:lsdException w:name="Table Colorful 1" w:semiHidden="1" w:unhideWhenUsed="1"/>
-    <w:lsdException w:name="Table Colorful 2" w:semiHidden="1" w:unhideWhenUsed="1"/>
-    <w:lsdException w:name="Table Colorful 3" w:semiHidden="1" w:unhideWhenUsed="1"/>
-    <w:lsdException w:name="Table Columns 1" w:semiHidden="1" w:unhideWhenUsed="1"/>
-    <w:lsdException w:name="Table Columns 2" w:semiHidden="1" w:unhideWhenUsed="1"/>
-    <w:lsdException w:name="Table Columns 3" w:semiHidden="1" w:unhideWhenUsed="1"/>
-    <w:lsdException w:name="Table Columns 4" w:semiHidden="1" w:unhideWhenUsed="1"/>
-    <w:lsdException w:name="Table Columns 5" w:semiHidden="1" w:unhideWhenUsed="1"/>
-    <w:lsdException w:name="Table Grid 1" w:semiHidden="1" w:unhideWhenUsed="1"/>
-    <w:lsdException w:name="Table Grid 2" w:semiHidden="1" w:unhideWhenUsed="1"/>
-    <w:lsdException w:name="Table Grid 3" w:semiHidden="1" w:unhideWhenUsed="1"/>
-    <w:lsdException w:name="Table Grid 4" w:semiHidden="1" w:unhideWhenUsed="1"/>
-    <w:lsdException w:name="Table Grid 5" w:semiHidden="1" w:unhideWhenUsed="1"/>
-    <w:lsdException w:name="Table Grid 6" w:semiHidden="1" w:unhideWhenUsed="1"/>
-    <w:lsdException w:name="Table Grid 7" w:semiHidden="1" w:unhideWhenUsed="1"/>
-    <w:lsdException w:name="Table Grid 8" w:semiHidden="1" w:unhideWhenUsed="1"/>
-    <w:lsdException w:name="Table List 1" w:semiHidden="1" w:unhideWhenUsed="1"/>
-    <w:lsdException w:name="Table List 2" w:semiHidden="1" w:unhideWhenUsed="1"/>
-    <w:lsdException w:name="Table List 3" w:semiHidden="1" w:unhideWhenUsed="1"/>
-    <w:lsdException w:name="Table List 4" w:semiHidden="1" w:unhideWhenUsed="1"/>
-    <w:lsdException w:name="Table List 5" w:semiHidden="1" w:unhideWhenUsed="1"/>
-    <w:lsdException w:name="Table List 6" w:semiHidden="1" w:unhideWhenUsed="1"/>
-    <w:lsdException w:name="Table List 7" w:semiHidden="1" w:unhideWhenUsed="1"/>
-    <w:lsdException w:name="Table List 8" w:semiHidden="1" w:unhideWhenUsed="1"/>
-    <w:lsdException w:name="Table 3D effects 1" w:semiHidden="1" w:unhideWhenUsed="1"/>
-    <w:lsdException w:name="Table 3D effects 2" w:semiHidden="1" w:unhideWhenUsed="1"/>
-    <w:lsdException w:name="Table 3D effects 3" w:semiHidden="1" w:unhideWhenUsed="1"/>
-    <w:lsdException w:name="Table Contemporary" w:semiHidden="1" w:unhideWhenUsed="1"/>
-    <w:lsdException w:name="Table Elegant" w:semiHidden="1" w:unhideWhenUsed="1"/>
-    <w:lsdException w:name="Table Professional" w:semiHidden="1" w:unhideWhenUsed="1"/>
-    <w:lsdException w:name="Table Subtle 1" w:semiHidden="1" w:unhideWhenUsed="1"/>
-    <w:lsdException w:name="Table Subtle 2" w:semiHidden="1" w:unhideWhenUsed="1"/>
-    <w:lsdException w:name="Table Web 1" w:semiHidden="1" w:unhideWhenUsed="1"/>
-    <w:lsdException w:name="Table Web 2" w:semiHidden="1" w:unhideWhenUsed="1"/>
-    <w:lsdException w:name="Table Web 3" w:semiHidden="1" w:unhideWhenUsed="1"/>
-    <w:lsdException w:name="Balloon Text" w:unhideWhenUsed="1" w:qFormat="1"/>
-    <w:lsdException w:name="Table Grid" w:semiHidden="1" w:uiPriority="39" w:unhideWhenUsed="1"/>
-    <w:lsdException w:name="Table Theme" w:semiHidden="1" w:unhideWhenUsed="1"/>
-    <w:lsdException w:name="Placeholder Text" w:semiHidden="1"/>
-    <w:lsdException w:name="Light Shading" w:uiPriority="60"/>
-    <w:lsdException w:name="Light List" w:uiPriority="61"/>
-    <w:lsdException w:name="Light Grid" w:uiPriority="62"/>
-    <w:lsdException w:name="Medium Shading 1" w:uiPriority="63"/>
-    <w:lsdException w:name="Medium Shading 2" w:uiPriority="64"/>
-    <w:lsdException w:name="Medium List 1" w:uiPriority="65"/>
-    <w:lsdException w:name="Medium List 2" w:uiPriority="66"/>
-    <w:lsdException w:name="Medium Grid 1" w:uiPriority="67"/>
-    <w:lsdException w:name="Medium Grid 2" w:uiPriority="68"/>
-    <w:lsdException w:name="Medium Grid 3" w:uiPriority="69"/>
-    <w:lsdException w:name="Dark List" w:uiPriority="70"/>
-    <w:lsdException w:name="Colorful Shading" w:uiPriority="71"/>
-    <w:lsdException w:name="Colorful List" w:uiPriority="72"/>
-    <w:lsdException w:name="Colorful Grid" w:uiPriority="73"/>
-    <w:lsdException w:name="Light Shading Accent 1" w:uiPriority="60"/>
-    <w:lsdException w:name="Light List Accent 1" w:uiPriority="61"/>
-    <w:lsdException w:name="Light Grid Accent 1" w:uiPriority="62"/>
-    <w:lsdException w:name="Medium Shading 1 Accent 1" w:uiPriority="63"/>
-    <w:lsdException w:name="Medium Shading 2 Accent 1" w:uiPriority="64"/>
-    <w:lsdException w:name="Medium List 1 Accent 1" w:uiPriority="65"/>
-    <w:lsdException w:name="Revision" w:semiHidden="1"/>
-    <w:lsdException w:name="Medium List 2 Accent 1" w:uiPriority="66"/>
-    <w:lsdException w:name="Medium Grid 1 Accent 1" w:uiPriority="67"/>
-    <w:lsdException w:name="Medium Grid 2 Accent 1" w:uiPriority="68"/>
-    <w:lsdException w:name="Medium Grid 3 Accent 1" w:uiPriority="69"/>
-    <w:lsdException w:name="Dark List Accent 1" w:uiPriority="70"/>
-    <w:lsdException w:name="Colorful Shading Accent 1" w:uiPriority="71"/>
-    <w:lsdException w:name="Colorful List Accent 1" w:uiPriority="72"/>
-    <w:lsdException w:name="Colorful Grid Accent 1" w:uiPriority="73"/>
-    <w:lsdException w:name="Light Shading Accent 2" w:uiPriority="60"/>
-    <w:lsdException w:name="Light List Accent 2" w:uiPriority="61"/>
-    <w:lsdException w:name="Light Grid Accent 2" w:uiPriority="62"/>
-    <w:lsdException w:name="Medium Shading 1 Accent 2" w:uiPriority="63"/>
-    <w:lsdException w:name="Medium Shading 2 Accent 2" w:uiPriority="64"/>
-    <w:lsdException w:name="Medium List 1 Accent 2" w:uiPriority="65"/>
-    <w:lsdException w:name="Medium List 2 Accent 2" w:uiPriority="66"/>
-    <w:lsdException w:name="Medium Grid 1 Accent 2" w:uiPriority="67"/>
-    <w:lsdException w:name="Medium Grid 2 Accent 2" w:uiPriority="68"/>
-    <w:lsdException w:name="Medium Grid 3 Accent 2" w:uiPriority="69"/>
-    <w:lsdException w:name="Dark List Accent 2" w:uiPriority="70"/>
-    <w:lsdException w:name="Colorful Shading Accent 2" w:uiPriority="71"/>
-    <w:lsdException w:name="Colorful List Accent 2" w:uiPriority="72"/>
-    <w:lsdException w:name="Colorful Grid Accent 2" w:uiPriority="73"/>
-    <w:lsdException w:name="Light Shading Accent 3" w:uiPriority="60"/>
-    <w:lsdException w:name="Light List Accent 3" w:uiPriority="61"/>
-    <w:lsdException w:name="Light Grid Accent 3" w:uiPriority="62"/>
-    <w:lsdException w:name="Medium Shading 1 Accent 3" w:uiPriority="63"/>
-    <w:lsdException w:name="Medium Shading 2 Accent 3" w:uiPriority="64"/>
-    <w:lsdException w:name="Medium List 1 Accent 3" w:uiPriority="65"/>
-    <w:lsdException w:name="Medium List 2 Accent 3" w:uiPriority="66"/>
-    <w:lsdException w:name="Medium Grid 1 Accent 3" w:uiPriority="67"/>
-    <w:lsdException w:name="Medium Grid 2 Accent 3" w:uiPriority="68"/>
-    <w:lsdException w:name="Medium Grid 3 Accent 3" w:uiPriority="69"/>
-    <w:lsdException w:name="Dark List Accent 3" w:uiPriority="70"/>
-    <w:lsdException w:name="Colorful Shading Accent 3" w:uiPriority="71"/>
-    <w:lsdException w:name="Colorful List Accent 3" w:uiPriority="72"/>
-    <w:lsdException w:name="Colorful Grid Accent 3" w:uiPriority="73"/>
-    <w:lsdException w:name="Light Shading Accent 4" w:uiPriority="60"/>
-    <w:lsdException w:name="Light List Accent 4" w:uiPriority="61"/>
-    <w:lsdException w:name="Light Grid Accent 4" w:uiPriority="62"/>
-    <w:lsdException w:name="Medium Shading 1 Accent 4" w:uiPriority="63"/>
-    <w:lsdException w:name="Medium Shading 2 Accent 4" w:uiPriority="64"/>
-    <w:lsdException w:name="Medium List 1 Accent 4" w:uiPriority="65"/>
-    <w:lsdException w:name="Medium List 2 Accent 4" w:uiPriority="66"/>
-    <w:lsdException w:name="Medium Grid 1 Accent 4" w:uiPriority="67"/>
-    <w:lsdException w:name="Medium Grid 2 Accent 4" w:uiPriority="68"/>
-    <w:lsdException w:name="Medium Grid 3 Accent 4" w:uiPriority="69"/>
-    <w:lsdException w:name="Dark List Accent 4" w:uiPriority="70"/>
-    <w:lsdException w:name="Colorful Shading Accent 4" w:uiPriority="71"/>
-    <w:lsdException w:name="Colorful List Accent 4" w:uiPriority="72"/>
-    <w:lsdException w:name="Colorful Grid Accent 4" w:uiPriority="73"/>
-    <w:lsdException w:name="Light Shading Accent 5" w:uiPriority="60"/>
-    <w:lsdException w:name="Light List Accent 5" w:uiPriority="61"/>
-    <w:lsdException w:name="Light Grid Accent 5" w:uiPriority="62"/>
-    <w:lsdException w:name="Medium Shading 1 Accent 5" w:uiPriority="63"/>
-    <w:lsdException w:name="Medium Shading 2 Accent 5" w:uiPriority="64"/>
-    <w:lsdException w:name="Medium List 1 Accent 5" w:uiPriority="65"/>
-    <w:lsdException w:name="Medium List 2 Accent 5" w:uiPriority="66"/>
-    <w:lsdException w:name="Medium Grid 1 Accent 5" w:uiPriority="67"/>
-    <w:lsdException w:name="Medium Grid 2 Accent 5" w:uiPriority="68"/>
-    <w:lsdException w:name="Medium Grid 3 Accent 5" w:uiPriority="69"/>
-    <w:lsdException w:name="Dark List Accent 5" w:uiPriority="70"/>
-    <w:lsdException w:name="Colorful Shading Accent 5" w:uiPriority="71"/>
-    <w:lsdException w:name="Colorful List Accent 5" w:uiPriority="72"/>
-    <w:lsdException w:name="Colorful Grid Accent 5" w:uiPriority="73"/>
-    <w:lsdException w:name="Light Shading Accent 6" w:uiPriority="60"/>
-    <w:lsdException w:name="Light List Accent 6" w:uiPriority="61"/>
-    <w:lsdException w:name="Light Grid Accent 6" w:uiPriority="62"/>
-    <w:lsdException w:name="Medium Shading 1 Accent 6" w:uiPriority="63"/>
-    <w:lsdException w:name="Medium Shading 2 Accent 6" w:uiPriority="64"/>
-    <w:lsdException w:name="Medium List 1 Accent 6" w:uiPriority="65"/>
-    <w:lsdException w:name="Medium List 2 Accent 6" w:uiPriority="66"/>
-    <w:lsdException w:name="Medium Grid 1 Accent 6" w:uiPriority="67"/>
-    <w:lsdException w:name="Medium Grid 2 Accent 6" w:uiPriority="68"/>
-    <w:lsdException w:name="Medium Grid 3 Accent 6" w:uiPriority="69"/>
-    <w:lsdException w:name="Dark List Accent 6" w:uiPriority="70"/>
-    <w:lsdException w:name="Colorful Shading Accent 6" w:uiPriority="71"/>
-    <w:lsdException w:name="Colorful List Accent 6" w:uiPriority="72"/>
-    <w:lsdException w:name="Colorful Grid Accent 6" w:uiPriority="73"/>
-    <w:lsdException w:name="Subtle Emphasis" w:uiPriority="19" w:qFormat="1"/>
-    <w:lsdException w:name="Intense Emphasis" w:uiPriority="21" w:qFormat="1"/>
-    <w:lsdException w:name="Subtle Reference" w:uiPriority="31" w:qFormat="1"/>
-    <w:lsdException w:name="Intense Reference" w:uiPriority="32" w:qFormat="1"/>
-    <w:lsdException w:name="Book Title" w:uiPriority="33" w:qFormat="1"/>
-    <w:lsdException w:name="Bibliography" w:semiHidden="1" w:uiPriority="37" w:unhideWhenUsed="1"/>
-    <w:lsdException w:name="TOC Heading" w:semiHidden="1" w:uiPriority="39" w:unhideWhenUsed="1" w:qFormat="1"/>
-    <w:lsdException w:name="Plain Table 1" w:uiPriority="41"/>
-    <w:lsdException w:name="Plain Table 2" w:uiPriority="42"/>
-    <w:lsdException w:name="Plain Table 3" w:uiPriority="43"/>
-    <w:lsdException w:name="Plain Table 4" w:uiPriority="44"/>
-    <w:lsdException w:name="Plain Table 5" w:uiPriority="45"/>
-    <w:lsdException w:name="Grid Table Light" w:uiPriority="40"/>
-    <w:lsdException w:name="Grid Table 1 Light" w:uiPriority="46"/>
-    <w:lsdException w:name="Grid Table 2" w:uiPriority="47"/>
-    <w:lsdException w:name="Grid Table 3" w:uiPriority="48"/>
-    <w:lsdException w:name="Grid Table 4" w:uiPriority="49"/>
-    <w:lsdException w:name="Grid Table 5 Dark" w:uiPriority="50"/>
-    <w:lsdException w:name="Grid Table 6 Colorful" w:uiPriority="51"/>
-    <w:lsdException w:name="Grid Table 7 Colorful" w:uiPriority="52"/>
-    <w:lsdException w:name="Grid Table 1 Light Accent 1" w:uiPriority="46"/>
-    <w:lsdException w:name="Grid Table 2 Accent 1" w:uiPriority="47"/>
-    <w:lsdException w:name="Grid Table 3 Accent 1" w:uiPriority="48"/>
-    <w:lsdException w:name="Grid Table 4 Accent 1" w:uiPriority="49"/>
-    <w:lsdException w:name="Grid Table 5 Dark Accent 1" w:uiPriority="50"/>
-    <w:lsdException w:name="Grid Table 6 Colorful Accent 1" w:uiPriority="51"/>
-    <w:lsdException w:name="Grid Table 7 Colorful Accent 1" w:uiPriority="52"/>
-    <w:lsdException w:name="Grid Table 1 Light Accent 2" w:uiPriority="46"/>
-    <w:lsdException w:name="Grid Table 2 Accent 2" w:uiPriority="47"/>
-    <w:lsdException w:name="Grid Table 3 Accent 2" w:uiPriority="48"/>
-    <w:lsdException w:name="Grid Table 4 Accent 2" w:uiPriority="49"/>
-    <w:lsdException w:name="Grid Table 5 Dark Accent 2" w:uiPriority="50"/>
-    <w:lsdException w:name="Grid Table 6 Colorful Accent 2" w:uiPriority="51"/>
-    <w:lsdException w:name="Grid Table 7 Colorful Accent 2" w:uiPriority="52"/>
-    <w:lsdException w:name="Grid Table 1 Light Accent 3" w:uiPriority="46"/>
-    <w:lsdException w:name="Grid Table 2 Accent 3" w:uiPriority="47"/>
-    <w:lsdException w:name="Grid Table 3 Accent 3" w:uiPriority="48"/>
-    <w:lsdException w:name="Grid Table 4 Accent 3" w:uiPriority="49"/>
-    <w:lsdException w:name="Grid Table 5 Dark Accent 3" w:uiPriority="50"/>
-    <w:lsdException w:name="Grid Table 6 Colorful Accent 3" w:uiPriority="51"/>
-    <w:lsdException w:name="Grid Table 7 Colorful Accent 3" w:uiPriority="52"/>
-    <w:lsdException w:name="Grid Table 1 Light Accent 4" w:uiPriority="46"/>
-    <w:lsdException w:name="Grid Table 2 Accent 4" w:uiPriority="47"/>
-    <w:lsdException w:name="Grid Table 3 Accent 4" w:uiPriority="48"/>
-    <w:lsdException w:name="Grid Table 4 Accent 4" w:uiPriority="49"/>
-    <w:lsdException w:name="Grid Table 5 Dark Accent 4" w:uiPriority="50"/>
-    <w:lsdException w:name="Grid Table 6 Colorful Accent 4" w:uiPriority="51"/>
-    <w:lsdException w:name="Grid Table 7 Colorful Accent 4" w:uiPriority="52"/>
-    <w:lsdException w:name="Grid Table 1 Light Accent 5" w:uiPriority="46"/>
-    <w:lsdException w:name="Grid Table 2 Accent 5" w:uiPriority="47"/>
-    <w:lsdException w:name="Grid Table 3 Accent 5" w:uiPriority="48"/>
-    <w:lsdException w:name="Grid Table 4 Accent 5" w:uiPriority="49"/>
-    <w:lsdException w:name="Grid Table 5 Dark Accent 5" w:uiPriority="50"/>
-    <w:lsdException w:name="Grid Table 6 Colorful Accent 5" w:uiPriority="51"/>
-    <w:lsdException w:name="Grid Table 7 Colorful Accent 5" w:uiPriority="52"/>
-    <w:lsdException w:name="Grid Table 1 Light Accent 6" w:uiPriority="46"/>
-    <w:lsdException w:name="Grid Table 2 Accent 6" w:uiPriority="47"/>
-    <w:lsdException w:name="Grid Table 3 Accent 6" w:uiPriority="48"/>
-    <w:lsdException w:name="Grid Table 4 Accent 6" w:uiPriority="49"/>
-    <w:lsdException w:name="Grid Table 5 Dark Accent 6" w:uiPriority="50"/>
-    <w:lsdException w:name="Grid Table 6 Colorful Accent 6" w:uiPriority="51"/>
-    <w:lsdException w:name="Grid Table 7 Colorful Accent 6" w:uiPriority="52"/>
-    <w:lsdException w:name="List Table 1 Light" w:uiPriority="46"/>
-    <w:lsdException w:name="List Table 2" w:uiPriority="47"/>
-    <w:lsdException w:name="List Table 3" w:uiPriority="48"/>
-    <w:lsdException w:name="List Table 4" w:uiPriority="49"/>
-    <w:lsdException w:name="List Table 5 Dark" w:uiPriority="50"/>
-    <w:lsdException w:name="List Table 6 Colorful" w:uiPriority="51"/>
-    <w:lsdException w:name="List Table 7 Colorful" w:uiPriority="52"/>
-    <w:lsdException w:name="List Table 1 Light Accent 1" w:uiPriority="46"/>
-    <w:lsdException w:name="List Table 2 Accent 1" w:uiPriority="47"/>
-    <w:lsdException w:name="List Table 3 Accent 1" w:uiPriority="48"/>
-    <w:lsdException w:name="List Table 4 Accent 1" w:uiPriority="49"/>
-    <w:lsdException w:name="List Table 5 Dark Accent 1" w:uiPriority="50"/>
-    <w:lsdException w:name="List Table 6 Colorful Accent 1" w:uiPriority="51"/>
-    <w:lsdException w:name="List Table 7 Colorful Accent 1" w:uiPriority="52"/>
-    <w:lsdException w:name="List Table 1 Light Accent 2" w:uiPriority="46"/>
-    <w:lsdException w:name="List Table 2 Accent 2" w:uiPriority="47"/>
-    <w:lsdException w:name="List Table 3 Accent 2" w:uiPriority="48"/>
-    <w:lsdException w:name="List Table 4 Accent 2" w:uiPriority="49"/>
-    <w:lsdException w:name="List Table 5 Dark Accent 2" w:uiPriority="50"/>
-    <w:lsdException w:name="List Table 6 Colorful Accent 2" w:uiPriority="51"/>
-    <w:lsdException w:name="List Table 7 Colorful Accent 2" w:uiPriority="52"/>
-    <w:lsdException w:name="List Table 1 Light Accent 3" w:uiPriority="46"/>
-    <w:lsdException w:name="List Table 2 Accent 3" w:uiPriority="47"/>
-    <w:lsdException w:name="List Table 3 Accent 3" w:uiPriority="48"/>
-    <w:lsdException w:name="List Table 4 Accent 3" w:uiPriority="49"/>
-    <w:lsdException w:name="List Table 5 Dark Accent 3" w:uiPriority="50"/>
-    <w:lsdException w:name="List Table 6 Colorful Accent 3" w:uiPriority="51"/>
-    <w:lsdException w:name="List Table 7 Colorful Accent 3" w:uiPriority="52"/>
-    <w:lsdException w:name="List Table 1 Light Accent 4" w:uiPriority="46"/>
-    <w:lsdException w:name="List Table 2 Accent 4" w:uiPriority="47"/>
-    <w:lsdException w:name="List Table 3 Accent 4" w:uiPriority="48"/>
-    <w:lsdException w:name="List Table 4 Accent 4" w:uiPriority="49"/>
-    <w:lsdException w:name="List Table 5 Dark Accent 4" w:uiPriority="50"/>
-    <w:lsdException w:name="List Table 6 Colorful Accent 4" w:uiPriority="51"/>
-    <w:lsdException w:name="List Table 7 Colorful Accent 4" w:uiPriority="52"/>
-    <w:lsdException w:name="List Table 1 Light Accent 5" w:uiPriority="46"/>
-    <w:lsdException w:name="List Table 2 Accent 5" w:uiPriority="47"/>
-    <w:lsdException w:name="List Table 3 Accent 5" w:uiPriority="48"/>
-    <w:lsdException w:name="List Table 4 Accent 5" w:uiPriority="49"/>
-    <w:lsdException w:name="List Table 5 Dark Accent 5" w:uiPriority="50"/>
-    <w:lsdException w:name="List Table 6 Colorful Accent 5" w:uiPriority="51"/>
-    <w:lsdException w:name="List Table 7 Colorful Accent 5" w:uiPriority="52"/>
-    <w:lsdException w:name="List Table 1 Light Accent 6" w:uiPriority="46"/>
-    <w:lsdException w:name="List Table 2 Accent 6" w:uiPriority="47"/>
-    <w:lsdException w:name="List Table 3 Accent 6" w:uiPriority="48"/>
-    <w:lsdException w:name="List Table 4 Accent 6" w:uiPriority="49"/>
-    <w:lsdException w:name="List Table 5 Dark Accent 6" w:uiPriority="50"/>
-    <w:lsdException w:name="List Table 6 Colorful Accent 6" w:uiPriority="51"/>
-    <w:lsdException w:name="List Table 7 Colorful Accent 6" w:uiPriority="52"/>
+  <w:latentStyles w:count="260" w:defQFormat="0" w:defUnhideWhenUsed="1" w:defSemiHidden="1" w:defUIPriority="99" w:defLockedState="0">
+    <w:lsdException w:qFormat="1" w:unhideWhenUsed="0" w:uiPriority="0" w:semiHidden="0" w:name="Normal"/>
+    <w:lsdException w:qFormat="1" w:unhideWhenUsed="0" w:uiPriority="9" w:semiHidden="0" w:name="heading 1"/>
+    <w:lsdException w:qFormat="1" w:uiPriority="9" w:semiHidden="0" w:name="heading 2"/>
+    <w:lsdException w:qFormat="1" w:uiPriority="9" w:name="heading 3"/>
+    <w:lsdException w:qFormat="1" w:uiPriority="9" w:name="heading 4"/>
+    <w:lsdException w:qFormat="1" w:uiPriority="9" w:name="heading 5"/>
+    <w:lsdException w:qFormat="1" w:uiPriority="9" w:name="heading 6"/>
+    <w:lsdException w:qFormat="1" w:uiPriority="9" w:name="heading 7"/>
+    <w:lsdException w:qFormat="1" w:uiPriority="9" w:name="heading 8"/>
+    <w:lsdException w:qFormat="1" w:uiPriority="9" w:name="heading 9"/>
+    <w:lsdException w:uiPriority="99" w:name="index 1"/>
+    <w:lsdException w:uiPriority="99" w:name="index 2"/>
+    <w:lsdException w:uiPriority="99" w:name="index 3"/>
+    <w:lsdException w:uiPriority="99" w:name="index 4"/>
+    <w:lsdException w:uiPriority="99" w:name="index 5"/>
+    <w:lsdException w:uiPriority="99" w:name="index 6"/>
+    <w:lsdException w:uiPriority="99" w:name="index 7"/>
+    <w:lsdException w:uiPriority="99" w:name="index 8"/>
+    <w:lsdException w:uiPriority="99" w:name="index 9"/>
+    <w:lsdException w:uiPriority="39" w:name="toc 1"/>
+    <w:lsdException w:uiPriority="39" w:name="toc 2"/>
+    <w:lsdException w:uiPriority="39" w:name="toc 3"/>
+    <w:lsdException w:uiPriority="39" w:name="toc 4"/>
+    <w:lsdException w:uiPriority="39" w:name="toc 5"/>
+    <w:lsdException w:uiPriority="39" w:name="toc 6"/>
+    <w:lsdException w:uiPriority="39" w:name="toc 7"/>
+    <w:lsdException w:uiPriority="39" w:name="toc 8"/>
+    <w:lsdException w:uiPriority="39" w:name="toc 9"/>
+    <w:lsdException w:uiPriority="99" w:name="Normal Indent"/>
+    <w:lsdException w:uiPriority="99" w:name="footnote text"/>
+    <w:lsdException w:uiPriority="99" w:name="annotation text"/>
+    <w:lsdException w:uiPriority="99" w:name="header"/>
+    <w:lsdException w:uiPriority="99" w:name="footer"/>
+    <w:lsdException w:uiPriority="99" w:name="index heading"/>
+    <w:lsdException w:qFormat="1" w:uiPriority="35" w:name="caption"/>
+    <w:lsdException w:uiPriority="99" w:name="table of figures"/>
+    <w:lsdException w:uiPriority="99" w:name="envelope address"/>
+    <w:lsdException w:uiPriority="99" w:name="envelope return"/>
+    <w:lsdException w:uiPriority="99" w:name="footnote reference"/>
+    <w:lsdException w:uiPriority="99" w:name="annotation reference"/>
+    <w:lsdException w:uiPriority="99" w:name="line number"/>
+    <w:lsdException w:uiPriority="99" w:name="page number"/>
+    <w:lsdException w:uiPriority="99" w:name="endnote reference"/>
+    <w:lsdException w:uiPriority="99" w:name="endnote text"/>
+    <w:lsdException w:uiPriority="99" w:name="table of authorities"/>
+    <w:lsdException w:uiPriority="99" w:name="macro"/>
+    <w:lsdException w:uiPriority="99" w:name="toa heading"/>
+    <w:lsdException w:uiPriority="99" w:name="List"/>
+    <w:lsdException w:uiPriority="99" w:name="List Bullet"/>
+    <w:lsdException w:uiPriority="99" w:name="List Number"/>
+    <w:lsdException w:uiPriority="99" w:name="List 2"/>
+    <w:lsdException w:uiPriority="99" w:name="List 3"/>
+    <w:lsdException w:uiPriority="99" w:name="List 4"/>
+    <w:lsdException w:uiPriority="99" w:name="List 5"/>
+    <w:lsdException w:uiPriority="99" w:name="List Bullet 2"/>
+    <w:lsdException w:uiPriority="99" w:name="List Bullet 3"/>
+    <w:lsdException w:uiPriority="99" w:name="List Bullet 4"/>
+    <w:lsdException w:uiPriority="99" w:name="List Bullet 5"/>
+    <w:lsdException w:uiPriority="99" w:name="List Number 2"/>
+    <w:lsdException w:uiPriority="99" w:name="List Number 3"/>
+    <w:lsdException w:uiPriority="99" w:name="List Number 4"/>
+    <w:lsdException w:uiPriority="99" w:name="List Number 5"/>
+    <w:lsdException w:qFormat="1" w:unhideWhenUsed="0" w:uiPriority="10" w:semiHidden="0" w:name="Title"/>
+    <w:lsdException w:uiPriority="99" w:name="Closing"/>
+    <w:lsdException w:uiPriority="99" w:name="Signature"/>
+    <w:lsdException w:uiPriority="1" w:name="Default Paragraph Font"/>
+    <w:lsdException w:uiPriority="99" w:name="Body Text"/>
+    <w:lsdException w:uiPriority="99" w:name="Body Text Indent"/>
+    <w:lsdException w:uiPriority="99" w:name="List Continue"/>
+    <w:lsdException w:uiPriority="99" w:name="List Continue 2"/>
+    <w:lsdException w:uiPriority="99" w:name="List Continue 3"/>
+    <w:lsdException w:uiPriority="99" w:name="List Continue 4"/>
+    <w:lsdException w:uiPriority="99" w:name="List Continue 5"/>
+    <w:lsdException w:uiPriority="99" w:name="Message Header"/>
+    <w:lsdException w:qFormat="1" w:unhideWhenUsed="0" w:uiPriority="11" w:semiHidden="0" w:name="Subtitle"/>
+    <w:lsdException w:uiPriority="99" w:name="Salutation"/>
+    <w:lsdException w:uiPriority="99" w:name="Date"/>
+    <w:lsdException w:uiPriority="99" w:name="Body Text First Indent"/>
+    <w:lsdException w:uiPriority="99" w:name="Body Text First Indent 2"/>
+    <w:lsdException w:uiPriority="99" w:name="Note Heading"/>
+    <w:lsdException w:uiPriority="99" w:name="Body Text 2"/>
+    <w:lsdException w:uiPriority="99" w:name="Body Text 3"/>
+    <w:lsdException w:uiPriority="99" w:name="Body Text Indent 2"/>
+    <w:lsdException w:uiPriority="99" w:name="Body Text Indent 3"/>
+    <w:lsdException w:uiPriority="99" w:name="Block Text"/>
+    <w:lsdException w:uiPriority="99" w:semiHidden="0" w:name="Hyperlink"/>
+    <w:lsdException w:uiPriority="99" w:name="FollowedHyperlink"/>
+    <w:lsdException w:qFormat="1" w:unhideWhenUsed="0" w:uiPriority="22" w:semiHidden="0" w:name="Strong"/>
+    <w:lsdException w:qFormat="1" w:unhideWhenUsed="0" w:uiPriority="20" w:semiHidden="0" w:name="Emphasis"/>
+    <w:lsdException w:uiPriority="99" w:semiHidden="0" w:name="Document Map"/>
+    <w:lsdException w:uiPriority="99" w:name="Plain Text"/>
+    <w:lsdException w:uiPriority="99" w:name="E-mail Signature"/>
+    <w:lsdException w:qFormat="1" w:uiPriority="99" w:semiHidden="0" w:name="Normal (Web)"/>
+    <w:lsdException w:uiPriority="99" w:name="HTML Acronym"/>
+    <w:lsdException w:uiPriority="99" w:name="HTML Address"/>
+    <w:lsdException w:uiPriority="99" w:name="HTML Cite"/>
+    <w:lsdException w:uiPriority="99" w:name="HTML Code"/>
+    <w:lsdException w:uiPriority="99" w:name="HTML Definition"/>
+    <w:lsdException w:uiPriority="99" w:name="HTML Keyboard"/>
+    <w:lsdException w:uiPriority="99" w:name="HTML Preformatted"/>
+    <w:lsdException w:uiPriority="99" w:name="HTML Sample"/>
+    <w:lsdException w:uiPriority="99" w:name="HTML Typewriter"/>
+    <w:lsdException w:uiPriority="99" w:name="HTML Variable"/>
+    <w:lsdException w:uiPriority="99" w:name="Normal Table"/>
+    <w:lsdException w:uiPriority="99" w:name="annotation subject"/>
+    <w:lsdException w:uiPriority="99" w:name="Table Simple 1"/>
+    <w:lsdException w:uiPriority="99" w:name="Table Simple 2"/>
+    <w:lsdException w:uiPriority="99" w:name="Table Simple 3"/>
+    <w:lsdException w:uiPriority="99" w:name="Table Classic 1"/>
+    <w:lsdException w:uiPriority="99" w:name="Table Classic 2"/>
+    <w:lsdException w:uiPriority="99" w:name="Table Classic 3"/>
+    <w:lsdException w:uiPriority="99" w:name="Table Classic 4"/>
+    <w:lsdException w:uiPriority="99" w:name="Table Colorful 1"/>
+    <w:lsdException w:uiPriority="99" w:name="Table Colorful 2"/>
+    <w:lsdException w:uiPriority="99" w:name="Table Colorful 3"/>
+    <w:lsdException w:uiPriority="99" w:name="Table Columns 1"/>
+    <w:lsdException w:uiPriority="99" w:name="Table Columns 2"/>
+    <w:lsdException w:uiPriority="99" w:name="Table Columns 3"/>
+    <w:lsdException w:uiPriority="99" w:name="Table Columns 4"/>
+    <w:lsdException w:uiPriority="99" w:name="Table Columns 5"/>
+    <w:lsdException w:uiPriority="99" w:name="Table Grid 1"/>
+    <w:lsdException w:uiPriority="99" w:name="Table Grid 2"/>
+    <w:lsdException w:uiPriority="99" w:name="Table Grid 3"/>
+    <w:lsdException w:uiPriority="99" w:name="Table Grid 4"/>
+    <w:lsdException w:uiPriority="99" w:name="Table Grid 5"/>
+    <w:lsdException w:uiPriority="99" w:name="Table Grid 6"/>
+    <w:lsdException w:uiPriority="99" w:name="Table Grid 7"/>
+    <w:lsdException w:uiPriority="99" w:name="Table Grid 8"/>
+    <w:lsdException w:uiPriority="99" w:name="Table List 1"/>
+    <w:lsdException w:uiPriority="99" w:name="Table List 2"/>
+    <w:lsdException w:uiPriority="99" w:name="Table List 3"/>
+    <w:lsdException w:uiPriority="99" w:name="Table List 4"/>
+    <w:lsdException w:uiPriority="99" w:name="Table List 5"/>
+    <w:lsdException w:uiPriority="99" w:name="Table List 6"/>
+    <w:lsdException w:uiPriority="99" w:name="Table List 7"/>
+    <w:lsdException w:uiPriority="99" w:name="Table List 8"/>
+    <w:lsdException w:uiPriority="99" w:name="Table 3D effects 1"/>
+    <w:lsdException w:uiPriority="99" w:name="Table 3D effects 2"/>
+    <w:lsdException w:uiPriority="99" w:name="Table 3D effects 3"/>
+    <w:lsdException w:uiPriority="99" w:name="Table Contemporary"/>
+    <w:lsdException w:uiPriority="99" w:name="Table Elegant"/>
+    <w:lsdException w:uiPriority="99" w:name="Table Professional"/>
+    <w:lsdException w:uiPriority="99" w:name="Table Subtle 1"/>
+    <w:lsdException w:uiPriority="99" w:name="Table Subtle 2"/>
+    <w:lsdException w:uiPriority="99" w:name="Table Web 1"/>
+    <w:lsdException w:uiPriority="99" w:name="Table Web 2"/>
+    <w:lsdException w:uiPriority="99" w:name="Table Web 3"/>
+    <w:lsdException w:qFormat="1" w:uiPriority="99" w:semiHidden="0" w:name="Balloon Text"/>
+    <w:lsdException w:unhideWhenUsed="0" w:uiPriority="39" w:semiHidden="0" w:name="Table Grid"/>
+    <w:lsdException w:uiPriority="99" w:name="Table Theme"/>
+    <w:lsdException w:unhideWhenUsed="0" w:uiPriority="60" w:semiHidden="0" w:name="Light Shading"/>
+    <w:lsdException w:unhideWhenUsed="0" w:uiPriority="61" w:semiHidden="0" w:name="Light List"/>
+    <w:lsdException w:unhideWhenUsed="0" w:uiPriority="62" w:semiHidden="0" w:name="Light Grid"/>
+    <w:lsdException w:unhideWhenUsed="0" w:uiPriority="63" w:semiHidden="0" w:name="Medium Shading 1"/>
+    <w:lsdException w:unhideWhenUsed="0" w:uiPriority="64" w:semiHidden="0" w:name="Medium Shading 2"/>
+    <w:lsdException w:unhideWhenUsed="0" w:uiPriority="65" w:semiHidden="0" w:name="Medium List 1"/>
+    <w:lsdException w:unhideWhenUsed="0" w:uiPriority="66" w:semiHidden="0" w:name="Medium List 2"/>
+    <w:lsdException w:unhideWhenUsed="0" w:uiPriority="67" w:semiHidden="0" w:name="Medium Grid 1"/>
+    <w:lsdException w:unhideWhenUsed="0" w:uiPriority="68" w:semiHidden="0" w:name="Medium Grid 2"/>
+    <w:lsdException w:unhideWhenUsed="0" w:uiPriority="69" w:semiHidden="0" w:name="Medium Grid 3"/>
+    <w:lsdException w:unhideWhenUsed="0" w:uiPriority="70" w:semiHidden="0" w:name="Dark List"/>
+    <w:lsdException w:unhideWhenUsed="0" w:uiPriority="71" w:semiHidden="0" w:name="Colorful Shading"/>
+    <w:lsdException w:unhideWhenUsed="0" w:uiPriority="72" w:semiHidden="0" w:name="Colorful List"/>
+    <w:lsdException w:unhideWhenUsed="0" w:uiPriority="73" w:semiHidden="0" w:name="Colorful Grid"/>
+    <w:lsdException w:unhideWhenUsed="0" w:uiPriority="60" w:semiHidden="0" w:name="Light Shading Accent 1"/>
+    <w:lsdException w:unhideWhenUsed="0" w:uiPriority="61" w:semiHidden="0" w:name="Light List Accent 1"/>
+    <w:lsdException w:unhideWhenUsed="0" w:uiPriority="62" w:semiHidden="0" w:name="Light Grid Accent 1"/>
+    <w:lsdException w:unhideWhenUsed="0" w:uiPriority="63" w:semiHidden="0" w:name="Medium Shading 1 Accent 1"/>
+    <w:lsdException w:unhideWhenUsed="0" w:uiPriority="64" w:semiHidden="0" w:name="Medium Shading 2 Accent 1"/>
+    <w:lsdException w:unhideWhenUsed="0" w:uiPriority="65" w:semiHidden="0" w:name="Medium List 1 Accent 1"/>
+    <w:lsdException w:unhideWhenUsed="0" w:uiPriority="66" w:semiHidden="0" w:name="Medium List 2 Accent 1"/>
+    <w:lsdException w:unhideWhenUsed="0" w:uiPriority="67" w:semiHidden="0" w:name="Medium Grid 1 Accent 1"/>
+    <w:lsdException w:unhideWhenUsed="0" w:uiPriority="68" w:semiHidden="0" w:name="Medium Grid 2 Accent 1"/>
+    <w:lsdException w:unhideWhenUsed="0" w:uiPriority="69" w:semiHidden="0" w:name="Medium Grid 3 Accent 1"/>
+    <w:lsdException w:unhideWhenUsed="0" w:uiPriority="70" w:semiHidden="0" w:name="Dark List Accent 1"/>
+    <w:lsdException w:unhideWhenUsed="0" w:uiPriority="71" w:semiHidden="0" w:name="Colorful Shading Accent 1"/>
+    <w:lsdException w:unhideWhenUsed="0" w:uiPriority="72" w:semiHidden="0" w:name="Colorful List Accent 1"/>
+    <w:lsdException w:unhideWhenUsed="0" w:uiPriority="73" w:semiHidden="0" w:name="Colorful Grid Accent 1"/>
+    <w:lsdException w:unhideWhenUsed="0" w:uiPriority="60" w:semiHidden="0" w:name="Light Shading Accent 2"/>
+    <w:lsdException w:unhideWhenUsed="0" w:uiPriority="61" w:semiHidden="0" w:name="Light List Accent 2"/>
+    <w:lsdException w:unhideWhenUsed="0" w:uiPriority="62" w:semiHidden="0" w:name="Light Grid Accent 2"/>
+    <w:lsdException w:unhideWhenUsed="0" w:uiPriority="63" w:semiHidden="0" w:name="Medium Shading 1 Accent 2"/>
+    <w:lsdException w:unhideWhenUsed="0" w:uiPriority="64" w:semiHidden="0" w:name="Medium Shading 2 Accent 2"/>
+    <w:lsdException w:unhideWhenUsed="0" w:uiPriority="65" w:semiHidden="0" w:name="Medium List 1 Accent 2"/>
+    <w:lsdException w:unhideWhenUsed="0" w:uiPriority="66" w:semiHidden="0" w:name="Medium List 2 Accent 2"/>
+    <w:lsdException w:unhideWhenUsed="0" w:uiPriority="67" w:semiHidden="0" w:name="Medium Grid 1 Accent 2"/>
+    <w:lsdException w:unhideWhenUsed="0" w:uiPriority="68" w:semiHidden="0" w:name="Medium Grid 2 Accent 2"/>
+    <w:lsdException w:unhideWhenUsed="0" w:uiPriority="69" w:semiHidden="0" w:name="Medium Grid 3 Accent 2"/>
+    <w:lsdException w:unhideWhenUsed="0" w:uiPriority="70" w:semiHidden="0" w:name="Dark List Accent 2"/>
+    <w:lsdException w:unhideWhenUsed="0" w:uiPriority="71" w:semiHidden="0" w:name="Colorful Shading Accent 2"/>
+    <w:lsdException w:unhideWhenUsed="0" w:uiPriority="72" w:semiHidden="0" w:name="Colorful List Accent 2"/>
+    <w:lsdException w:unhideWhenUsed="0" w:uiPriority="73" w:semiHidden="0" w:name="Colorful Grid Accent 2"/>
+    <w:lsdException w:unhideWhenUsed="0" w:uiPriority="60" w:semiHidden="0" w:name="Light Shading Accent 3"/>
+    <w:lsdException w:unhideWhenUsed="0" w:uiPriority="61" w:semiHidden="0" w:name="Light List Accent 3"/>
+    <w:lsdException w:unhideWhenUsed="0" w:uiPriority="62" w:semiHidden="0" w:name="Light Grid Accent 3"/>
+    <w:lsdException w:unhideWhenUsed="0" w:uiPriority="63" w:semiHidden="0" w:name="Medium Shading 1 Accent 3"/>
+    <w:lsdException w:unhideWhenUsed="0" w:uiPriority="64" w:semiHidden="0" w:name="Medium Shading 2 Accent 3"/>
+    <w:lsdException w:unhideWhenUsed="0" w:uiPriority="65" w:semiHidden="0" w:name="Medium List 1 Accent 3"/>
+    <w:lsdException w:unhideWhenUsed="0" w:uiPriority="66" w:semiHidden="0" w:name="Medium List 2 Accent 3"/>
+    <w:lsdException w:unhideWhenUsed="0" w:uiPriority="67" w:semiHidden="0" w:name="Medium Grid 1 Accent 3"/>
+    <w:lsdException w:unhideWhenUsed="0" w:uiPriority="68" w:semiHidden="0" w:name="Medium Grid 2 Accent 3"/>
+    <w:lsdException w:unhideWhenUsed="0" w:uiPriority="69" w:semiHidden="0" w:name="Medium Grid 3 Accent 3"/>
+    <w:lsdException w:unhideWhenUsed="0" w:uiPriority="70" w:semiHidden="0" w:name="Dark List Accent 3"/>
+    <w:lsdException w:unhideWhenUsed="0" w:uiPriority="71" w:semiHidden="0" w:name="Colorful Shading Accent 3"/>
+    <w:lsdException w:unhideWhenUsed="0" w:uiPriority="72" w:semiHidden="0" w:name="Colorful List Accent 3"/>
+    <w:lsdException w:unhideWhenUsed="0" w:uiPriority="73" w:semiHidden="0" w:name="Colorful Grid Accent 3"/>
+    <w:lsdException w:unhideWhenUsed="0" w:uiPriority="60" w:semiHidden="0" w:name="Light Shading Accent 4"/>
+    <w:lsdException w:unhideWhenUsed="0" w:uiPriority="61" w:semiHidden="0" w:name="Light List Accent 4"/>
+    <w:lsdException w:unhideWhenUsed="0" w:uiPriority="62" w:semiHidden="0" w:name="Light Grid Accent 4"/>
+    <w:lsdException w:unhideWhenUsed="0" w:uiPriority="63" w:semiHidden="0" w:name="Medium Shading 1 Accent 4"/>
+    <w:lsdException w:unhideWhenUsed="0" w:uiPriority="64" w:semiHidden="0" w:name="Medium Shading 2 Accent 4"/>
+    <w:lsdException w:unhideWhenUsed="0" w:uiPriority="65" w:semiHidden="0" w:name="Medium List 1 Accent 4"/>
+    <w:lsdException w:unhideWhenUsed="0" w:uiPriority="66" w:semiHidden="0" w:name="Medium List 2 Accent 4"/>
+    <w:lsdException w:unhideWhenUsed="0" w:uiPriority="67" w:semiHidden="0" w:name="Medium Grid 1 Accent 4"/>
+    <w:lsdException w:unhideWhenUsed="0" w:uiPriority="68" w:semiHidden="0" w:name="Medium Grid 2 Accent 4"/>
+    <w:lsdException w:unhideWhenUsed="0" w:uiPriority="69" w:semiHidden="0" w:name="Medium Grid 3 Accent 4"/>
+    <w:lsdException w:unhideWhenUsed="0" w:uiPriority="70" w:semiHidden="0" w:name="Dark List Accent 4"/>
+    <w:lsdException w:unhideWhenUsed="0" w:uiPriority="71" w:semiHidden="0" w:name="Colorful Shading Accent 4"/>
+    <w:lsdException w:unhideWhenUsed="0" w:uiPriority="72" w:semiHidden="0" w:name="Colorful List Accent 4"/>
+    <w:lsdException w:unhideWhenUsed="0" w:uiPriority="73" w:semiHidden="0" w:name="Colorful Grid Accent 4"/>
+    <w:lsdException w:unhideWhenUsed="0" w:uiPriority="60" w:semiHidden="0" w:name="Light Shading Accent 5"/>
+    <w:lsdException w:unhideWhenUsed="0" w:uiPriority="61" w:semiHidden="0" w:name="Light List Accent 5"/>
+    <w:lsdException w:unhideWhenUsed="0" w:uiPriority="62" w:semiHidden="0" w:name="Light Grid Accent 5"/>
+    <w:lsdException w:unhideWhenUsed="0" w:uiPriority="63" w:semiHidden="0" w:name="Medium Shading 1 Accent 5"/>
+    <w:lsdException w:unhideWhenUsed="0" w:uiPriority="64" w:semiHidden="0" w:name="Medium Shading 2 Accent 5"/>
+    <w:lsdException w:unhideWhenUsed="0" w:uiPriority="65" w:semiHidden="0" w:name="Medium List 1 Accent 5"/>
+    <w:lsdException w:unhideWhenUsed="0" w:uiPriority="66" w:semiHidden="0" w:name="Medium List 2 Accent 5"/>
+    <w:lsdException w:unhideWhenUsed="0" w:uiPriority="67" w:semiHidden="0" w:name="Medium Grid 1 Accent 5"/>
+    <w:lsdException w:unhideWhenUsed="0" w:uiPriority="68" w:semiHidden="0" w:name="Medium Grid 2 Accent 5"/>
+    <w:lsdException w:unhideWhenUsed="0" w:uiPriority="69" w:semiHidden="0" w:name="Medium Grid 3 Accent 5"/>
+    <w:lsdException w:unhideWhenUsed="0" w:uiPriority="70" w:semiHidden="0" w:name="Dark List Accent 5"/>
+    <w:lsdException w:unhideWhenUsed="0" w:uiPriority="71" w:semiHidden="0" w:name="Colorful Shading Accent 5"/>
+    <w:lsdException w:unhideWhenUsed="0" w:uiPriority="72" w:semiHidden="0" w:name="Colorful List Accent 5"/>
+    <w:lsdException w:unhideWhenUsed="0" w:uiPriority="73" w:semiHidden="0" w:name="Colorful Grid Accent 5"/>
+    <w:lsdException w:unhideWhenUsed="0" w:uiPriority="60" w:semiHidden="0" w:name="Light Shading Accent 6"/>
+    <w:lsdException w:unhideWhenUsed="0" w:uiPriority="61" w:semiHidden="0" w:name="Light List Accent 6"/>
+    <w:lsdException w:unhideWhenUsed="0" w:uiPriority="62" w:semiHidden="0" w:name="Light Grid Accent 6"/>
+    <w:lsdException w:unhideWhenUsed="0" w:uiPriority="63" w:semiHidden="0" w:name="Medium Shading 1 Accent 6"/>
+    <w:lsdException w:unhideWhenUsed="0" w:uiPriority="64" w:semiHidden="0" w:name="Medium Shading 2 Accent 6"/>
+    <w:lsdException w:unhideWhenUsed="0" w:uiPriority="65" w:semiHidden="0" w:name="Medium List 1 Accent 6"/>
+    <w:lsdException w:unhideWhenUsed="0" w:uiPriority="66" w:semiHidden="0" w:name="Medium List 2 Accent 6"/>
+    <w:lsdException w:unhideWhenUsed="0" w:uiPriority="67" w:semiHidden="0" w:name="Medium Grid 1 Accent 6"/>
+    <w:lsdException w:unhideWhenUsed="0" w:uiPriority="68" w:semiHidden="0" w:name="Medium Grid 2 Accent 6"/>
+    <w:lsdException w:unhideWhenUsed="0" w:uiPriority="69" w:semiHidden="0" w:name="Medium Grid 3 Accent 6"/>
+    <w:lsdException w:unhideWhenUsed="0" w:uiPriority="70" w:semiHidden="0" w:name="Dark List Accent 6"/>
+    <w:lsdException w:unhideWhenUsed="0" w:uiPriority="71" w:semiHidden="0" w:name="Colorful Shading Accent 6"/>
+    <w:lsdException w:unhideWhenUsed="0" w:uiPriority="72" w:semiHidden="0" w:name="Colorful List Accent 6"/>
+    <w:lsdException w:unhideWhenUsed="0" w:uiPriority="73" w:semiHidden="0" w:name="Colorful Grid Accent 6"/>
   </w:latentStyles>
-  <w:style w:type="paragraph" w:default="1" w:styleId="a">
+  <w:style w:type="paragraph" w:default="1" w:styleId="1">
     <w:name w:val="Normal"/>
     <w:qFormat/>
+    <w:uiPriority w:val="0"/>
     <w:pPr>
       <w:spacing w:after="160" w:line="259" w:lineRule="auto"/>
     </w:pPr>
     <w:rPr>
-      <w:rFonts w:asciiTheme="minorHAnsi" w:eastAsiaTheme="minorEastAsia" w:hAnsiTheme="minorHAnsi" w:cstheme="minorBidi"/>
+      <w:rFonts w:asciiTheme="minorHAnsi" w:hAnsiTheme="minorHAnsi" w:eastAsiaTheme="minorEastAsia" w:cstheme="minorBidi"/>
       <w:sz w:val="22"/>
       <w:szCs w:val="22"/>
+      <w:lang w:val="en-US" w:eastAsia="zh-CN" w:bidi="ar-SA"/>
     </w:rPr>
   </w:style>
-  <w:style w:type="paragraph" w:styleId="1">
+  <w:style w:type="paragraph" w:styleId="2">
     <w:name w:val="heading 1"/>
-    <w:basedOn w:val="a"/>
-    <w:next w:val="a"/>
-    <w:link w:val="1Char"/>
+    <w:basedOn w:val="1"/>
+    <w:next w:val="1"/>
+    <w:link w:val="14"/>
+    <w:qFormat/>
     <w:uiPriority w:val="9"/>
-    <w:qFormat/>
     <w:pPr>
       <w:keepNext/>
       <w:keepLines/>
@@ -5626,20 +4206,20 @@
       <w:outlineLvl w:val="0"/>
     </w:pPr>
     <w:rPr>
-      <w:rFonts w:asciiTheme="minorEastAsia" w:eastAsiaTheme="majorEastAsia" w:hAnsiTheme="minorEastAsia" w:cstheme="majorBidi"/>
+      <w:rFonts w:asciiTheme="minorEastAsia" w:hAnsiTheme="minorEastAsia" w:eastAsiaTheme="majorEastAsia" w:cstheme="majorBidi"/>
       <w:b/>
-      <w:color w:val="2E74B5" w:themeColor="accent1" w:themeShade="BF"/>
+      <w:color w:val="2E75B5" w:themeColor="accent1" w:themeShade="BF"/>
       <w:szCs w:val="32"/>
     </w:rPr>
   </w:style>
-  <w:style w:type="paragraph" w:styleId="2">
+  <w:style w:type="paragraph" w:styleId="3">
     <w:name w:val="heading 2"/>
-    <w:basedOn w:val="a"/>
-    <w:next w:val="a"/>
-    <w:link w:val="2Char"/>
-    <w:uiPriority w:val="9"/>
+    <w:basedOn w:val="1"/>
+    <w:next w:val="1"/>
+    <w:link w:val="20"/>
     <w:unhideWhenUsed/>
     <w:qFormat/>
+    <w:uiPriority w:val="9"/>
     <w:pPr>
       <w:keepNext/>
       <w:keepLines/>
@@ -5647,26 +4227,24 @@
       <w:outlineLvl w:val="1"/>
     </w:pPr>
     <w:rPr>
-      <w:rFonts w:asciiTheme="majorHAnsi" w:eastAsiaTheme="majorEastAsia" w:hAnsiTheme="majorHAnsi" w:cstheme="majorBidi"/>
+      <w:rFonts w:asciiTheme="majorHAnsi" w:hAnsiTheme="majorHAnsi" w:eastAsiaTheme="majorEastAsia" w:cstheme="majorBidi"/>
       <w:b/>
       <w:bCs/>
       <w:sz w:val="24"/>
       <w:szCs w:val="32"/>
     </w:rPr>
   </w:style>
-  <w:style w:type="character" w:default="1" w:styleId="a0">
+  <w:style w:type="character" w:default="1" w:styleId="9">
     <w:name w:val="Default Paragraph Font"/>
+    <w:unhideWhenUsed/>
     <w:uiPriority w:val="1"/>
-    <w:semiHidden/>
+  </w:style>
+  <w:style w:type="table" w:default="1" w:styleId="11">
+    <w:name w:val="Normal Table"/>
     <w:unhideWhenUsed/>
-  </w:style>
-  <w:style w:type="table" w:default="1" w:styleId="a1">
-    <w:name w:val="Normal Table"/>
     <w:uiPriority w:val="99"/>
-    <w:semiHidden/>
-    <w:unhideWhenUsed/>
     <w:tblPr>
-      <w:tblInd w:w="0" w:type="dxa"/>
+      <w:tblLayout w:type="fixed"/>
       <w:tblCellMar>
         <w:top w:w="0" w:type="dxa"/>
         <w:left w:w="108" w:type="dxa"/>
@@ -5675,31 +4253,25 @@
       </w:tblCellMar>
     </w:tblPr>
   </w:style>
-  <w:style w:type="numbering" w:default="1" w:styleId="a2">
-    <w:name w:val="No List"/>
+  <w:style w:type="paragraph" w:styleId="4">
+    <w:name w:val="Document Map"/>
+    <w:basedOn w:val="1"/>
+    <w:link w:val="16"/>
+    <w:unhideWhenUsed/>
     <w:uiPriority w:val="99"/>
-    <w:semiHidden/>
-    <w:unhideWhenUsed/>
-  </w:style>
-  <w:style w:type="paragraph" w:styleId="a3">
-    <w:name w:val="Document Map"/>
-    <w:basedOn w:val="a"/>
-    <w:link w:val="Char"/>
-    <w:uiPriority w:val="99"/>
-    <w:unhideWhenUsed/>
     <w:rPr>
       <w:rFonts w:ascii="宋体" w:eastAsia="宋体"/>
       <w:sz w:val="18"/>
       <w:szCs w:val="18"/>
     </w:rPr>
   </w:style>
-  <w:style w:type="paragraph" w:styleId="a4">
+  <w:style w:type="paragraph" w:styleId="5">
     <w:name w:val="Balloon Text"/>
-    <w:basedOn w:val="a"/>
-    <w:link w:val="Char0"/>
-    <w:uiPriority w:val="99"/>
+    <w:basedOn w:val="1"/>
+    <w:link w:val="17"/>
     <w:unhideWhenUsed/>
     <w:qFormat/>
+    <w:uiPriority w:val="99"/>
     <w:pPr>
       <w:spacing w:after="0" w:line="240" w:lineRule="auto"/>
     </w:pPr>
@@ -5708,222 +4280,156 @@
       <w:szCs w:val="18"/>
     </w:rPr>
   </w:style>
-  <w:style w:type="paragraph" w:styleId="a5">
+  <w:style w:type="paragraph" w:styleId="6">
     <w:name w:val="Subtitle"/>
-    <w:basedOn w:val="a"/>
-    <w:next w:val="a"/>
-    <w:link w:val="Char1"/>
+    <w:basedOn w:val="1"/>
+    <w:next w:val="1"/>
+    <w:link w:val="13"/>
+    <w:qFormat/>
     <w:uiPriority w:val="11"/>
-    <w:qFormat/>
     <w:rPr>
-      <w:color w:val="5A5A5A" w:themeColor="text1" w:themeTint="A5"/>
+      <w:color w:val="595959" w:themeColor="text1" w:themeTint="A5"/>
       <w:spacing w:val="15"/>
     </w:rPr>
   </w:style>
-  <w:style w:type="paragraph" w:styleId="a6">
+  <w:style w:type="paragraph" w:styleId="7">
     <w:name w:val="Normal (Web)"/>
-    <w:basedOn w:val="a"/>
-    <w:uiPriority w:val="99"/>
+    <w:basedOn w:val="1"/>
     <w:unhideWhenUsed/>
     <w:qFormat/>
+    <w:uiPriority w:val="99"/>
     <w:pPr>
       <w:spacing w:before="100" w:beforeAutospacing="1" w:after="100" w:afterAutospacing="1" w:line="240" w:lineRule="auto"/>
     </w:pPr>
     <w:rPr>
-      <w:rFonts w:ascii="宋体" w:eastAsia="宋体" w:hAnsi="宋体" w:cs="宋体"/>
+      <w:rFonts w:ascii="宋体" w:hAnsi="宋体" w:eastAsia="宋体" w:cs="宋体"/>
       <w:sz w:val="24"/>
       <w:szCs w:val="24"/>
     </w:rPr>
   </w:style>
-  <w:style w:type="paragraph" w:styleId="a7">
+  <w:style w:type="paragraph" w:styleId="8">
     <w:name w:val="Title"/>
-    <w:basedOn w:val="a"/>
-    <w:next w:val="a"/>
-    <w:link w:val="Char2"/>
+    <w:basedOn w:val="1"/>
+    <w:next w:val="1"/>
+    <w:link w:val="15"/>
+    <w:qFormat/>
     <w:uiPriority w:val="10"/>
-    <w:qFormat/>
     <w:pPr>
       <w:spacing w:after="0" w:line="240" w:lineRule="auto"/>
       <w:contextualSpacing/>
     </w:pPr>
     <w:rPr>
-      <w:rFonts w:asciiTheme="majorHAnsi" w:eastAsiaTheme="majorEastAsia" w:hAnsiTheme="majorHAnsi" w:cstheme="majorBidi"/>
+      <w:rFonts w:asciiTheme="majorHAnsi" w:hAnsiTheme="majorHAnsi" w:eastAsiaTheme="majorEastAsia" w:cstheme="majorBidi"/>
       <w:spacing w:val="-10"/>
       <w:kern w:val="28"/>
       <w:sz w:val="56"/>
       <w:szCs w:val="56"/>
     </w:rPr>
   </w:style>
-  <w:style w:type="character" w:styleId="a8">
+  <w:style w:type="character" w:styleId="10">
     <w:name w:val="Hyperlink"/>
-    <w:basedOn w:val="a0"/>
+    <w:basedOn w:val="9"/>
+    <w:unhideWhenUsed/>
     <w:uiPriority w:val="99"/>
-    <w:unhideWhenUsed/>
     <w:rPr>
       <w:color w:val="0563C1" w:themeColor="hyperlink"/>
       <w:u w:val="single"/>
     </w:rPr>
   </w:style>
-  <w:style w:type="paragraph" w:customStyle="1" w:styleId="10">
+  <w:style w:type="paragraph" w:customStyle="1" w:styleId="12">
     <w:name w:val="列出段落1"/>
-    <w:basedOn w:val="a"/>
+    <w:basedOn w:val="1"/>
+    <w:qFormat/>
     <w:uiPriority w:val="34"/>
-    <w:qFormat/>
     <w:pPr>
       <w:ind w:left="720"/>
       <w:contextualSpacing/>
     </w:pPr>
   </w:style>
-  <w:style w:type="character" w:customStyle="1" w:styleId="Char1">
+  <w:style w:type="character" w:customStyle="1" w:styleId="13">
     <w:name w:val="副标题 Char"/>
-    <w:basedOn w:val="a0"/>
-    <w:link w:val="a5"/>
+    <w:basedOn w:val="9"/>
+    <w:link w:val="6"/>
     <w:uiPriority w:val="11"/>
     <w:rPr>
-      <w:color w:val="5A5A5A" w:themeColor="text1" w:themeTint="A5"/>
+      <w:color w:val="595959" w:themeColor="text1" w:themeTint="A5"/>
       <w:spacing w:val="15"/>
     </w:rPr>
   </w:style>
-  <w:style w:type="character" w:customStyle="1" w:styleId="1Char">
+  <w:style w:type="character" w:customStyle="1" w:styleId="14">
     <w:name w:val="标题 1 Char"/>
-    <w:basedOn w:val="a0"/>
-    <w:link w:val="1"/>
+    <w:basedOn w:val="9"/>
+    <w:link w:val="2"/>
+    <w:qFormat/>
     <w:uiPriority w:val="9"/>
-    <w:qFormat/>
     <w:rPr>
-      <w:rFonts w:asciiTheme="minorEastAsia" w:eastAsiaTheme="majorEastAsia" w:hAnsiTheme="minorEastAsia" w:cstheme="majorBidi"/>
+      <w:rFonts w:asciiTheme="minorEastAsia" w:hAnsiTheme="minorEastAsia" w:eastAsiaTheme="majorEastAsia" w:cstheme="majorBidi"/>
       <w:b/>
-      <w:color w:val="2E74B5" w:themeColor="accent1" w:themeShade="BF"/>
+      <w:color w:val="2E75B5" w:themeColor="accent1" w:themeShade="BF"/>
       <w:szCs w:val="32"/>
     </w:rPr>
   </w:style>
-  <w:style w:type="character" w:customStyle="1" w:styleId="Char2">
+  <w:style w:type="character" w:customStyle="1" w:styleId="15">
     <w:name w:val="标题 Char"/>
-    <w:basedOn w:val="a0"/>
-    <w:link w:val="a7"/>
+    <w:basedOn w:val="9"/>
+    <w:link w:val="8"/>
     <w:uiPriority w:val="10"/>
     <w:rPr>
-      <w:rFonts w:asciiTheme="majorHAnsi" w:eastAsiaTheme="majorEastAsia" w:hAnsiTheme="majorHAnsi" w:cstheme="majorBidi"/>
+      <w:rFonts w:asciiTheme="majorHAnsi" w:hAnsiTheme="majorHAnsi" w:eastAsiaTheme="majorEastAsia" w:cstheme="majorBidi"/>
       <w:spacing w:val="-10"/>
       <w:kern w:val="28"/>
       <w:sz w:val="56"/>
       <w:szCs w:val="56"/>
     </w:rPr>
   </w:style>
-  <w:style w:type="character" w:customStyle="1" w:styleId="Char">
+  <w:style w:type="character" w:customStyle="1" w:styleId="16">
     <w:name w:val="文档结构图 Char"/>
-    <w:basedOn w:val="a0"/>
-    <w:link w:val="a3"/>
-    <w:uiPriority w:val="99"/>
+    <w:basedOn w:val="9"/>
+    <w:link w:val="4"/>
     <w:semiHidden/>
     <w:qFormat/>
+    <w:uiPriority w:val="99"/>
     <w:rPr>
       <w:rFonts w:ascii="宋体" w:eastAsia="宋体"/>
       <w:sz w:val="18"/>
       <w:szCs w:val="18"/>
     </w:rPr>
   </w:style>
-  <w:style w:type="character" w:customStyle="1" w:styleId="Char0">
+  <w:style w:type="character" w:customStyle="1" w:styleId="17">
     <w:name w:val="批注框文本 Char"/>
-    <w:basedOn w:val="a0"/>
-    <w:link w:val="a4"/>
-    <w:uiPriority w:val="99"/>
+    <w:basedOn w:val="9"/>
+    <w:link w:val="5"/>
     <w:semiHidden/>
     <w:qFormat/>
+    <w:uiPriority w:val="99"/>
     <w:rPr>
       <w:sz w:val="18"/>
       <w:szCs w:val="18"/>
     </w:rPr>
   </w:style>
-  <w:style w:type="character" w:customStyle="1" w:styleId="token">
+  <w:style w:type="character" w:customStyle="1" w:styleId="18">
     <w:name w:val="token"/>
-    <w:basedOn w:val="a0"/>
+    <w:basedOn w:val="9"/>
+    <w:uiPriority w:val="0"/>
   </w:style>
-  <w:style w:type="character" w:customStyle="1" w:styleId="apple-converted-space">
+  <w:style w:type="character" w:customStyle="1" w:styleId="19">
     <w:name w:val="apple-converted-space"/>
-    <w:basedOn w:val="a0"/>
+    <w:basedOn w:val="9"/>
     <w:qFormat/>
+    <w:uiPriority w:val="0"/>
   </w:style>
-  <w:style w:type="character" w:customStyle="1" w:styleId="2Char">
+  <w:style w:type="character" w:customStyle="1" w:styleId="20">
     <w:name w:val="标题 2 Char"/>
-    <w:basedOn w:val="a0"/>
-    <w:link w:val="2"/>
+    <w:basedOn w:val="9"/>
+    <w:link w:val="3"/>
+    <w:qFormat/>
     <w:uiPriority w:val="9"/>
-    <w:qFormat/>
     <w:rPr>
-      <w:rFonts w:asciiTheme="majorHAnsi" w:eastAsiaTheme="majorEastAsia" w:hAnsiTheme="majorHAnsi" w:cstheme="majorBidi"/>
+      <w:rFonts w:asciiTheme="majorHAnsi" w:hAnsiTheme="majorHAnsi" w:eastAsiaTheme="majorEastAsia" w:cstheme="majorBidi"/>
       <w:b/>
       <w:bCs/>
       <w:sz w:val="24"/>
       <w:szCs w:val="32"/>
-    </w:rPr>
-  </w:style>
-  <w:style w:type="paragraph" w:styleId="a9">
-    <w:name w:val="header"/>
-    <w:basedOn w:val="a"/>
-    <w:link w:val="Char3"/>
-    <w:uiPriority w:val="99"/>
-    <w:unhideWhenUsed/>
-    <w:rsid w:val="00516FAD"/>
-    <w:pPr>
-      <w:pBdr>
-        <w:bottom w:val="single" w:sz="6" w:space="1" w:color="auto"/>
-      </w:pBdr>
-      <w:tabs>
-        <w:tab w:val="center" w:pos="4153"/>
-        <w:tab w:val="right" w:pos="8306"/>
-      </w:tabs>
-      <w:snapToGrid w:val="0"/>
-      <w:spacing w:line="240" w:lineRule="auto"/>
-      <w:jc w:val="center"/>
-    </w:pPr>
-    <w:rPr>
-      <w:sz w:val="18"/>
-      <w:szCs w:val="18"/>
-    </w:rPr>
-  </w:style>
-  <w:style w:type="character" w:customStyle="1" w:styleId="Char3">
-    <w:name w:val="页眉 Char"/>
-    <w:basedOn w:val="a0"/>
-    <w:link w:val="a9"/>
-    <w:uiPriority w:val="99"/>
-    <w:rsid w:val="00516FAD"/>
-    <w:rPr>
-      <w:rFonts w:asciiTheme="minorHAnsi" w:eastAsiaTheme="minorEastAsia" w:hAnsiTheme="minorHAnsi" w:cstheme="minorBidi"/>
-      <w:sz w:val="18"/>
-      <w:szCs w:val="18"/>
-    </w:rPr>
-  </w:style>
-  <w:style w:type="paragraph" w:styleId="aa">
-    <w:name w:val="footer"/>
-    <w:basedOn w:val="a"/>
-    <w:link w:val="Char4"/>
-    <w:uiPriority w:val="99"/>
-    <w:unhideWhenUsed/>
-    <w:rsid w:val="00516FAD"/>
-    <w:pPr>
-      <w:tabs>
-        <w:tab w:val="center" w:pos="4153"/>
-        <w:tab w:val="right" w:pos="8306"/>
-      </w:tabs>
-      <w:snapToGrid w:val="0"/>
-      <w:spacing w:line="240" w:lineRule="auto"/>
-    </w:pPr>
-    <w:rPr>
-      <w:sz w:val="18"/>
-      <w:szCs w:val="18"/>
-    </w:rPr>
-  </w:style>
-  <w:style w:type="character" w:customStyle="1" w:styleId="Char4">
-    <w:name w:val="页脚 Char"/>
-    <w:basedOn w:val="a0"/>
-    <w:link w:val="aa"/>
-    <w:uiPriority w:val="99"/>
-    <w:rsid w:val="00516FAD"/>
-    <w:rPr>
-      <w:rFonts w:asciiTheme="minorHAnsi" w:eastAsiaTheme="minorEastAsia" w:hAnsiTheme="minorHAnsi" w:cstheme="minorBidi"/>
-      <w:sz w:val="18"/>
-      <w:szCs w:val="18"/>
     </w:rPr>
   </w:style>
 </w:styles>
@@ -6206,9 +4712,7 @@
 </file>
 
 <file path=customXml/itemProps2.xml><?xml version="1.0" encoding="utf-8"?>
-<ds:datastoreItem xmlns:ds="http://schemas.openxmlformats.org/officeDocument/2006/customXml" ds:itemID="{39D7E184-5CE4-4876-9B58-DC55F17CFD67}">
-  <ds:schemaRefs>
-    <ds:schemaRef ds:uri="http://schemas.openxmlformats.org/officeDocument/2006/bibliography"/>
-  </ds:schemaRefs>
+<ds:datastoreItem xmlns:ds="http://schemas.openxmlformats.org/officeDocument/2006/customXml" ds:itemID="{88D12E76-B148-4DB1-AD05-7DA90791E2FC}">
+  <ds:schemaRefs/>
 </ds:datastoreItem>
 </file>